--- a/Notas.docx
+++ b/Notas.docx
@@ -8,12 +8,199 @@
           <w:lang w:val="en-US"/>
         </w:rPr>
       </w:pPr>
-      <w:r>
-        <w:rPr>
-          <w:lang w:val="en-US"/>
-        </w:rPr>
-        <w:t xml:space="preserve">Mapa 1a </w:t>
-      </w:r>
+      <w:proofErr w:type="spellStart"/>
+      <w:r>
+        <w:rPr>
+          <w:lang w:val="en-US"/>
+        </w:rPr>
+        <w:t>Mapa</w:t>
+      </w:r>
+      <w:proofErr w:type="spellEnd"/>
+      <w:r>
+        <w:rPr>
+          <w:lang w:val="en-US"/>
+        </w:rPr>
+        <w:t xml:space="preserve"> 1a </w:t>
+      </w:r>
+    </w:p>
+    <w:p>
+      <w:pPr>
+        <w:rPr>
+          <w:lang w:val="en-US"/>
+        </w:rPr>
+      </w:pPr>
+    </w:p>
+    <w:p>
+      <w:pPr>
+        <w:rPr>
+          <w:b/>
+          <w:bCs/>
+          <w:color w:val="4472C4" w:themeColor="accent1"/>
+          <w:lang w:val="en-US"/>
+        </w:rPr>
+      </w:pPr>
+      <w:r>
+        <w:rPr>
+          <w:b/>
+          <w:bCs/>
+          <w:color w:val="4472C4" w:themeColor="accent1"/>
+          <w:lang w:val="en-US"/>
+        </w:rPr>
+        <w:t xml:space="preserve">Block -&gt; </w:t>
+      </w:r>
+      <w:r>
+        <w:rPr>
+          <w:b/>
+          <w:bCs/>
+          <w:color w:val="4472C4" w:themeColor="accent1"/>
+          <w:lang w:val="en-US"/>
+        </w:rPr>
+        <w:t>Linear</w:t>
+      </w:r>
+      <w:r>
+        <w:rPr>
+          <w:b/>
+          <w:bCs/>
+          <w:color w:val="4472C4" w:themeColor="accent1"/>
+          <w:lang w:val="en-US"/>
+        </w:rPr>
+        <w:t>; Resource -&gt; Linear</w:t>
+      </w:r>
+    </w:p>
+    <w:p>
+      <w:r>
+        <w:t xml:space="preserve">Com ambas as funções de ativação </w:t>
+      </w:r>
+      <w:r>
+        <w:t xml:space="preserve">lineares o agente, se não se limitar as forças aplicadas ao agente, este irá sempre acabar por bater nas paredes. Ao apanhar o último recurso, este aproxima-se com velocidade muito elevada devido à distância entre o último e o antepenúltimo. </w:t>
+      </w:r>
+      <w:r>
+        <w:t>O esforço de limite da força tem de ser maior para que não bata nas paredes, por isso é que o tempo é superior</w:t>
+      </w:r>
+      <w:r>
+        <w:t>.</w:t>
+      </w:r>
+    </w:p>
+    <w:p/>
+    <w:p>
+      <w:pPr>
+        <w:rPr>
+          <w:b/>
+          <w:bCs/>
+          <w:color w:val="4472C4" w:themeColor="accent1"/>
+          <w:lang w:val="en-US"/>
+        </w:rPr>
+      </w:pPr>
+      <w:r>
+        <w:rPr>
+          <w:b/>
+          <w:bCs/>
+          <w:color w:val="4472C4" w:themeColor="accent1"/>
+          <w:lang w:val="en-US"/>
+        </w:rPr>
+        <w:t xml:space="preserve">Block -&gt; </w:t>
+      </w:r>
+      <w:r>
+        <w:rPr>
+          <w:b/>
+          <w:bCs/>
+          <w:color w:val="4472C4" w:themeColor="accent1"/>
+          <w:lang w:val="en-US"/>
+        </w:rPr>
+        <w:t>Linear</w:t>
+      </w:r>
+      <w:r>
+        <w:rPr>
+          <w:b/>
+          <w:bCs/>
+          <w:color w:val="4472C4" w:themeColor="accent1"/>
+          <w:lang w:val="en-US"/>
+        </w:rPr>
+        <w:t xml:space="preserve">; Resource -&gt; </w:t>
+      </w:r>
+      <w:proofErr w:type="spellStart"/>
+      <w:r>
+        <w:rPr>
+          <w:b/>
+          <w:bCs/>
+          <w:color w:val="4472C4" w:themeColor="accent1"/>
+          <w:lang w:val="en-US"/>
+        </w:rPr>
+        <w:t>Gaussiana</w:t>
+      </w:r>
+      <w:proofErr w:type="spellEnd"/>
+    </w:p>
+    <w:p>
+      <w:r>
+        <w:t xml:space="preserve">Relativamente ao anterior, este demonstrou uma aproximação menos abrupta ao recurso, o que é positivo. </w:t>
+      </w:r>
+    </w:p>
+    <w:p/>
+    <w:p>
+      <w:pPr>
+        <w:rPr>
+          <w:b/>
+          <w:bCs/>
+          <w:color w:val="4472C4" w:themeColor="accent1"/>
+          <w:lang w:val="en-US"/>
+        </w:rPr>
+      </w:pPr>
+      <w:r>
+        <w:rPr>
+          <w:b/>
+          <w:bCs/>
+          <w:color w:val="4472C4" w:themeColor="accent1"/>
+          <w:lang w:val="en-US"/>
+        </w:rPr>
+        <w:t xml:space="preserve">Block -&gt; </w:t>
+      </w:r>
+      <w:r>
+        <w:rPr>
+          <w:b/>
+          <w:bCs/>
+          <w:color w:val="4472C4" w:themeColor="accent1"/>
+          <w:lang w:val="en-US"/>
+        </w:rPr>
+        <w:t>Linear</w:t>
+      </w:r>
+      <w:r>
+        <w:rPr>
+          <w:b/>
+          <w:bCs/>
+          <w:color w:val="4472C4" w:themeColor="accent1"/>
+          <w:lang w:val="en-US"/>
+        </w:rPr>
+        <w:t xml:space="preserve">; Resource -&gt; </w:t>
+      </w:r>
+      <w:r>
+        <w:rPr>
+          <w:b/>
+          <w:bCs/>
+          <w:color w:val="4472C4" w:themeColor="accent1"/>
+          <w:lang w:val="en-US"/>
+        </w:rPr>
+        <w:t>Log neg</w:t>
+      </w:r>
+    </w:p>
+    <w:p>
+      <w:r>
+        <w:t>A logarítmica negativa mostrou-se a melhor função de ativação para recursos, quando a função de ativação dos blocos é linear. Uma aproximação, em decrescendo, até ao recurso, o que é o melhor neste mapa, de forma a não bater nas paredes.</w:t>
+      </w:r>
+    </w:p>
+    <w:p/>
+    <w:p>
+      <w:pPr>
+        <w:rPr>
+          <w:lang w:val="en-US"/>
+        </w:rPr>
+      </w:pPr>
+    </w:p>
+    <w:p>
+      <w:pPr>
+        <w:rPr>
+          <w:lang w:val="en-US"/>
+        </w:rPr>
+      </w:pPr>
     </w:p>
     <w:p>
       <w:pPr>
@@ -120,9 +307,11 @@
       </w:r>
     </w:p>
     <w:p>
+      <w:proofErr w:type="spellStart"/>
       <w:r>
         <w:t>Block</w:t>
       </w:r>
+      <w:proofErr w:type="spellEnd"/>
     </w:p>
     <w:p>
       <w:r>
@@ -132,7 +321,15 @@
         <w:t xml:space="preserve"> para y = 1.5</w:t>
       </w:r>
       <w:r>
-        <w:t xml:space="preserve">. Dimui o limite superior de x, porque a </w:t>
+        <w:t xml:space="preserve">. </w:t>
+      </w:r>
+      <w:proofErr w:type="spellStart"/>
+      <w:r>
+        <w:t>Dimui</w:t>
+      </w:r>
+      <w:proofErr w:type="spellEnd"/>
+      <w:r>
+        <w:t xml:space="preserve"> o limite superior de x, porque a </w:t>
       </w:r>
       <w:r>
         <w:t>força</w:t>
@@ -159,28 +356,50 @@
           <w:color w:val="4472C4" w:themeColor="accent1"/>
         </w:rPr>
       </w:pPr>
-      <w:r>
-        <w:rPr>
-          <w:b/>
-          <w:bCs/>
-          <w:color w:val="4472C4" w:themeColor="accent1"/>
-        </w:rPr>
-        <w:t xml:space="preserve">Block -&gt; Log; Resource -&gt; </w:t>
-      </w:r>
-      <w:r>
-        <w:rPr>
-          <w:b/>
-          <w:bCs/>
-          <w:color w:val="4472C4" w:themeColor="accent1"/>
-        </w:rPr>
-        <w:t>Gaussiana</w:t>
+      <w:proofErr w:type="spellStart"/>
+      <w:r>
+        <w:rPr>
+          <w:b/>
+          <w:bCs/>
+          <w:color w:val="4472C4" w:themeColor="accent1"/>
+        </w:rPr>
+        <w:t>Block</w:t>
+      </w:r>
+      <w:proofErr w:type="spellEnd"/>
+      <w:r>
+        <w:rPr>
+          <w:b/>
+          <w:bCs/>
+          <w:color w:val="4472C4" w:themeColor="accent1"/>
+        </w:rPr>
+        <w:t xml:space="preserve"> -&gt; Log; </w:t>
+      </w:r>
+      <w:proofErr w:type="spellStart"/>
+      <w:r>
+        <w:rPr>
+          <w:b/>
+          <w:bCs/>
+          <w:color w:val="4472C4" w:themeColor="accent1"/>
+        </w:rPr>
+        <w:t>Resource</w:t>
+      </w:r>
+      <w:proofErr w:type="spellEnd"/>
+      <w:r>
+        <w:rPr>
+          <w:b/>
+          <w:bCs/>
+          <w:color w:val="4472C4" w:themeColor="accent1"/>
+        </w:rPr>
+        <w:t xml:space="preserve"> -&gt; Gaussiana</w:t>
       </w:r>
     </w:p>
     <w:p/>
     <w:p>
+      <w:proofErr w:type="spellStart"/>
       <w:r>
         <w:t>Block</w:t>
       </w:r>
+      <w:proofErr w:type="spellEnd"/>
     </w:p>
     <w:p>
       <w:r>
@@ -190,6 +409,10 @@
     <w:p/>
     <w:p>
       <w:r>
+        <w:rPr>
+          <w:noProof/>
+        </w:rPr>
+        <w:lastRenderedPageBreak/>
         <w:drawing>
           <wp:anchor distT="0" distB="0" distL="114300" distR="114300" simplePos="0" relativeHeight="251660288" behindDoc="1" locked="0" layoutInCell="1" allowOverlap="1" wp14:anchorId="0D84B1AB" wp14:editId="243EA91A">
             <wp:simplePos x="0" y="0"/>
@@ -248,13 +471,20 @@
           </wp:anchor>
         </w:drawing>
       </w:r>
+      <w:proofErr w:type="spellStart"/>
       <w:r>
         <w:t>Resource</w:t>
       </w:r>
-    </w:p>
-    <w:p>
-      <w:r>
-        <w:t xml:space="preserve">Strength costuma estar perto de 0.1/0.2 sem variar muito, logo escolhi média = 0.15 e variância 0.1. O limite de x a variar entre 0 e 0.6, pois a partir de x &gt; 0.6 f(x) = 0.  Limites y de 0 </w:t>
+      <w:proofErr w:type="spellEnd"/>
+    </w:p>
+    <w:p>
+      <w:proofErr w:type="spellStart"/>
+      <w:r>
+        <w:t>Strength</w:t>
+      </w:r>
+      <w:proofErr w:type="spellEnd"/>
+      <w:r>
+        <w:t xml:space="preserve"> costuma estar perto de 0.1/0.2 sem variar muito, logo escolhi média = 0.15 e variância 0.1. O limite de x a variar entre 0 e 0.6, pois a partir de x &gt; 0.6 f(x) = 0.  Limites y de 0 </w:t>
       </w:r>
       <w:r>
         <w:t xml:space="preserve">  </w:t>
@@ -279,13 +509,41 @@
           <w:color w:val="4472C4" w:themeColor="accent1"/>
         </w:rPr>
       </w:pPr>
-      <w:r>
-        <w:rPr>
-          <w:b/>
-          <w:bCs/>
-          <w:color w:val="4472C4" w:themeColor="accent1"/>
-        </w:rPr>
-        <w:t xml:space="preserve">Block -&gt; Log; Resource -&gt; </w:t>
+      <w:proofErr w:type="spellStart"/>
+      <w:r>
+        <w:rPr>
+          <w:b/>
+          <w:bCs/>
+          <w:color w:val="4472C4" w:themeColor="accent1"/>
+        </w:rPr>
+        <w:t>Block</w:t>
+      </w:r>
+      <w:proofErr w:type="spellEnd"/>
+      <w:r>
+        <w:rPr>
+          <w:b/>
+          <w:bCs/>
+          <w:color w:val="4472C4" w:themeColor="accent1"/>
+        </w:rPr>
+        <w:t xml:space="preserve"> -&gt; Log; </w:t>
+      </w:r>
+      <w:proofErr w:type="spellStart"/>
+      <w:r>
+        <w:rPr>
+          <w:b/>
+          <w:bCs/>
+          <w:color w:val="4472C4" w:themeColor="accent1"/>
+        </w:rPr>
+        <w:t>Resource</w:t>
+      </w:r>
+      <w:proofErr w:type="spellEnd"/>
+      <w:r>
+        <w:rPr>
+          <w:b/>
+          <w:bCs/>
+          <w:color w:val="4472C4" w:themeColor="accent1"/>
+        </w:rPr>
+        <w:t xml:space="preserve"> -&gt; </w:t>
       </w:r>
       <w:r>
         <w:rPr>
@@ -306,9 +564,11 @@
       </w:pPr>
     </w:p>
     <w:p>
+      <w:proofErr w:type="spellStart"/>
       <w:r>
         <w:t>Block</w:t>
       </w:r>
+      <w:proofErr w:type="spellEnd"/>
     </w:p>
     <w:p>
       <w:r>
@@ -317,14 +577,21 @@
     </w:p>
     <w:p/>
     <w:p>
+      <w:proofErr w:type="spellStart"/>
       <w:r>
         <w:t>Resource</w:t>
       </w:r>
-    </w:p>
-    <w:p>
-      <w:r>
-        <w:t>Igual ao block</w:t>
-      </w:r>
+      <w:proofErr w:type="spellEnd"/>
+    </w:p>
+    <w:p>
+      <w:r>
+        <w:t xml:space="preserve">Igual ao </w:t>
+      </w:r>
+      <w:proofErr w:type="spellStart"/>
+      <w:r>
+        <w:t>block</w:t>
+      </w:r>
+      <w:proofErr w:type="spellEnd"/>
     </w:p>
     <w:p/>
     <w:p>
@@ -332,14 +599,16 @@
         <w:t>Pouco a fazer, mapa pequeno</w:t>
       </w:r>
       <w:r>
-        <w:t xml:space="preserve"> e fácil. Acontece que como o mapa é pequeno e com poucos obstáculos fica difícil ver muitas diferenças em cada função. Como os pickups estão muito próximos, não existe muito tempo para ver grandes variações, principalmente na função </w:t>
-      </w:r>
-      <w:r>
-        <w:lastRenderedPageBreak/>
-        <w:t>logarítmica, pois o robô ganha velocidade quando está longe, mas depois demora algum tempo a perder.</w:t>
-      </w:r>
-      <w:bookmarkStart w:id="0" w:name="_GoBack"/>
-      <w:bookmarkEnd w:id="0"/>
+        <w:t xml:space="preserve"> e fácil. Acontece que como o mapa é pequeno e com poucos obstáculos fica difícil ver muitas diferenças em cada função. Como os </w:t>
+      </w:r>
+      <w:proofErr w:type="spellStart"/>
+      <w:r>
+        <w:t>pickups</w:t>
+      </w:r>
+      <w:proofErr w:type="spellEnd"/>
+      <w:r>
+        <w:t xml:space="preserve"> estão muito próximos, não existe muito tempo para ver grandes variações, principalmente na função logarítmica, pois o robô ganha velocidade quando está longe, mas depois demora algum tempo a perder.</w:t>
+      </w:r>
     </w:p>
     <w:p/>
     <w:sectPr>
@@ -475,6 +744,7 @@
     <w:lsdException w:name="HTML Sample" w:semiHidden="1" w:unhideWhenUsed="1"/>
     <w:lsdException w:name="HTML Typewriter" w:semiHidden="1" w:unhideWhenUsed="1"/>
     <w:lsdException w:name="HTML Variable" w:semiHidden="1" w:unhideWhenUsed="1"/>
+    <w:lsdException w:name="Normal Table" w:semiHidden="1" w:unhideWhenUsed="1"/>
     <w:lsdException w:name="annotation subject" w:semiHidden="1" w:unhideWhenUsed="1"/>
     <w:lsdException w:name="No List" w:semiHidden="1" w:unhideWhenUsed="1"/>
     <w:lsdException w:name="Outline List 1" w:semiHidden="1" w:unhideWhenUsed="1"/>
@@ -521,8 +791,10 @@
     <w:lsdException w:name="Table Subtle 2" w:semiHidden="1" w:unhideWhenUsed="1"/>
     <w:lsdException w:name="Table Web 1" w:semiHidden="1" w:unhideWhenUsed="1"/>
     <w:lsdException w:name="Table Web 2" w:semiHidden="1" w:unhideWhenUsed="1"/>
+    <w:lsdException w:name="Table Web 3" w:semiHidden="1" w:unhideWhenUsed="1"/>
     <w:lsdException w:name="Balloon Text" w:semiHidden="1" w:unhideWhenUsed="1"/>
     <w:lsdException w:name="Table Grid" w:uiPriority="39"/>
+    <w:lsdException w:name="Table Theme" w:semiHidden="1" w:unhideWhenUsed="1"/>
     <w:lsdException w:name="Placeholder Text" w:semiHidden="1"/>
     <w:lsdException w:name="No Spacing" w:uiPriority="1" w:qFormat="1"/>
     <w:lsdException w:name="Light Shading" w:uiPriority="60"/>

--- a/Notas.docx
+++ b/Notas.docx
@@ -88,47 +88,44 @@
           <w:b/>
           <w:bCs/>
           <w:color w:val="4472C4" w:themeColor="accent1"/>
-          <w:lang w:val="en-US"/>
-        </w:rPr>
-      </w:pPr>
-      <w:r>
-        <w:rPr>
-          <w:b/>
-          <w:bCs/>
-          <w:color w:val="4472C4" w:themeColor="accent1"/>
-          <w:lang w:val="en-US"/>
-        </w:rPr>
-        <w:t xml:space="preserve">Block -&gt; </w:t>
-      </w:r>
-      <w:r>
-        <w:rPr>
-          <w:b/>
-          <w:bCs/>
-          <w:color w:val="4472C4" w:themeColor="accent1"/>
-          <w:lang w:val="en-US"/>
-        </w:rPr>
-        <w:t>Linear</w:t>
-      </w:r>
-      <w:r>
-        <w:rPr>
-          <w:b/>
-          <w:bCs/>
-          <w:color w:val="4472C4" w:themeColor="accent1"/>
-          <w:lang w:val="en-US"/>
-        </w:rPr>
-        <w:t xml:space="preserve">; Resource -&gt; </w:t>
-      </w:r>
-      <w:proofErr w:type="spellStart"/>
-      <w:r>
-        <w:rPr>
-          <w:b/>
-          <w:bCs/>
-          <w:color w:val="4472C4" w:themeColor="accent1"/>
-          <w:lang w:val="en-US"/>
-        </w:rPr>
-        <w:t>Gaussiana</w:t>
-      </w:r>
-      <w:proofErr w:type="spellEnd"/>
+        </w:rPr>
+      </w:pPr>
+      <w:proofErr w:type="spellStart"/>
+      <w:r>
+        <w:rPr>
+          <w:b/>
+          <w:bCs/>
+          <w:color w:val="4472C4" w:themeColor="accent1"/>
+        </w:rPr>
+        <w:t>Block</w:t>
+      </w:r>
+      <w:proofErr w:type="spellEnd"/>
+      <w:r>
+        <w:rPr>
+          <w:b/>
+          <w:bCs/>
+          <w:color w:val="4472C4" w:themeColor="accent1"/>
+        </w:rPr>
+        <w:t xml:space="preserve"> -&gt; Linear; </w:t>
+      </w:r>
+      <w:proofErr w:type="spellStart"/>
+      <w:r>
+        <w:rPr>
+          <w:b/>
+          <w:bCs/>
+          <w:color w:val="4472C4" w:themeColor="accent1"/>
+        </w:rPr>
+        <w:t>Resource</w:t>
+      </w:r>
+      <w:proofErr w:type="spellEnd"/>
+      <w:r>
+        <w:rPr>
+          <w:b/>
+          <w:bCs/>
+          <w:color w:val="4472C4" w:themeColor="accent1"/>
+        </w:rPr>
+        <w:t xml:space="preserve"> -&gt; Gaussiana</w:t>
+      </w:r>
     </w:p>
     <w:p>
       <w:r>
@@ -142,45 +139,54 @@
           <w:b/>
           <w:bCs/>
           <w:color w:val="4472C4" w:themeColor="accent1"/>
-          <w:lang w:val="en-US"/>
-        </w:rPr>
-      </w:pPr>
-      <w:r>
-        <w:rPr>
-          <w:b/>
-          <w:bCs/>
-          <w:color w:val="4472C4" w:themeColor="accent1"/>
-          <w:lang w:val="en-US"/>
-        </w:rPr>
-        <w:t xml:space="preserve">Block -&gt; </w:t>
-      </w:r>
-      <w:r>
-        <w:rPr>
-          <w:b/>
-          <w:bCs/>
-          <w:color w:val="4472C4" w:themeColor="accent1"/>
-          <w:lang w:val="en-US"/>
-        </w:rPr>
-        <w:t>Linear</w:t>
-      </w:r>
-      <w:r>
-        <w:rPr>
-          <w:b/>
-          <w:bCs/>
-          <w:color w:val="4472C4" w:themeColor="accent1"/>
-          <w:lang w:val="en-US"/>
-        </w:rPr>
-        <w:t xml:space="preserve">; Resource -&gt; </w:t>
-      </w:r>
-      <w:r>
-        <w:rPr>
-          <w:b/>
-          <w:bCs/>
-          <w:color w:val="4472C4" w:themeColor="accent1"/>
-          <w:lang w:val="en-US"/>
-        </w:rPr>
-        <w:t>Log neg</w:t>
-      </w:r>
+        </w:rPr>
+      </w:pPr>
+      <w:proofErr w:type="spellStart"/>
+      <w:r>
+        <w:rPr>
+          <w:b/>
+          <w:bCs/>
+          <w:color w:val="4472C4" w:themeColor="accent1"/>
+        </w:rPr>
+        <w:t>Block</w:t>
+      </w:r>
+      <w:proofErr w:type="spellEnd"/>
+      <w:r>
+        <w:rPr>
+          <w:b/>
+          <w:bCs/>
+          <w:color w:val="4472C4" w:themeColor="accent1"/>
+        </w:rPr>
+        <w:t xml:space="preserve"> -&gt; Linear; </w:t>
+      </w:r>
+      <w:proofErr w:type="spellStart"/>
+      <w:r>
+        <w:rPr>
+          <w:b/>
+          <w:bCs/>
+          <w:color w:val="4472C4" w:themeColor="accent1"/>
+        </w:rPr>
+        <w:t>Resource</w:t>
+      </w:r>
+      <w:proofErr w:type="spellEnd"/>
+      <w:r>
+        <w:rPr>
+          <w:b/>
+          <w:bCs/>
+          <w:color w:val="4472C4" w:themeColor="accent1"/>
+        </w:rPr>
+        <w:t xml:space="preserve"> -&gt; Log </w:t>
+      </w:r>
+      <w:proofErr w:type="spellStart"/>
+      <w:r>
+        <w:rPr>
+          <w:b/>
+          <w:bCs/>
+          <w:color w:val="4472C4" w:themeColor="accent1"/>
+        </w:rPr>
+        <w:t>neg</w:t>
+      </w:r>
+      <w:proofErr w:type="spellEnd"/>
     </w:p>
     <w:p>
       <w:r>
@@ -188,27 +194,14 @@
       </w:r>
     </w:p>
     <w:p/>
-    <w:p>
-      <w:pPr>
-        <w:rPr>
-          <w:lang w:val="en-US"/>
-        </w:rPr>
-      </w:pPr>
-    </w:p>
-    <w:p>
-      <w:pPr>
-        <w:rPr>
-          <w:lang w:val="en-US"/>
-        </w:rPr>
-      </w:pPr>
-    </w:p>
-    <w:p>
-      <w:pPr>
-        <w:rPr>
-          <w:b/>
-          <w:bCs/>
-          <w:color w:val="4472C4" w:themeColor="accent1"/>
-          <w:lang w:val="en-US"/>
+    <w:p/>
+    <w:p/>
+    <w:p>
+      <w:pPr>
+        <w:rPr>
+          <w:b/>
+          <w:bCs/>
+          <w:color w:val="4472C4" w:themeColor="accent1"/>
         </w:rPr>
       </w:pPr>
       <w:r>
@@ -296,22 +289,49 @@
           </wp:anchor>
         </w:drawing>
       </w:r>
-      <w:r>
-        <w:rPr>
-          <w:b/>
-          <w:bCs/>
-          <w:color w:val="4472C4" w:themeColor="accent1"/>
-          <w:lang w:val="en-US"/>
-        </w:rPr>
-        <w:t>Block -&gt; Log; Resource -&gt; Linear</w:t>
-      </w:r>
-    </w:p>
-    <w:p>
-      <w:proofErr w:type="spellStart"/>
-      <w:r>
+      <w:proofErr w:type="spellStart"/>
+      <w:r>
+        <w:rPr>
+          <w:b/>
+          <w:bCs/>
+          <w:color w:val="4472C4" w:themeColor="accent1"/>
+        </w:rPr>
         <w:t>Block</w:t>
       </w:r>
       <w:proofErr w:type="spellEnd"/>
+      <w:r>
+        <w:rPr>
+          <w:b/>
+          <w:bCs/>
+          <w:color w:val="4472C4" w:themeColor="accent1"/>
+        </w:rPr>
+        <w:t xml:space="preserve"> -&gt; Log; </w:t>
+      </w:r>
+      <w:proofErr w:type="spellStart"/>
+      <w:r>
+        <w:rPr>
+          <w:b/>
+          <w:bCs/>
+          <w:color w:val="4472C4" w:themeColor="accent1"/>
+        </w:rPr>
+        <w:t>Resource</w:t>
+      </w:r>
+      <w:proofErr w:type="spellEnd"/>
+      <w:r>
+        <w:rPr>
+          <w:b/>
+          <w:bCs/>
+          <w:color w:val="4472C4" w:themeColor="accent1"/>
+        </w:rPr>
+        <w:t xml:space="preserve"> -&gt; Linear</w:t>
+      </w:r>
+    </w:p>
+    <w:p>
+      <w:proofErr w:type="spellStart"/>
+      <w:r>
+        <w:t>Block</w:t>
+      </w:r>
+      <w:proofErr w:type="spellEnd"/>
     </w:p>
     <w:p>
       <w:r>
@@ -354,59 +374,92 @@
           <w:b/>
           <w:bCs/>
           <w:color w:val="4472C4" w:themeColor="accent1"/>
-        </w:rPr>
-      </w:pPr>
-      <w:proofErr w:type="spellStart"/>
-      <w:r>
-        <w:rPr>
-          <w:b/>
-          <w:bCs/>
-          <w:color w:val="4472C4" w:themeColor="accent1"/>
+          <w:lang w:val="en-US"/>
+        </w:rPr>
+      </w:pPr>
+      <w:r>
+        <w:rPr>
+          <w:b/>
+          <w:bCs/>
+          <w:color w:val="4472C4" w:themeColor="accent1"/>
+          <w:lang w:val="en-US"/>
+        </w:rPr>
+        <w:t xml:space="preserve">Block -&gt; Log; Resource -&gt; </w:t>
+      </w:r>
+      <w:proofErr w:type="spellStart"/>
+      <w:r>
+        <w:rPr>
+          <w:b/>
+          <w:bCs/>
+          <w:color w:val="4472C4" w:themeColor="accent1"/>
+          <w:lang w:val="en-US"/>
+        </w:rPr>
+        <w:t>Gaussiana</w:t>
+      </w:r>
+      <w:proofErr w:type="spellEnd"/>
+    </w:p>
+    <w:p>
+      <w:pPr>
+        <w:rPr>
+          <w:lang w:val="en-US"/>
+        </w:rPr>
+      </w:pPr>
+    </w:p>
+    <w:p>
+      <w:pPr>
+        <w:rPr>
+          <w:lang w:val="en-US"/>
+        </w:rPr>
+      </w:pPr>
+      <w:r>
+        <w:rPr>
+          <w:lang w:val="en-US"/>
         </w:rPr>
         <w:t>Block</w:t>
       </w:r>
-      <w:proofErr w:type="spellEnd"/>
-      <w:r>
-        <w:rPr>
-          <w:b/>
-          <w:bCs/>
-          <w:color w:val="4472C4" w:themeColor="accent1"/>
-        </w:rPr>
-        <w:t xml:space="preserve"> -&gt; Log; </w:t>
-      </w:r>
-      <w:proofErr w:type="spellStart"/>
-      <w:r>
-        <w:rPr>
-          <w:b/>
-          <w:bCs/>
-          <w:color w:val="4472C4" w:themeColor="accent1"/>
-        </w:rPr>
-        <w:t>Resource</w:t>
-      </w:r>
-      <w:proofErr w:type="spellEnd"/>
-      <w:r>
-        <w:rPr>
-          <w:b/>
-          <w:bCs/>
-          <w:color w:val="4472C4" w:themeColor="accent1"/>
-        </w:rPr>
-        <w:t xml:space="preserve"> -&gt; Gaussiana</w:t>
-      </w:r>
-    </w:p>
-    <w:p/>
-    <w:p>
-      <w:proofErr w:type="spellStart"/>
-      <w:r>
-        <w:t>Block</w:t>
-      </w:r>
-      <w:proofErr w:type="spellEnd"/>
-    </w:p>
-    <w:p>
-      <w:r>
-        <w:t>Igual a anterior</w:t>
-      </w:r>
-    </w:p>
-    <w:p/>
+    </w:p>
+    <w:p>
+      <w:pPr>
+        <w:rPr>
+          <w:lang w:val="en-US"/>
+        </w:rPr>
+      </w:pPr>
+      <w:proofErr w:type="spellStart"/>
+      <w:r>
+        <w:rPr>
+          <w:lang w:val="en-US"/>
+        </w:rPr>
+        <w:t>Igual</w:t>
+      </w:r>
+      <w:proofErr w:type="spellEnd"/>
+      <w:r>
+        <w:rPr>
+          <w:lang w:val="en-US"/>
+        </w:rPr>
+        <w:t xml:space="preserve"> </w:t>
+      </w:r>
+      <w:proofErr w:type="spellStart"/>
+      <w:r>
+        <w:rPr>
+          <w:lang w:val="en-US"/>
+        </w:rPr>
+        <w:t>a</w:t>
+      </w:r>
+      <w:proofErr w:type="spellEnd"/>
+      <w:r>
+        <w:rPr>
+          <w:lang w:val="en-US"/>
+        </w:rPr>
+        <w:t xml:space="preserve"> anterior</w:t>
+      </w:r>
+    </w:p>
+    <w:p>
+      <w:pPr>
+        <w:rPr>
+          <w:lang w:val="en-US"/>
+        </w:rPr>
+      </w:pPr>
+    </w:p>
     <w:p>
       <w:r>
         <w:rPr>
@@ -507,109 +560,411 @@
           <w:b/>
           <w:bCs/>
           <w:color w:val="4472C4" w:themeColor="accent1"/>
-        </w:rPr>
-      </w:pPr>
-      <w:proofErr w:type="spellStart"/>
-      <w:r>
-        <w:rPr>
-          <w:b/>
-          <w:bCs/>
-          <w:color w:val="4472C4" w:themeColor="accent1"/>
+          <w:lang w:val="en-US"/>
+        </w:rPr>
+      </w:pPr>
+      <w:r>
+        <w:rPr>
+          <w:b/>
+          <w:bCs/>
+          <w:color w:val="4472C4" w:themeColor="accent1"/>
+          <w:lang w:val="en-US"/>
+        </w:rPr>
+        <w:t>Block -&gt; Log; Resource -&gt; Log</w:t>
+      </w:r>
+    </w:p>
+    <w:p>
+      <w:pPr>
+        <w:rPr>
+          <w:b/>
+          <w:bCs/>
+          <w:color w:val="4472C4" w:themeColor="accent1"/>
+          <w:lang w:val="en-US"/>
+        </w:rPr>
+      </w:pPr>
+    </w:p>
+    <w:p>
+      <w:pPr>
+        <w:rPr>
+          <w:lang w:val="en-US"/>
+        </w:rPr>
+      </w:pPr>
+      <w:r>
+        <w:rPr>
+          <w:lang w:val="en-US"/>
         </w:rPr>
         <w:t>Block</w:t>
       </w:r>
-      <w:proofErr w:type="spellEnd"/>
-      <w:r>
-        <w:rPr>
-          <w:b/>
-          <w:bCs/>
-          <w:color w:val="4472C4" w:themeColor="accent1"/>
-        </w:rPr>
-        <w:t xml:space="preserve"> -&gt; Log; </w:t>
-      </w:r>
-      <w:proofErr w:type="spellStart"/>
-      <w:r>
-        <w:rPr>
-          <w:b/>
-          <w:bCs/>
-          <w:color w:val="4472C4" w:themeColor="accent1"/>
-        </w:rPr>
+    </w:p>
+    <w:p>
+      <w:pPr>
+        <w:rPr>
+          <w:lang w:val="en-US"/>
+        </w:rPr>
+      </w:pPr>
+      <w:proofErr w:type="spellStart"/>
+      <w:r>
+        <w:rPr>
+          <w:lang w:val="en-US"/>
+        </w:rPr>
+        <w:t>Igual</w:t>
+      </w:r>
+      <w:proofErr w:type="spellEnd"/>
+    </w:p>
+    <w:p>
+      <w:pPr>
+        <w:rPr>
+          <w:lang w:val="en-US"/>
+        </w:rPr>
+      </w:pPr>
+    </w:p>
+    <w:p>
+      <w:proofErr w:type="spellStart"/>
+      <w:r>
         <w:t>Resource</w:t>
       </w:r>
       <w:proofErr w:type="spellEnd"/>
-      <w:r>
-        <w:rPr>
-          <w:b/>
-          <w:bCs/>
-          <w:color w:val="4472C4" w:themeColor="accent1"/>
-        </w:rPr>
-        <w:t xml:space="preserve"> -&gt; </w:t>
-      </w:r>
-      <w:r>
-        <w:rPr>
-          <w:b/>
-          <w:bCs/>
-          <w:color w:val="4472C4" w:themeColor="accent1"/>
-        </w:rPr>
-        <w:t>Log</w:t>
-      </w:r>
-    </w:p>
-    <w:p>
-      <w:pPr>
-        <w:rPr>
-          <w:b/>
-          <w:bCs/>
-          <w:color w:val="4472C4" w:themeColor="accent1"/>
-        </w:rPr>
-      </w:pPr>
-    </w:p>
-    <w:p>
+    </w:p>
+    <w:p>
+      <w:r>
+        <w:t xml:space="preserve">Igual ao </w:t>
+      </w:r>
+      <w:proofErr w:type="spellStart"/>
+      <w:r>
+        <w:t>block</w:t>
+      </w:r>
+      <w:proofErr w:type="spellEnd"/>
+    </w:p>
+    <w:p/>
+    <w:p>
+      <w:r>
+        <w:t>Pouco a fazer, mapa pequeno</w:t>
+      </w:r>
+      <w:r>
+        <w:t xml:space="preserve"> e fácil. Acontece que como o mapa é pequeno e com poucos obstáculos fica difícil ver muitas diferenças em cada função. Como os </w:t>
+      </w:r>
+      <w:proofErr w:type="spellStart"/>
+      <w:r>
+        <w:t>pickups</w:t>
+      </w:r>
+      <w:proofErr w:type="spellEnd"/>
+      <w:r>
+        <w:t xml:space="preserve"> estão muito próximos, não existe muito tempo para ver grandes variações, principalmente na função logarítmica, pois o robô ganha velocidade quando está longe, mas depois demora algum tempo a perder.</w:t>
+      </w:r>
+      <w:r>
+        <w:t xml:space="preserve"> </w:t>
+      </w:r>
+    </w:p>
+    <w:p/>
+    <w:p/>
+    <w:p/>
+    <w:p/>
+    <w:p/>
+    <w:p/>
+    <w:p/>
+    <w:p/>
+    <w:p/>
+    <w:p/>
+    <w:p/>
+    <w:p/>
+    <w:p/>
+    <w:p>
+      <w:r>
+        <w:lastRenderedPageBreak/>
+        <w:t>Mapa 1b</w:t>
+      </w:r>
+    </w:p>
+    <w:p/>
+    <w:p>
+      <w:pPr>
+        <w:rPr>
+          <w:b/>
+          <w:bCs/>
+          <w:color w:val="4472C4" w:themeColor="accent1"/>
+          <w:lang w:val="en-US"/>
+        </w:rPr>
+      </w:pPr>
+      <w:r>
+        <w:rPr>
+          <w:b/>
+          <w:bCs/>
+          <w:color w:val="4472C4" w:themeColor="accent1"/>
+          <w:lang w:val="en-US"/>
+        </w:rPr>
+        <w:t xml:space="preserve">Block -&gt; Log; Resource -&gt; </w:t>
+      </w:r>
+      <w:r>
+        <w:rPr>
+          <w:b/>
+          <w:bCs/>
+          <w:color w:val="4472C4" w:themeColor="accent1"/>
+          <w:lang w:val="en-US"/>
+        </w:rPr>
+        <w:t>Linear</w:t>
+      </w:r>
+    </w:p>
+    <w:p>
+      <w:pPr>
+        <w:rPr>
+          <w:b/>
+          <w:bCs/>
+          <w:color w:val="4472C4" w:themeColor="accent1"/>
+          <w:lang w:val="en-US"/>
+        </w:rPr>
+      </w:pPr>
+    </w:p>
+    <w:p>
+      <w:r>
+        <w:t xml:space="preserve">Completa o mapa todo, </w:t>
+      </w:r>
+      <w:proofErr w:type="spellStart"/>
+      <w:r>
+        <w:t>w</w:t>
+      </w:r>
+      <w:r>
+        <w:t>R</w:t>
+      </w:r>
+      <w:proofErr w:type="spellEnd"/>
+      <w:r>
+        <w:t xml:space="preserve"> = 1, </w:t>
+      </w:r>
+      <w:proofErr w:type="spellStart"/>
+      <w:r>
+        <w:t>wB</w:t>
+      </w:r>
+      <w:proofErr w:type="spellEnd"/>
+      <w:r>
+        <w:t xml:space="preserve"> = 0.2. </w:t>
+      </w:r>
+      <w:proofErr w:type="spellStart"/>
+      <w:r>
+        <w:t>Resource</w:t>
+      </w:r>
+      <w:proofErr w:type="spellEnd"/>
+      <w:r>
+        <w:t xml:space="preserve"> com limites x e y de 0 a 1. </w:t>
+      </w:r>
       <w:proofErr w:type="spellStart"/>
       <w:r>
         <w:t>Block</w:t>
       </w:r>
       <w:proofErr w:type="spellEnd"/>
-    </w:p>
-    <w:p>
-      <w:r>
-        <w:t>Igual</w:t>
-      </w:r>
-    </w:p>
-    <w:p/>
-    <w:p>
+      <w:r>
+        <w:t xml:space="preserve"> com limites de y de 0 – 1.5 e x de 0 – 1. Tempo de 12s. Por vezes bate na parede depois de apanhar um recurso que está perto da parede. </w:t>
+      </w:r>
+    </w:p>
+    <w:p/>
+    <w:p>
+      <w:pPr>
+        <w:rPr>
+          <w:b/>
+          <w:bCs/>
+          <w:color w:val="4472C4" w:themeColor="accent1"/>
+          <w:lang w:val="en-US"/>
+        </w:rPr>
+      </w:pPr>
+      <w:r>
+        <w:rPr>
+          <w:b/>
+          <w:bCs/>
+          <w:color w:val="4472C4" w:themeColor="accent1"/>
+          <w:lang w:val="en-US"/>
+        </w:rPr>
+        <w:t xml:space="preserve">Block -&gt; Log; Resource -&gt; </w:t>
+      </w:r>
+      <w:proofErr w:type="spellStart"/>
+      <w:r>
+        <w:rPr>
+          <w:b/>
+          <w:bCs/>
+          <w:color w:val="4472C4" w:themeColor="accent1"/>
+          <w:lang w:val="en-US"/>
+        </w:rPr>
+        <w:t>Gaussiana</w:t>
+      </w:r>
+      <w:proofErr w:type="spellEnd"/>
+    </w:p>
+    <w:p>
+      <w:pPr>
+        <w:rPr>
+          <w:b/>
+          <w:bCs/>
+          <w:color w:val="4472C4" w:themeColor="accent1"/>
+          <w:lang w:val="en-US"/>
+        </w:rPr>
+      </w:pPr>
+    </w:p>
+    <w:p>
+      <w:r>
+        <w:t xml:space="preserve">Completa o mapa todo, </w:t>
+      </w:r>
+      <w:proofErr w:type="spellStart"/>
+      <w:r>
+        <w:t>w</w:t>
+      </w:r>
+      <w:r>
+        <w:t>R</w:t>
+      </w:r>
+      <w:proofErr w:type="spellEnd"/>
+      <w:r>
+        <w:t xml:space="preserve"> = 1, </w:t>
+      </w:r>
+      <w:proofErr w:type="spellStart"/>
+      <w:r>
+        <w:t>wB</w:t>
+      </w:r>
+      <w:proofErr w:type="spellEnd"/>
+      <w:r>
+        <w:t xml:space="preserve"> = 0.</w:t>
+      </w:r>
+      <w:r>
+        <w:t>5</w:t>
+      </w:r>
+      <w:r>
+        <w:t xml:space="preserve">. </w:t>
+      </w:r>
       <w:proofErr w:type="spellStart"/>
       <w:r>
         <w:t>Resource</w:t>
       </w:r>
       <w:proofErr w:type="spellEnd"/>
-    </w:p>
-    <w:p>
-      <w:r>
-        <w:t xml:space="preserve">Igual ao </w:t>
-      </w:r>
-      <w:proofErr w:type="spellStart"/>
-      <w:r>
-        <w:t>block</w:t>
-      </w:r>
-      <w:proofErr w:type="spellEnd"/>
-    </w:p>
-    <w:p/>
-    <w:p>
-      <w:r>
-        <w:t>Pouco a fazer, mapa pequeno</w:t>
-      </w:r>
-      <w:r>
-        <w:t xml:space="preserve"> e fácil. Acontece que como o mapa é pequeno e com poucos obstáculos fica difícil ver muitas diferenças em cada função. Como os </w:t>
-      </w:r>
-      <w:proofErr w:type="spellStart"/>
-      <w:r>
-        <w:t>pickups</w:t>
-      </w:r>
-      <w:proofErr w:type="spellEnd"/>
-      <w:r>
-        <w:t xml:space="preserve"> estão muito próximos, não existe muito tempo para ver grandes variações, principalmente na função logarítmica, pois o robô ganha velocidade quando está longe, mas depois demora algum tempo a perder.</w:t>
-      </w:r>
-    </w:p>
+      <w:r>
+        <w:t xml:space="preserve"> </w:t>
+      </w:r>
+      <w:r>
+        <w:t>com media 0.2 e variância de 0.06, limi</w:t>
+      </w:r>
+      <w:r>
+        <w:t>tes x de 0 a 1</w:t>
+      </w:r>
+      <w:r>
+        <w:t xml:space="preserve"> e y de 0.1 – 0.6, pois se meter 0 por vezes está muito perto do recurso e não apanha porque o valor é muito baixo e prefere fugir às paredes e 0.6 porque mais que isso é uma velocidade excessiva para o mapa em questão</w:t>
+      </w:r>
+      <w:r>
+        <w:t xml:space="preserve">. </w:t>
+      </w:r>
+      <w:proofErr w:type="spellStart"/>
+      <w:r>
+        <w:t>Block</w:t>
+      </w:r>
+      <w:proofErr w:type="spellEnd"/>
+      <w:r>
+        <w:t xml:space="preserve"> com limites de y de 0 – 1.5 e x de 0 – 1. Tempo de 1</w:t>
+      </w:r>
+      <w:r>
+        <w:t>6</w:t>
+      </w:r>
+      <w:r>
+        <w:t xml:space="preserve">s. Por vezes bate </w:t>
+      </w:r>
+      <w:r>
+        <w:t>nos cantos das paredes.</w:t>
+      </w:r>
+    </w:p>
+    <w:p/>
+    <w:p>
+      <w:pPr>
+        <w:rPr>
+          <w:b/>
+          <w:bCs/>
+          <w:color w:val="4472C4" w:themeColor="accent1"/>
+          <w:lang w:val="en-US"/>
+        </w:rPr>
+      </w:pPr>
+      <w:r>
+        <w:rPr>
+          <w:b/>
+          <w:bCs/>
+          <w:color w:val="4472C4" w:themeColor="accent1"/>
+          <w:lang w:val="en-US"/>
+        </w:rPr>
+        <w:t xml:space="preserve">Block -&gt; Log; Resource -&gt; </w:t>
+      </w:r>
+      <w:proofErr w:type="spellStart"/>
+      <w:r>
+        <w:rPr>
+          <w:b/>
+          <w:bCs/>
+          <w:color w:val="4472C4" w:themeColor="accent1"/>
+          <w:lang w:val="en-US"/>
+        </w:rPr>
+        <w:t>Gaussiana</w:t>
+      </w:r>
+      <w:proofErr w:type="spellEnd"/>
+    </w:p>
+    <w:p>
+      <w:pPr>
+        <w:rPr>
+          <w:lang w:val="en-US"/>
+        </w:rPr>
+      </w:pPr>
+    </w:p>
+    <w:p>
+      <w:r>
+        <w:t xml:space="preserve">Completa o mapa todo, </w:t>
+      </w:r>
+      <w:proofErr w:type="spellStart"/>
+      <w:r>
+        <w:t>w</w:t>
+      </w:r>
+      <w:r>
+        <w:t>R</w:t>
+      </w:r>
+      <w:proofErr w:type="spellEnd"/>
+      <w:r>
+        <w:t xml:space="preserve"> = </w:t>
+      </w:r>
+      <w:r>
+        <w:t>0.2</w:t>
+      </w:r>
+      <w:r>
+        <w:t xml:space="preserve">, </w:t>
+      </w:r>
+      <w:proofErr w:type="spellStart"/>
+      <w:r>
+        <w:t>wB</w:t>
+      </w:r>
+      <w:proofErr w:type="spellEnd"/>
+      <w:r>
+        <w:t xml:space="preserve"> = 0.</w:t>
+      </w:r>
+      <w:r>
+        <w:t>2</w:t>
+      </w:r>
+      <w:r>
+        <w:t xml:space="preserve">. </w:t>
+      </w:r>
+      <w:proofErr w:type="spellStart"/>
+      <w:r>
+        <w:t>Resource</w:t>
+      </w:r>
+      <w:proofErr w:type="spellEnd"/>
+      <w:r>
+        <w:t xml:space="preserve"> </w:t>
+      </w:r>
+      <w:r>
+        <w:t xml:space="preserve">e </w:t>
+      </w:r>
+      <w:proofErr w:type="spellStart"/>
+      <w:r>
+        <w:t>Block</w:t>
+      </w:r>
+      <w:proofErr w:type="spellEnd"/>
+      <w:r>
+        <w:t xml:space="preserve"> com limites de y de 0 – 1.5 e x de 0 – 1. Tempo de 16s. Por vezes bate nos cantos das paredes.</w:t>
+      </w:r>
+      <w:r>
+        <w:t xml:space="preserve"> Tempo de 11s. Não bate nas paredes. Parece ser a melhor opção, o robô muito cauteloso e ainda assim rápido quando está longe de paredes e recursos.</w:t>
+      </w:r>
+    </w:p>
+    <w:p/>
+    <w:p>
+      <w:bookmarkStart w:id="0" w:name="_GoBack"/>
+      <w:bookmarkEnd w:id="0"/>
+    </w:p>
+    <w:p/>
+    <w:p/>
+    <w:p/>
     <w:p/>
     <w:sectPr>
       <w:pgSz w:w="11906" w:h="16838"/>

--- a/Notas.docx
+++ b/Notas.docx
@@ -8,19 +8,11 @@
           <w:lang w:val="en-US"/>
         </w:rPr>
       </w:pPr>
-      <w:proofErr w:type="spellStart"/>
-      <w:r>
-        <w:rPr>
-          <w:lang w:val="en-US"/>
-        </w:rPr>
-        <w:t>Mapa</w:t>
-      </w:r>
-      <w:proofErr w:type="spellEnd"/>
-      <w:r>
-        <w:rPr>
-          <w:lang w:val="en-US"/>
-        </w:rPr>
-        <w:t xml:space="preserve"> 1a </w:t>
+      <w:r>
+        <w:rPr>
+          <w:lang w:val="en-US"/>
+        </w:rPr>
+        <w:t xml:space="preserve">Mapa 1a </w:t>
       </w:r>
     </w:p>
     <w:p>
@@ -90,41 +82,13 @@
           <w:color w:val="4472C4" w:themeColor="accent1"/>
         </w:rPr>
       </w:pPr>
-      <w:proofErr w:type="spellStart"/>
-      <w:r>
-        <w:rPr>
-          <w:b/>
-          <w:bCs/>
-          <w:color w:val="4472C4" w:themeColor="accent1"/>
-        </w:rPr>
-        <w:t>Block</w:t>
-      </w:r>
-      <w:proofErr w:type="spellEnd"/>
-      <w:r>
-        <w:rPr>
-          <w:b/>
-          <w:bCs/>
-          <w:color w:val="4472C4" w:themeColor="accent1"/>
-        </w:rPr>
-        <w:t xml:space="preserve"> -&gt; Linear; </w:t>
-      </w:r>
-      <w:proofErr w:type="spellStart"/>
-      <w:r>
-        <w:rPr>
-          <w:b/>
-          <w:bCs/>
-          <w:color w:val="4472C4" w:themeColor="accent1"/>
-        </w:rPr>
-        <w:t>Resource</w:t>
-      </w:r>
-      <w:proofErr w:type="spellEnd"/>
-      <w:r>
-        <w:rPr>
-          <w:b/>
-          <w:bCs/>
-          <w:color w:val="4472C4" w:themeColor="accent1"/>
-        </w:rPr>
-        <w:t xml:space="preserve"> -&gt; Gaussiana</w:t>
+      <w:r>
+        <w:rPr>
+          <w:b/>
+          <w:bCs/>
+          <w:color w:val="4472C4" w:themeColor="accent1"/>
+        </w:rPr>
+        <w:t>Block -&gt; Linear; Resource -&gt; Gaussiana</w:t>
       </w:r>
     </w:p>
     <w:p>
@@ -141,52 +105,14 @@
           <w:color w:val="4472C4" w:themeColor="accent1"/>
         </w:rPr>
       </w:pPr>
-      <w:proofErr w:type="spellStart"/>
-      <w:r>
-        <w:rPr>
-          <w:b/>
-          <w:bCs/>
-          <w:color w:val="4472C4" w:themeColor="accent1"/>
-        </w:rPr>
-        <w:t>Block</w:t>
-      </w:r>
-      <w:proofErr w:type="spellEnd"/>
-      <w:r>
-        <w:rPr>
-          <w:b/>
-          <w:bCs/>
-          <w:color w:val="4472C4" w:themeColor="accent1"/>
-        </w:rPr>
-        <w:t xml:space="preserve"> -&gt; Linear; </w:t>
-      </w:r>
-      <w:proofErr w:type="spellStart"/>
-      <w:r>
-        <w:rPr>
-          <w:b/>
-          <w:bCs/>
-          <w:color w:val="4472C4" w:themeColor="accent1"/>
-        </w:rPr>
-        <w:t>Resource</w:t>
-      </w:r>
-      <w:proofErr w:type="spellEnd"/>
-      <w:r>
-        <w:rPr>
-          <w:b/>
-          <w:bCs/>
-          <w:color w:val="4472C4" w:themeColor="accent1"/>
-        </w:rPr>
-        <w:t xml:space="preserve"> -&gt; Log </w:t>
-      </w:r>
-      <w:proofErr w:type="spellStart"/>
-      <w:r>
-        <w:rPr>
-          <w:b/>
-          <w:bCs/>
-          <w:color w:val="4472C4" w:themeColor="accent1"/>
-        </w:rPr>
-        <w:t>neg</w:t>
-      </w:r>
-      <w:proofErr w:type="spellEnd"/>
+      <w:r>
+        <w:rPr>
+          <w:b/>
+          <w:bCs/>
+          <w:color w:val="4472C4" w:themeColor="accent1"/>
+        </w:rPr>
+        <w:t>Block -&gt; Linear; Resource -&gt; Log neg</w:t>
+      </w:r>
     </w:p>
     <w:p>
       <w:r>
@@ -194,7 +120,157 @@
       </w:r>
     </w:p>
     <w:p/>
-    <w:p/>
+    <w:p>
+      <w:pPr>
+        <w:rPr>
+          <w:b/>
+          <w:bCs/>
+          <w:color w:val="4472C4" w:themeColor="accent1"/>
+        </w:rPr>
+      </w:pPr>
+      <w:r>
+        <w:rPr>
+          <w:b/>
+          <w:bCs/>
+          <w:color w:val="4472C4" w:themeColor="accent1"/>
+        </w:rPr>
+        <w:t xml:space="preserve">Block -&gt; </w:t>
+      </w:r>
+      <w:r>
+        <w:rPr>
+          <w:b/>
+          <w:bCs/>
+          <w:color w:val="4472C4" w:themeColor="accent1"/>
+        </w:rPr>
+        <w:t>Gaussiana</w:t>
+      </w:r>
+      <w:r>
+        <w:rPr>
+          <w:b/>
+          <w:bCs/>
+          <w:color w:val="4472C4" w:themeColor="accent1"/>
+        </w:rPr>
+        <w:t>; Resource -&gt;</w:t>
+      </w:r>
+      <w:r>
+        <w:rPr>
+          <w:b/>
+          <w:bCs/>
+          <w:color w:val="4472C4" w:themeColor="accent1"/>
+        </w:rPr>
+        <w:t xml:space="preserve"> Linear</w:t>
+      </w:r>
+    </w:p>
+    <w:p>
+      <w:r>
+        <w:t>A função gaussiana no sensor de blocos depende muito do sensor de recursos e da força que a bola está sujeita. Se a bola se aproximar muito da parede, não vai sofrer força suficiente para se afastar da parede.</w:t>
+      </w:r>
+    </w:p>
+    <w:p>
+      <w:pPr>
+        <w:rPr>
+          <w:b/>
+          <w:bCs/>
+          <w:color w:val="4472C4" w:themeColor="accent1"/>
+        </w:rPr>
+      </w:pPr>
+      <w:r>
+        <w:rPr>
+          <w:b/>
+          <w:bCs/>
+          <w:color w:val="4472C4" w:themeColor="accent1"/>
+        </w:rPr>
+        <w:t xml:space="preserve">Block -&gt; </w:t>
+      </w:r>
+      <w:r>
+        <w:rPr>
+          <w:b/>
+          <w:bCs/>
+          <w:color w:val="4472C4" w:themeColor="accent1"/>
+        </w:rPr>
+        <w:t>Gaussiana</w:t>
+      </w:r>
+      <w:r>
+        <w:rPr>
+          <w:b/>
+          <w:bCs/>
+          <w:color w:val="4472C4" w:themeColor="accent1"/>
+        </w:rPr>
+        <w:t>; Resource -&gt;</w:t>
+      </w:r>
+      <w:r>
+        <w:rPr>
+          <w:b/>
+          <w:bCs/>
+          <w:color w:val="4472C4" w:themeColor="accent1"/>
+        </w:rPr>
+        <w:t xml:space="preserve"> </w:t>
+      </w:r>
+      <w:r>
+        <w:rPr>
+          <w:b/>
+          <w:bCs/>
+          <w:color w:val="4472C4" w:themeColor="accent1"/>
+        </w:rPr>
+        <w:t>Gaussiana</w:t>
+      </w:r>
+    </w:p>
+    <w:p>
+      <w:pPr>
+        <w:rPr>
+          <w:b/>
+          <w:bCs/>
+          <w:color w:val="4472C4" w:themeColor="accent1"/>
+        </w:rPr>
+      </w:pPr>
+      <w:r>
+        <w:rPr>
+          <w:b/>
+          <w:bCs/>
+          <w:color w:val="4472C4" w:themeColor="accent1"/>
+        </w:rPr>
+        <w:t xml:space="preserve">Block -&gt; </w:t>
+      </w:r>
+      <w:r>
+        <w:rPr>
+          <w:b/>
+          <w:bCs/>
+          <w:color w:val="4472C4" w:themeColor="accent1"/>
+        </w:rPr>
+        <w:t>Gaussiana</w:t>
+      </w:r>
+      <w:r>
+        <w:rPr>
+          <w:b/>
+          <w:bCs/>
+          <w:color w:val="4472C4" w:themeColor="accent1"/>
+        </w:rPr>
+        <w:t>; Resource -&gt;</w:t>
+      </w:r>
+      <w:r>
+        <w:rPr>
+          <w:b/>
+          <w:bCs/>
+          <w:color w:val="4472C4" w:themeColor="accent1"/>
+        </w:rPr>
+        <w:t xml:space="preserve"> </w:t>
+      </w:r>
+      <w:r>
+        <w:rPr>
+          <w:b/>
+          <w:bCs/>
+          <w:color w:val="4472C4" w:themeColor="accent1"/>
+        </w:rPr>
+        <w:t>Log neg</w:t>
+      </w:r>
+    </w:p>
+    <w:p>
+      <w:r>
+        <w:t>Estas já estão explicadas por vocês</w:t>
+      </w:r>
+      <w:bookmarkStart w:id="0" w:name="_GoBack"/>
+      <w:bookmarkEnd w:id="0"/>
+    </w:p>
     <w:p/>
     <w:p>
       <w:pPr>
@@ -289,168 +365,98 @@
           </wp:anchor>
         </w:drawing>
       </w:r>
-      <w:proofErr w:type="spellStart"/>
-      <w:r>
-        <w:rPr>
-          <w:b/>
-          <w:bCs/>
-          <w:color w:val="4472C4" w:themeColor="accent1"/>
-        </w:rPr>
+      <w:r>
+        <w:rPr>
+          <w:b/>
+          <w:bCs/>
+          <w:color w:val="4472C4" w:themeColor="accent1"/>
+        </w:rPr>
+        <w:t>Block -&gt; Log; Resource -&gt; Linear</w:t>
+      </w:r>
+    </w:p>
+    <w:p>
+      <w:r>
         <w:t>Block</w:t>
       </w:r>
-      <w:proofErr w:type="spellEnd"/>
-      <w:r>
-        <w:rPr>
-          <w:b/>
-          <w:bCs/>
-          <w:color w:val="4472C4" w:themeColor="accent1"/>
-        </w:rPr>
-        <w:t xml:space="preserve"> -&gt; Log; </w:t>
-      </w:r>
-      <w:proofErr w:type="spellStart"/>
-      <w:r>
-        <w:rPr>
-          <w:b/>
-          <w:bCs/>
-          <w:color w:val="4472C4" w:themeColor="accent1"/>
-        </w:rPr>
-        <w:t>Resource</w:t>
-      </w:r>
-      <w:proofErr w:type="spellEnd"/>
-      <w:r>
-        <w:rPr>
-          <w:b/>
-          <w:bCs/>
-          <w:color w:val="4472C4" w:themeColor="accent1"/>
-        </w:rPr>
-        <w:t xml:space="preserve"> -&gt; Linear</w:t>
-      </w:r>
-    </w:p>
-    <w:p>
-      <w:proofErr w:type="spellStart"/>
-      <w:r>
+    </w:p>
+    <w:p>
+      <w:r>
+        <w:t>Muitas vezes acontece que f(x) &gt; 1, logo se meter o limite superior de y = 1, o resultado vai ser muitas vezes 1, então aumentei o limite superior</w:t>
+      </w:r>
+      <w:r>
+        <w:t xml:space="preserve"> para y = 1.5</w:t>
+      </w:r>
+      <w:r>
+        <w:t xml:space="preserve">. Dimui o limite superior de x, porque a </w:t>
+      </w:r>
+      <w:r>
+        <w:t>força</w:t>
+      </w:r>
+      <w:r>
+        <w:t xml:space="preserve"> quase nunca passa de 0.5</w:t>
+      </w:r>
+      <w:r>
+        <w:t>.</w:t>
+      </w:r>
+    </w:p>
+    <w:p>
+      <w:r>
+        <w:t xml:space="preserve"> </w:t>
+      </w:r>
+    </w:p>
+    <w:p/>
+    <w:p/>
+    <w:p>
+      <w:pPr>
+        <w:rPr>
+          <w:b/>
+          <w:bCs/>
+          <w:color w:val="4472C4" w:themeColor="accent1"/>
+          <w:lang w:val="en-US"/>
+        </w:rPr>
+      </w:pPr>
+      <w:r>
+        <w:rPr>
+          <w:b/>
+          <w:bCs/>
+          <w:color w:val="4472C4" w:themeColor="accent1"/>
+          <w:lang w:val="en-US"/>
+        </w:rPr>
+        <w:lastRenderedPageBreak/>
+        <w:t>Block -&gt; Log; Resource -&gt; Gaussiana</w:t>
+      </w:r>
+    </w:p>
+    <w:p>
+      <w:pPr>
+        <w:rPr>
+          <w:lang w:val="en-US"/>
+        </w:rPr>
+      </w:pPr>
+    </w:p>
+    <w:p>
+      <w:pPr>
+        <w:rPr>
+          <w:lang w:val="en-US"/>
+        </w:rPr>
+      </w:pPr>
+      <w:r>
+        <w:rPr>
+          <w:lang w:val="en-US"/>
+        </w:rPr>
         <w:t>Block</w:t>
       </w:r>
-      <w:proofErr w:type="spellEnd"/>
-    </w:p>
-    <w:p>
-      <w:r>
-        <w:t>Muitas vezes acontece que f(x) &gt; 1, logo se meter o limite superior de y = 1, o resultado vai ser muitas vezes 1, então aumentei o limite superior</w:t>
-      </w:r>
-      <w:r>
-        <w:t xml:space="preserve"> para y = 1.5</w:t>
-      </w:r>
-      <w:r>
-        <w:t xml:space="preserve">. </w:t>
-      </w:r>
-      <w:proofErr w:type="spellStart"/>
-      <w:r>
-        <w:t>Dimui</w:t>
-      </w:r>
-      <w:proofErr w:type="spellEnd"/>
-      <w:r>
-        <w:t xml:space="preserve"> o limite superior de x, porque a </w:t>
-      </w:r>
-      <w:r>
-        <w:t>força</w:t>
-      </w:r>
-      <w:r>
-        <w:t xml:space="preserve"> quase nunca passa de 0.5</w:t>
-      </w:r>
-      <w:r>
-        <w:t>.</w:t>
-      </w:r>
-    </w:p>
-    <w:p>
-      <w:r>
-        <w:t xml:space="preserve"> </w:t>
-      </w:r>
-    </w:p>
-    <w:p/>
-    <w:p/>
-    <w:p>
-      <w:pPr>
-        <w:rPr>
-          <w:b/>
-          <w:bCs/>
-          <w:color w:val="4472C4" w:themeColor="accent1"/>
-          <w:lang w:val="en-US"/>
-        </w:rPr>
-      </w:pPr>
-      <w:r>
-        <w:rPr>
-          <w:b/>
-          <w:bCs/>
-          <w:color w:val="4472C4" w:themeColor="accent1"/>
-          <w:lang w:val="en-US"/>
-        </w:rPr>
-        <w:t xml:space="preserve">Block -&gt; Log; Resource -&gt; </w:t>
-      </w:r>
-      <w:proofErr w:type="spellStart"/>
-      <w:r>
-        <w:rPr>
-          <w:b/>
-          <w:bCs/>
-          <w:color w:val="4472C4" w:themeColor="accent1"/>
-          <w:lang w:val="en-US"/>
-        </w:rPr>
-        <w:t>Gaussiana</w:t>
-      </w:r>
-      <w:proofErr w:type="spellEnd"/>
-    </w:p>
-    <w:p>
-      <w:pPr>
-        <w:rPr>
-          <w:lang w:val="en-US"/>
-        </w:rPr>
-      </w:pPr>
-    </w:p>
-    <w:p>
-      <w:pPr>
-        <w:rPr>
-          <w:lang w:val="en-US"/>
-        </w:rPr>
-      </w:pPr>
-      <w:r>
-        <w:rPr>
-          <w:lang w:val="en-US"/>
-        </w:rPr>
-        <w:t>Block</w:t>
-      </w:r>
-    </w:p>
-    <w:p>
-      <w:pPr>
-        <w:rPr>
-          <w:lang w:val="en-US"/>
-        </w:rPr>
-      </w:pPr>
-      <w:proofErr w:type="spellStart"/>
-      <w:r>
-        <w:rPr>
-          <w:lang w:val="en-US"/>
-        </w:rPr>
-        <w:t>Igual</w:t>
-      </w:r>
-      <w:proofErr w:type="spellEnd"/>
-      <w:r>
-        <w:rPr>
-          <w:lang w:val="en-US"/>
-        </w:rPr>
-        <w:t xml:space="preserve"> </w:t>
-      </w:r>
-      <w:proofErr w:type="spellStart"/>
-      <w:r>
-        <w:rPr>
-          <w:lang w:val="en-US"/>
-        </w:rPr>
-        <w:t>a</w:t>
-      </w:r>
-      <w:proofErr w:type="spellEnd"/>
-      <w:r>
-        <w:rPr>
-          <w:lang w:val="en-US"/>
-        </w:rPr>
-        <w:t xml:space="preserve"> anterior</w:t>
+    </w:p>
+    <w:p>
+      <w:pPr>
+        <w:rPr>
+          <w:lang w:val="en-US"/>
+        </w:rPr>
+      </w:pPr>
+      <w:r>
+        <w:rPr>
+          <w:lang w:val="en-US"/>
+        </w:rPr>
+        <w:t>Igual a anterior</w:t>
       </w:r>
     </w:p>
     <w:p>
@@ -465,7 +471,6 @@
         <w:rPr>
           <w:noProof/>
         </w:rPr>
-        <w:lastRenderedPageBreak/>
         <w:drawing>
           <wp:anchor distT="0" distB="0" distL="114300" distR="114300" simplePos="0" relativeHeight="251660288" behindDoc="1" locked="0" layoutInCell="1" allowOverlap="1" wp14:anchorId="0D84B1AB" wp14:editId="243EA91A">
             <wp:simplePos x="0" y="0"/>
@@ -524,20 +529,13 @@
           </wp:anchor>
         </w:drawing>
       </w:r>
-      <w:proofErr w:type="spellStart"/>
       <w:r>
         <w:t>Resource</w:t>
       </w:r>
-      <w:proofErr w:type="spellEnd"/>
-    </w:p>
-    <w:p>
-      <w:proofErr w:type="spellStart"/>
-      <w:r>
-        <w:t>Strength</w:t>
-      </w:r>
-      <w:proofErr w:type="spellEnd"/>
-      <w:r>
-        <w:t xml:space="preserve"> costuma estar perto de 0.1/0.2 sem variar muito, logo escolhi média = 0.15 e variância 0.1. O limite de x a variar entre 0 e 0.6, pois a partir de x &gt; 0.6 f(x) = 0.  Limites y de 0 </w:t>
+    </w:p>
+    <w:p>
+      <w:r>
+        <w:t xml:space="preserve">Strength costuma estar perto de 0.1/0.2 sem variar muito, logo escolhi média = 0.15 e variância 0.1. O limite de x a variar entre 0 e 0.6, pois a partir de x &gt; 0.6 f(x) = 0.  Limites y de 0 </w:t>
       </w:r>
       <w:r>
         <w:t xml:space="preserve">  </w:t>
@@ -602,38 +600,29 @@
           <w:lang w:val="en-US"/>
         </w:rPr>
       </w:pPr>
-      <w:proofErr w:type="spellStart"/>
       <w:r>
         <w:rPr>
           <w:lang w:val="en-US"/>
         </w:rPr>
         <w:t>Igual</w:t>
       </w:r>
-      <w:proofErr w:type="spellEnd"/>
-    </w:p>
-    <w:p>
-      <w:pPr>
-        <w:rPr>
-          <w:lang w:val="en-US"/>
-        </w:rPr>
-      </w:pPr>
-    </w:p>
-    <w:p>
-      <w:proofErr w:type="spellStart"/>
+    </w:p>
+    <w:p>
+      <w:pPr>
+        <w:rPr>
+          <w:lang w:val="en-US"/>
+        </w:rPr>
+      </w:pPr>
+    </w:p>
+    <w:p>
       <w:r>
         <w:t>Resource</w:t>
       </w:r>
-      <w:proofErr w:type="spellEnd"/>
-    </w:p>
-    <w:p>
-      <w:r>
-        <w:t xml:space="preserve">Igual ao </w:t>
-      </w:r>
-      <w:proofErr w:type="spellStart"/>
-      <w:r>
-        <w:t>block</w:t>
-      </w:r>
-      <w:proofErr w:type="spellEnd"/>
+    </w:p>
+    <w:p>
+      <w:r>
+        <w:t>Igual ao block</w:t>
+      </w:r>
     </w:p>
     <w:p/>
     <w:p>
@@ -641,15 +630,7 @@
         <w:t>Pouco a fazer, mapa pequeno</w:t>
       </w:r>
       <w:r>
-        <w:t xml:space="preserve"> e fácil. Acontece que como o mapa é pequeno e com poucos obstáculos fica difícil ver muitas diferenças em cada função. Como os </w:t>
-      </w:r>
-      <w:proofErr w:type="spellStart"/>
-      <w:r>
-        <w:t>pickups</w:t>
-      </w:r>
-      <w:proofErr w:type="spellEnd"/>
-      <w:r>
-        <w:t xml:space="preserve"> estão muito próximos, não existe muito tempo para ver grandes variações, principalmente na função logarítmica, pois o robô ganha velocidade quando está longe, mas depois demora algum tempo a perder.</w:t>
+        <w:t xml:space="preserve"> e fácil. Acontece que como o mapa é pequeno e com poucos obstáculos fica difícil ver muitas diferenças em cada função. Como os pickups estão muito próximos, não existe muito tempo para ver grandes variações, principalmente na função logarítmica, pois o robô ganha velocidade quando está longe, mas depois demora algum tempo a perder.</w:t>
       </w:r>
       <w:r>
         <w:t xml:space="preserve"> </w:t>
@@ -670,7 +651,6 @@
     <w:p/>
     <w:p>
       <w:r>
-        <w:lastRenderedPageBreak/>
         <w:t>Mapa 1b</w:t>
       </w:r>
     </w:p>
@@ -715,42 +695,10 @@
     </w:p>
     <w:p>
       <w:r>
-        <w:t xml:space="preserve">Completa o mapa todo, </w:t>
-      </w:r>
-      <w:proofErr w:type="spellStart"/>
-      <w:r>
-        <w:t>w</w:t>
-      </w:r>
-      <w:r>
-        <w:t>R</w:t>
-      </w:r>
-      <w:proofErr w:type="spellEnd"/>
-      <w:r>
-        <w:t xml:space="preserve"> = 1, </w:t>
-      </w:r>
-      <w:proofErr w:type="spellStart"/>
-      <w:r>
-        <w:t>wB</w:t>
-      </w:r>
-      <w:proofErr w:type="spellEnd"/>
-      <w:r>
-        <w:t xml:space="preserve"> = 0.2. </w:t>
-      </w:r>
-      <w:proofErr w:type="spellStart"/>
-      <w:r>
-        <w:t>Resource</w:t>
-      </w:r>
-      <w:proofErr w:type="spellEnd"/>
-      <w:r>
-        <w:t xml:space="preserve"> com limites x e y de 0 a 1. </w:t>
-      </w:r>
-      <w:proofErr w:type="spellStart"/>
-      <w:r>
-        <w:t>Block</w:t>
-      </w:r>
-      <w:proofErr w:type="spellEnd"/>
-      <w:r>
-        <w:t xml:space="preserve"> com limites de y de 0 – 1.5 e x de 0 – 1. Tempo de 12s. Por vezes bate na parede depois de apanhar um recurso que está perto da parede. </w:t>
+        <w:t>Completa o mapa todo, w</w:t>
+      </w:r>
+      <w:r>
+        <w:t xml:space="preserve">R = 1, wB = 0.2. Resource com limites x e y de 0 a 1. Block com limites de y de 0 – 1.5 e x de 0 – 1. Tempo de 12s. Por vezes bate na parede depois de apanhar um recurso que está perto da parede. </w:t>
       </w:r>
     </w:p>
     <w:p/>
@@ -772,7 +720,6 @@
         </w:rPr>
         <w:t xml:space="preserve">Block -&gt; Log; Resource -&gt; </w:t>
       </w:r>
-      <w:proofErr w:type="spellStart"/>
       <w:r>
         <w:rPr>
           <w:b/>
@@ -782,83 +729,23 @@
         </w:rPr>
         <w:t>Gaussiana</w:t>
       </w:r>
-      <w:proofErr w:type="spellEnd"/>
-    </w:p>
-    <w:p>
-      <w:pPr>
-        <w:rPr>
-          <w:b/>
-          <w:bCs/>
-          <w:color w:val="4472C4" w:themeColor="accent1"/>
-          <w:lang w:val="en-US"/>
-        </w:rPr>
-      </w:pPr>
-    </w:p>
-    <w:p>
-      <w:r>
-        <w:t xml:space="preserve">Completa o mapa todo, </w:t>
-      </w:r>
-      <w:proofErr w:type="spellStart"/>
-      <w:r>
-        <w:t>w</w:t>
-      </w:r>
-      <w:r>
-        <w:t>R</w:t>
-      </w:r>
-      <w:proofErr w:type="spellEnd"/>
-      <w:r>
-        <w:t xml:space="preserve"> = 1, </w:t>
-      </w:r>
-      <w:proofErr w:type="spellStart"/>
-      <w:r>
-        <w:t>wB</w:t>
-      </w:r>
-      <w:proofErr w:type="spellEnd"/>
-      <w:r>
-        <w:t xml:space="preserve"> = 0.</w:t>
-      </w:r>
-      <w:r>
-        <w:t>5</w:t>
-      </w:r>
-      <w:r>
-        <w:t xml:space="preserve">. </w:t>
-      </w:r>
-      <w:proofErr w:type="spellStart"/>
-      <w:r>
-        <w:t>Resource</w:t>
-      </w:r>
-      <w:proofErr w:type="spellEnd"/>
-      <w:r>
-        <w:t xml:space="preserve"> </w:t>
-      </w:r>
-      <w:r>
-        <w:t>com media 0.2 e variância de 0.06, limi</w:t>
-      </w:r>
-      <w:r>
-        <w:t>tes x de 0 a 1</w:t>
-      </w:r>
-      <w:r>
-        <w:t xml:space="preserve"> e y de 0.1 – 0.6, pois se meter 0 por vezes está muito perto do recurso e não apanha porque o valor é muito baixo e prefere fugir às paredes e 0.6 porque mais que isso é uma velocidade excessiva para o mapa em questão</w:t>
-      </w:r>
-      <w:r>
-        <w:t xml:space="preserve">. </w:t>
-      </w:r>
-      <w:proofErr w:type="spellStart"/>
-      <w:r>
-        <w:t>Block</w:t>
-      </w:r>
-      <w:proofErr w:type="spellEnd"/>
-      <w:r>
-        <w:t xml:space="preserve"> com limites de y de 0 – 1.5 e x de 0 – 1. Tempo de 1</w:t>
-      </w:r>
-      <w:r>
-        <w:t>6</w:t>
-      </w:r>
-      <w:r>
-        <w:t xml:space="preserve">s. Por vezes bate </w:t>
-      </w:r>
-      <w:r>
-        <w:t>nos cantos das paredes.</w:t>
+    </w:p>
+    <w:p>
+      <w:pPr>
+        <w:rPr>
+          <w:b/>
+          <w:bCs/>
+          <w:color w:val="4472C4" w:themeColor="accent1"/>
+          <w:lang w:val="en-US"/>
+        </w:rPr>
+      </w:pPr>
+    </w:p>
+    <w:p>
+      <w:r>
+        <w:t>Completa o mapa todo, w</w:t>
+      </w:r>
+      <w:r>
+        <w:t>R = 1, wB = 0.5. Resource com media 0.2 e variância de 0.06, limites x de 0 a 1 e y de 0.1 – 0.6, pois se meter 0 por vezes está muito perto do recurso e não apanha porque o valor é muito baixo e prefere fugir às paredes e 0.6 porque mais que isso é uma velocidade excessiva para o mapa em questão. Block com limites de y de 0 – 1.5 e x de 0 – 1. Tempo de 16s. Por vezes bate nos cantos das paredes.</w:t>
       </w:r>
     </w:p>
     <w:p/>
@@ -880,7 +767,6 @@
         </w:rPr>
         <w:t xml:space="preserve">Block -&gt; Log; Resource -&gt; </w:t>
       </w:r>
-      <w:proofErr w:type="spellStart"/>
       <w:r>
         <w:rPr>
           <w:b/>
@@ -890,78 +776,24 @@
         </w:rPr>
         <w:t>Gaussiana</w:t>
       </w:r>
-      <w:proofErr w:type="spellEnd"/>
-    </w:p>
-    <w:p>
-      <w:pPr>
-        <w:rPr>
-          <w:lang w:val="en-US"/>
-        </w:rPr>
-      </w:pPr>
-    </w:p>
-    <w:p>
-      <w:r>
-        <w:t xml:space="preserve">Completa o mapa todo, </w:t>
-      </w:r>
-      <w:proofErr w:type="spellStart"/>
-      <w:r>
-        <w:t>w</w:t>
-      </w:r>
-      <w:r>
-        <w:t>R</w:t>
-      </w:r>
-      <w:proofErr w:type="spellEnd"/>
-      <w:r>
-        <w:t xml:space="preserve"> = </w:t>
-      </w:r>
-      <w:r>
-        <w:t>0.2</w:t>
-      </w:r>
-      <w:r>
-        <w:t xml:space="preserve">, </w:t>
-      </w:r>
-      <w:proofErr w:type="spellStart"/>
-      <w:r>
-        <w:t>wB</w:t>
-      </w:r>
-      <w:proofErr w:type="spellEnd"/>
-      <w:r>
-        <w:t xml:space="preserve"> = 0.</w:t>
-      </w:r>
-      <w:r>
-        <w:t>2</w:t>
-      </w:r>
-      <w:r>
-        <w:t xml:space="preserve">. </w:t>
-      </w:r>
-      <w:proofErr w:type="spellStart"/>
-      <w:r>
-        <w:t>Resource</w:t>
-      </w:r>
-      <w:proofErr w:type="spellEnd"/>
-      <w:r>
-        <w:t xml:space="preserve"> </w:t>
-      </w:r>
-      <w:r>
-        <w:t xml:space="preserve">e </w:t>
-      </w:r>
-      <w:proofErr w:type="spellStart"/>
-      <w:r>
-        <w:t>Block</w:t>
-      </w:r>
-      <w:proofErr w:type="spellEnd"/>
-      <w:r>
-        <w:t xml:space="preserve"> com limites de y de 0 – 1.5 e x de 0 – 1. Tempo de 16s. Por vezes bate nos cantos das paredes.</w:t>
-      </w:r>
-      <w:r>
-        <w:t xml:space="preserve"> Tempo de 11s. Não bate nas paredes. Parece ser a melhor opção, o robô muito cauteloso e ainda assim rápido quando está longe de paredes e recursos.</w:t>
-      </w:r>
-    </w:p>
-    <w:p/>
-    <w:p>
-      <w:bookmarkStart w:id="0" w:name="_GoBack"/>
-      <w:bookmarkEnd w:id="0"/>
-    </w:p>
+    </w:p>
+    <w:p>
+      <w:pPr>
+        <w:rPr>
+          <w:lang w:val="en-US"/>
+        </w:rPr>
+      </w:pPr>
+    </w:p>
+    <w:p>
+      <w:r>
+        <w:t>Completa o mapa todo, w</w:t>
+      </w:r>
+      <w:r>
+        <w:t>R = 0.2, wB = 0.2. Resource e Block com limites de y de 0 – 1.5 e x de 0 – 1. Tempo de 16s. Por vezes bate nos cantos das paredes. Tempo de 11s. Não bate nas paredes. Parece ser a melhor opção, o robô muito cauteloso e ainda assim rápido quando está longe de paredes e recursos.</w:t>
+      </w:r>
+    </w:p>
+    <w:p/>
+    <w:p/>
     <w:p/>
     <w:p/>
     <w:p/>
@@ -993,7 +825,7 @@
       </w:pPr>
     </w:pPrDefault>
   </w:docDefaults>
-  <w:latentStyles w:defLockedState="0" w:defUIPriority="99" w:defSemiHidden="0" w:defUnhideWhenUsed="0" w:defQFormat="0" w:count="376">
+  <w:latentStyles w:defLockedState="0" w:defUIPriority="99" w:defSemiHidden="0" w:defUnhideWhenUsed="0" w:defQFormat="0" w:count="377">
     <w:lsdException w:name="Normal" w:uiPriority="0" w:qFormat="1"/>
     <w:lsdException w:name="heading 1" w:uiPriority="9" w:qFormat="1"/>
     <w:lsdException w:name="heading 2" w:semiHidden="1" w:uiPriority="9" w:unhideWhenUsed="1" w:qFormat="1"/>
@@ -1099,7 +931,6 @@
     <w:lsdException w:name="HTML Sample" w:semiHidden="1" w:unhideWhenUsed="1"/>
     <w:lsdException w:name="HTML Typewriter" w:semiHidden="1" w:unhideWhenUsed="1"/>
     <w:lsdException w:name="HTML Variable" w:semiHidden="1" w:unhideWhenUsed="1"/>
-    <w:lsdException w:name="Normal Table" w:semiHidden="1" w:unhideWhenUsed="1"/>
     <w:lsdException w:name="annotation subject" w:semiHidden="1" w:unhideWhenUsed="1"/>
     <w:lsdException w:name="No List" w:semiHidden="1" w:unhideWhenUsed="1"/>
     <w:lsdException w:name="Outline List 1" w:semiHidden="1" w:unhideWhenUsed="1"/>
@@ -1146,10 +977,8 @@
     <w:lsdException w:name="Table Subtle 2" w:semiHidden="1" w:unhideWhenUsed="1"/>
     <w:lsdException w:name="Table Web 1" w:semiHidden="1" w:unhideWhenUsed="1"/>
     <w:lsdException w:name="Table Web 2" w:semiHidden="1" w:unhideWhenUsed="1"/>
-    <w:lsdException w:name="Table Web 3" w:semiHidden="1" w:unhideWhenUsed="1"/>
     <w:lsdException w:name="Balloon Text" w:semiHidden="1" w:unhideWhenUsed="1"/>
     <w:lsdException w:name="Table Grid" w:uiPriority="39"/>
-    <w:lsdException w:name="Table Theme" w:semiHidden="1" w:unhideWhenUsed="1"/>
     <w:lsdException w:name="Placeholder Text" w:semiHidden="1"/>
     <w:lsdException w:name="No Spacing" w:uiPriority="1" w:qFormat="1"/>
     <w:lsdException w:name="Light Shading" w:uiPriority="60"/>
@@ -1370,6 +1199,7 @@
     <w:lsdException w:name="Hashtag" w:semiHidden="1" w:unhideWhenUsed="1"/>
     <w:lsdException w:name="Unresolved Mention" w:semiHidden="1" w:unhideWhenUsed="1"/>
     <w:lsdException w:name="Smart Link" w:semiHidden="1" w:unhideWhenUsed="1"/>
+    <w:lsdException w:name="Smart Link Error" w:semiHidden="1" w:unhideWhenUsed="1"/>
   </w:latentStyles>
   <w:style w:type="paragraph" w:default="1" w:styleId="Normal">
     <w:name w:val="Normal"/>

--- a/Notas.docx
+++ b/Notas.docx
@@ -8,11 +8,19 @@
           <w:lang w:val="en-US"/>
         </w:rPr>
       </w:pPr>
-      <w:r>
-        <w:rPr>
-          <w:lang w:val="en-US"/>
-        </w:rPr>
-        <w:t xml:space="preserve">Mapa 1a </w:t>
+      <w:proofErr w:type="spellStart"/>
+      <w:r>
+        <w:rPr>
+          <w:lang w:val="en-US"/>
+        </w:rPr>
+        <w:t>Mapa</w:t>
+      </w:r>
+      <w:proofErr w:type="spellEnd"/>
+      <w:r>
+        <w:rPr>
+          <w:lang w:val="en-US"/>
+        </w:rPr>
+        <w:t xml:space="preserve"> 1a </w:t>
       </w:r>
     </w:p>
     <w:p>
@@ -82,13 +90,41 @@
           <w:color w:val="4472C4" w:themeColor="accent1"/>
         </w:rPr>
       </w:pPr>
-      <w:r>
-        <w:rPr>
-          <w:b/>
-          <w:bCs/>
-          <w:color w:val="4472C4" w:themeColor="accent1"/>
-        </w:rPr>
-        <w:t>Block -&gt; Linear; Resource -&gt; Gaussiana</w:t>
+      <w:proofErr w:type="spellStart"/>
+      <w:r>
+        <w:rPr>
+          <w:b/>
+          <w:bCs/>
+          <w:color w:val="4472C4" w:themeColor="accent1"/>
+        </w:rPr>
+        <w:t>Block</w:t>
+      </w:r>
+      <w:proofErr w:type="spellEnd"/>
+      <w:r>
+        <w:rPr>
+          <w:b/>
+          <w:bCs/>
+          <w:color w:val="4472C4" w:themeColor="accent1"/>
+        </w:rPr>
+        <w:t xml:space="preserve"> -&gt; Linear; </w:t>
+      </w:r>
+      <w:proofErr w:type="spellStart"/>
+      <w:r>
+        <w:rPr>
+          <w:b/>
+          <w:bCs/>
+          <w:color w:val="4472C4" w:themeColor="accent1"/>
+        </w:rPr>
+        <w:t>Resource</w:t>
+      </w:r>
+      <w:proofErr w:type="spellEnd"/>
+      <w:r>
+        <w:rPr>
+          <w:b/>
+          <w:bCs/>
+          <w:color w:val="4472C4" w:themeColor="accent1"/>
+        </w:rPr>
+        <w:t xml:space="preserve"> -&gt; Gaussiana</w:t>
       </w:r>
     </w:p>
     <w:p>
@@ -105,14 +141,52 @@
           <w:color w:val="4472C4" w:themeColor="accent1"/>
         </w:rPr>
       </w:pPr>
-      <w:r>
-        <w:rPr>
-          <w:b/>
-          <w:bCs/>
-          <w:color w:val="4472C4" w:themeColor="accent1"/>
-        </w:rPr>
-        <w:t>Block -&gt; Linear; Resource -&gt; Log neg</w:t>
-      </w:r>
+      <w:proofErr w:type="spellStart"/>
+      <w:r>
+        <w:rPr>
+          <w:b/>
+          <w:bCs/>
+          <w:color w:val="4472C4" w:themeColor="accent1"/>
+        </w:rPr>
+        <w:t>Block</w:t>
+      </w:r>
+      <w:proofErr w:type="spellEnd"/>
+      <w:r>
+        <w:rPr>
+          <w:b/>
+          <w:bCs/>
+          <w:color w:val="4472C4" w:themeColor="accent1"/>
+        </w:rPr>
+        <w:t xml:space="preserve"> -&gt; Linear; </w:t>
+      </w:r>
+      <w:proofErr w:type="spellStart"/>
+      <w:r>
+        <w:rPr>
+          <w:b/>
+          <w:bCs/>
+          <w:color w:val="4472C4" w:themeColor="accent1"/>
+        </w:rPr>
+        <w:t>Resource</w:t>
+      </w:r>
+      <w:proofErr w:type="spellEnd"/>
+      <w:r>
+        <w:rPr>
+          <w:b/>
+          <w:bCs/>
+          <w:color w:val="4472C4" w:themeColor="accent1"/>
+        </w:rPr>
+        <w:t xml:space="preserve"> -&gt; Log </w:t>
+      </w:r>
+      <w:proofErr w:type="spellStart"/>
+      <w:r>
+        <w:rPr>
+          <w:b/>
+          <w:bCs/>
+          <w:color w:val="4472C4" w:themeColor="accent1"/>
+        </w:rPr>
+        <w:t>neg</w:t>
+      </w:r>
+      <w:proofErr w:type="spellEnd"/>
     </w:p>
     <w:p>
       <w:r>
@@ -120,157 +194,7 @@
       </w:r>
     </w:p>
     <w:p/>
-    <w:p>
-      <w:pPr>
-        <w:rPr>
-          <w:b/>
-          <w:bCs/>
-          <w:color w:val="4472C4" w:themeColor="accent1"/>
-        </w:rPr>
-      </w:pPr>
-      <w:r>
-        <w:rPr>
-          <w:b/>
-          <w:bCs/>
-          <w:color w:val="4472C4" w:themeColor="accent1"/>
-        </w:rPr>
-        <w:t xml:space="preserve">Block -&gt; </w:t>
-      </w:r>
-      <w:r>
-        <w:rPr>
-          <w:b/>
-          <w:bCs/>
-          <w:color w:val="4472C4" w:themeColor="accent1"/>
-        </w:rPr>
-        <w:t>Gaussiana</w:t>
-      </w:r>
-      <w:r>
-        <w:rPr>
-          <w:b/>
-          <w:bCs/>
-          <w:color w:val="4472C4" w:themeColor="accent1"/>
-        </w:rPr>
-        <w:t>; Resource -&gt;</w:t>
-      </w:r>
-      <w:r>
-        <w:rPr>
-          <w:b/>
-          <w:bCs/>
-          <w:color w:val="4472C4" w:themeColor="accent1"/>
-        </w:rPr>
-        <w:t xml:space="preserve"> Linear</w:t>
-      </w:r>
-    </w:p>
-    <w:p>
-      <w:r>
-        <w:t>A função gaussiana no sensor de blocos depende muito do sensor de recursos e da força que a bola está sujeita. Se a bola se aproximar muito da parede, não vai sofrer força suficiente para se afastar da parede.</w:t>
-      </w:r>
-    </w:p>
-    <w:p>
-      <w:pPr>
-        <w:rPr>
-          <w:b/>
-          <w:bCs/>
-          <w:color w:val="4472C4" w:themeColor="accent1"/>
-        </w:rPr>
-      </w:pPr>
-      <w:r>
-        <w:rPr>
-          <w:b/>
-          <w:bCs/>
-          <w:color w:val="4472C4" w:themeColor="accent1"/>
-        </w:rPr>
-        <w:t xml:space="preserve">Block -&gt; </w:t>
-      </w:r>
-      <w:r>
-        <w:rPr>
-          <w:b/>
-          <w:bCs/>
-          <w:color w:val="4472C4" w:themeColor="accent1"/>
-        </w:rPr>
-        <w:t>Gaussiana</w:t>
-      </w:r>
-      <w:r>
-        <w:rPr>
-          <w:b/>
-          <w:bCs/>
-          <w:color w:val="4472C4" w:themeColor="accent1"/>
-        </w:rPr>
-        <w:t>; Resource -&gt;</w:t>
-      </w:r>
-      <w:r>
-        <w:rPr>
-          <w:b/>
-          <w:bCs/>
-          <w:color w:val="4472C4" w:themeColor="accent1"/>
-        </w:rPr>
-        <w:t xml:space="preserve"> </w:t>
-      </w:r>
-      <w:r>
-        <w:rPr>
-          <w:b/>
-          <w:bCs/>
-          <w:color w:val="4472C4" w:themeColor="accent1"/>
-        </w:rPr>
-        <w:t>Gaussiana</w:t>
-      </w:r>
-    </w:p>
-    <w:p>
-      <w:pPr>
-        <w:rPr>
-          <w:b/>
-          <w:bCs/>
-          <w:color w:val="4472C4" w:themeColor="accent1"/>
-        </w:rPr>
-      </w:pPr>
-      <w:r>
-        <w:rPr>
-          <w:b/>
-          <w:bCs/>
-          <w:color w:val="4472C4" w:themeColor="accent1"/>
-        </w:rPr>
-        <w:t xml:space="preserve">Block -&gt; </w:t>
-      </w:r>
-      <w:r>
-        <w:rPr>
-          <w:b/>
-          <w:bCs/>
-          <w:color w:val="4472C4" w:themeColor="accent1"/>
-        </w:rPr>
-        <w:t>Gaussiana</w:t>
-      </w:r>
-      <w:r>
-        <w:rPr>
-          <w:b/>
-          <w:bCs/>
-          <w:color w:val="4472C4" w:themeColor="accent1"/>
-        </w:rPr>
-        <w:t>; Resource -&gt;</w:t>
-      </w:r>
-      <w:r>
-        <w:rPr>
-          <w:b/>
-          <w:bCs/>
-          <w:color w:val="4472C4" w:themeColor="accent1"/>
-        </w:rPr>
-        <w:t xml:space="preserve"> </w:t>
-      </w:r>
-      <w:r>
-        <w:rPr>
-          <w:b/>
-          <w:bCs/>
-          <w:color w:val="4472C4" w:themeColor="accent1"/>
-        </w:rPr>
-        <w:t>Log neg</w:t>
-      </w:r>
-    </w:p>
-    <w:p>
-      <w:r>
-        <w:t>Estas já estão explicadas por vocês</w:t>
-      </w:r>
-      <w:bookmarkStart w:id="0" w:name="_GoBack"/>
-      <w:bookmarkEnd w:id="0"/>
-    </w:p>
+    <w:p/>
     <w:p/>
     <w:p>
       <w:pPr>
@@ -365,19 +289,49 @@
           </wp:anchor>
         </w:drawing>
       </w:r>
-      <w:r>
-        <w:rPr>
-          <w:b/>
-          <w:bCs/>
-          <w:color w:val="4472C4" w:themeColor="accent1"/>
-        </w:rPr>
-        <w:t>Block -&gt; Log; Resource -&gt; Linear</w:t>
-      </w:r>
-    </w:p>
-    <w:p>
-      <w:r>
+      <w:proofErr w:type="spellStart"/>
+      <w:r>
+        <w:rPr>
+          <w:b/>
+          <w:bCs/>
+          <w:color w:val="4472C4" w:themeColor="accent1"/>
+        </w:rPr>
         <w:t>Block</w:t>
       </w:r>
+      <w:proofErr w:type="spellEnd"/>
+      <w:r>
+        <w:rPr>
+          <w:b/>
+          <w:bCs/>
+          <w:color w:val="4472C4" w:themeColor="accent1"/>
+        </w:rPr>
+        <w:t xml:space="preserve"> -&gt; Log; </w:t>
+      </w:r>
+      <w:proofErr w:type="spellStart"/>
+      <w:r>
+        <w:rPr>
+          <w:b/>
+          <w:bCs/>
+          <w:color w:val="4472C4" w:themeColor="accent1"/>
+        </w:rPr>
+        <w:t>Resource</w:t>
+      </w:r>
+      <w:proofErr w:type="spellEnd"/>
+      <w:r>
+        <w:rPr>
+          <w:b/>
+          <w:bCs/>
+          <w:color w:val="4472C4" w:themeColor="accent1"/>
+        </w:rPr>
+        <w:t xml:space="preserve"> -&gt; Linear</w:t>
+      </w:r>
+    </w:p>
+    <w:p>
+      <w:proofErr w:type="spellStart"/>
+      <w:r>
+        <w:t>Block</w:t>
+      </w:r>
+      <w:proofErr w:type="spellEnd"/>
     </w:p>
     <w:p>
       <w:r>
@@ -387,7 +341,15 @@
         <w:t xml:space="preserve"> para y = 1.5</w:t>
       </w:r>
       <w:r>
-        <w:t xml:space="preserve">. Dimui o limite superior de x, porque a </w:t>
+        <w:t xml:space="preserve">. </w:t>
+      </w:r>
+      <w:proofErr w:type="spellStart"/>
+      <w:r>
+        <w:t>Dimui</w:t>
+      </w:r>
+      <w:proofErr w:type="spellEnd"/>
+      <w:r>
+        <w:t xml:space="preserve"> o limite superior de x, porque a </w:t>
       </w:r>
       <w:r>
         <w:t>força</w:t>
@@ -422,55 +384,88 @@
           <w:color w:val="4472C4" w:themeColor="accent1"/>
           <w:lang w:val="en-US"/>
         </w:rPr>
+        <w:t xml:space="preserve">Block -&gt; Log; Resource -&gt; </w:t>
+      </w:r>
+      <w:proofErr w:type="spellStart"/>
+      <w:r>
+        <w:rPr>
+          <w:b/>
+          <w:bCs/>
+          <w:color w:val="4472C4" w:themeColor="accent1"/>
+          <w:lang w:val="en-US"/>
+        </w:rPr>
+        <w:t>Gaussiana</w:t>
+      </w:r>
+      <w:proofErr w:type="spellEnd"/>
+    </w:p>
+    <w:p>
+      <w:pPr>
+        <w:rPr>
+          <w:lang w:val="en-US"/>
+        </w:rPr>
+      </w:pPr>
+    </w:p>
+    <w:p>
+      <w:pPr>
+        <w:rPr>
+          <w:lang w:val="en-US"/>
+        </w:rPr>
+      </w:pPr>
+      <w:r>
+        <w:rPr>
+          <w:lang w:val="en-US"/>
+        </w:rPr>
+        <w:t>Block</w:t>
+      </w:r>
+    </w:p>
+    <w:p>
+      <w:pPr>
+        <w:rPr>
+          <w:lang w:val="en-US"/>
+        </w:rPr>
+      </w:pPr>
+      <w:proofErr w:type="spellStart"/>
+      <w:r>
+        <w:rPr>
+          <w:lang w:val="en-US"/>
+        </w:rPr>
+        <w:t>Igual</w:t>
+      </w:r>
+      <w:proofErr w:type="spellEnd"/>
+      <w:r>
+        <w:rPr>
+          <w:lang w:val="en-US"/>
+        </w:rPr>
+        <w:t xml:space="preserve"> </w:t>
+      </w:r>
+      <w:proofErr w:type="spellStart"/>
+      <w:r>
+        <w:rPr>
+          <w:lang w:val="en-US"/>
+        </w:rPr>
+        <w:t>a</w:t>
+      </w:r>
+      <w:proofErr w:type="spellEnd"/>
+      <w:r>
+        <w:rPr>
+          <w:lang w:val="en-US"/>
+        </w:rPr>
+        <w:t xml:space="preserve"> anterior</w:t>
+      </w:r>
+    </w:p>
+    <w:p>
+      <w:pPr>
+        <w:rPr>
+          <w:lang w:val="en-US"/>
+        </w:rPr>
+      </w:pPr>
+    </w:p>
+    <w:p>
+      <w:r>
+        <w:rPr>
+          <w:noProof/>
+        </w:rPr>
         <w:lastRenderedPageBreak/>
-        <w:t>Block -&gt; Log; Resource -&gt; Gaussiana</w:t>
-      </w:r>
-    </w:p>
-    <w:p>
-      <w:pPr>
-        <w:rPr>
-          <w:lang w:val="en-US"/>
-        </w:rPr>
-      </w:pPr>
-    </w:p>
-    <w:p>
-      <w:pPr>
-        <w:rPr>
-          <w:lang w:val="en-US"/>
-        </w:rPr>
-      </w:pPr>
-      <w:r>
-        <w:rPr>
-          <w:lang w:val="en-US"/>
-        </w:rPr>
-        <w:t>Block</w:t>
-      </w:r>
-    </w:p>
-    <w:p>
-      <w:pPr>
-        <w:rPr>
-          <w:lang w:val="en-US"/>
-        </w:rPr>
-      </w:pPr>
-      <w:r>
-        <w:rPr>
-          <w:lang w:val="en-US"/>
-        </w:rPr>
-        <w:t>Igual a anterior</w:t>
-      </w:r>
-    </w:p>
-    <w:p>
-      <w:pPr>
-        <w:rPr>
-          <w:lang w:val="en-US"/>
-        </w:rPr>
-      </w:pPr>
-    </w:p>
-    <w:p>
-      <w:r>
-        <w:rPr>
-          <w:noProof/>
-        </w:rPr>
         <w:drawing>
           <wp:anchor distT="0" distB="0" distL="114300" distR="114300" simplePos="0" relativeHeight="251660288" behindDoc="1" locked="0" layoutInCell="1" allowOverlap="1" wp14:anchorId="0D84B1AB" wp14:editId="243EA91A">
             <wp:simplePos x="0" y="0"/>
@@ -529,13 +524,20 @@
           </wp:anchor>
         </w:drawing>
       </w:r>
+      <w:proofErr w:type="spellStart"/>
       <w:r>
         <w:t>Resource</w:t>
       </w:r>
-    </w:p>
-    <w:p>
-      <w:r>
-        <w:t xml:space="preserve">Strength costuma estar perto de 0.1/0.2 sem variar muito, logo escolhi média = 0.15 e variância 0.1. O limite de x a variar entre 0 e 0.6, pois a partir de x &gt; 0.6 f(x) = 0.  Limites y de 0 </w:t>
+      <w:proofErr w:type="spellEnd"/>
+    </w:p>
+    <w:p>
+      <w:proofErr w:type="spellStart"/>
+      <w:r>
+        <w:t>Strength</w:t>
+      </w:r>
+      <w:proofErr w:type="spellEnd"/>
+      <w:r>
+        <w:t xml:space="preserve"> costuma estar perto de 0.1/0.2 sem variar muito, logo escolhi média = 0.15 e variância 0.1. O limite de x a variar entre 0 e 0.6, pois a partir de x &gt; 0.6 f(x) = 0.  Limites y de 0 </w:t>
       </w:r>
       <w:r>
         <w:t xml:space="preserve">  </w:t>
@@ -600,29 +602,38 @@
           <w:lang w:val="en-US"/>
         </w:rPr>
       </w:pPr>
+      <w:proofErr w:type="spellStart"/>
       <w:r>
         <w:rPr>
           <w:lang w:val="en-US"/>
         </w:rPr>
         <w:t>Igual</w:t>
       </w:r>
-    </w:p>
-    <w:p>
-      <w:pPr>
-        <w:rPr>
-          <w:lang w:val="en-US"/>
-        </w:rPr>
-      </w:pPr>
-    </w:p>
-    <w:p>
+      <w:proofErr w:type="spellEnd"/>
+    </w:p>
+    <w:p>
+      <w:pPr>
+        <w:rPr>
+          <w:lang w:val="en-US"/>
+        </w:rPr>
+      </w:pPr>
+    </w:p>
+    <w:p>
+      <w:proofErr w:type="spellStart"/>
       <w:r>
         <w:t>Resource</w:t>
       </w:r>
-    </w:p>
-    <w:p>
-      <w:r>
-        <w:t>Igual ao block</w:t>
-      </w:r>
+      <w:proofErr w:type="spellEnd"/>
+    </w:p>
+    <w:p>
+      <w:r>
+        <w:t xml:space="preserve">Igual ao </w:t>
+      </w:r>
+      <w:proofErr w:type="spellStart"/>
+      <w:r>
+        <w:t>block</w:t>
+      </w:r>
+      <w:proofErr w:type="spellEnd"/>
     </w:p>
     <w:p/>
     <w:p>
@@ -630,7 +641,15 @@
         <w:t>Pouco a fazer, mapa pequeno</w:t>
       </w:r>
       <w:r>
-        <w:t xml:space="preserve"> e fácil. Acontece que como o mapa é pequeno e com poucos obstáculos fica difícil ver muitas diferenças em cada função. Como os pickups estão muito próximos, não existe muito tempo para ver grandes variações, principalmente na função logarítmica, pois o robô ganha velocidade quando está longe, mas depois demora algum tempo a perder.</w:t>
+        <w:t xml:space="preserve"> e fácil. Acontece que como o mapa é pequeno e com poucos obstáculos fica difícil ver muitas diferenças em cada função. Como os </w:t>
+      </w:r>
+      <w:proofErr w:type="spellStart"/>
+      <w:r>
+        <w:t>pickups</w:t>
+      </w:r>
+      <w:proofErr w:type="spellEnd"/>
+      <w:r>
+        <w:t xml:space="preserve"> estão muito próximos, não existe muito tempo para ver grandes variações, principalmente na função logarítmica, pois o robô ganha velocidade quando está longe, mas depois demora algum tempo a perder.</w:t>
       </w:r>
       <w:r>
         <w:t xml:space="preserve"> </w:t>
@@ -651,6 +670,7 @@
     <w:p/>
     <w:p>
       <w:r>
+        <w:lastRenderedPageBreak/>
         <w:t>Mapa 1b</w:t>
       </w:r>
     </w:p>
@@ -695,10 +715,42 @@
     </w:p>
     <w:p>
       <w:r>
-        <w:t>Completa o mapa todo, w</w:t>
-      </w:r>
-      <w:r>
-        <w:t xml:space="preserve">R = 1, wB = 0.2. Resource com limites x e y de 0 a 1. Block com limites de y de 0 – 1.5 e x de 0 – 1. Tempo de 12s. Por vezes bate na parede depois de apanhar um recurso que está perto da parede. </w:t>
+        <w:t xml:space="preserve">Completa o mapa todo, </w:t>
+      </w:r>
+      <w:proofErr w:type="spellStart"/>
+      <w:r>
+        <w:t>w</w:t>
+      </w:r>
+      <w:r>
+        <w:t>R</w:t>
+      </w:r>
+      <w:proofErr w:type="spellEnd"/>
+      <w:r>
+        <w:t xml:space="preserve"> = 1, </w:t>
+      </w:r>
+      <w:proofErr w:type="spellStart"/>
+      <w:r>
+        <w:t>wB</w:t>
+      </w:r>
+      <w:proofErr w:type="spellEnd"/>
+      <w:r>
+        <w:t xml:space="preserve"> = 0.2. </w:t>
+      </w:r>
+      <w:proofErr w:type="spellStart"/>
+      <w:r>
+        <w:t>Resource</w:t>
+      </w:r>
+      <w:proofErr w:type="spellEnd"/>
+      <w:r>
+        <w:t xml:space="preserve"> com limites x e y de 0 a 1. </w:t>
+      </w:r>
+      <w:proofErr w:type="spellStart"/>
+      <w:r>
+        <w:t>Block</w:t>
+      </w:r>
+      <w:proofErr w:type="spellEnd"/>
+      <w:r>
+        <w:t xml:space="preserve"> com limites de y de 0 – 1.5 e x de 0 – 1. Tempo de 12s. Por vezes bate na parede depois de apanhar um recurso que está perto da parede. </w:t>
       </w:r>
     </w:p>
     <w:p/>
@@ -720,6 +772,7 @@
         </w:rPr>
         <w:t xml:space="preserve">Block -&gt; Log; Resource -&gt; </w:t>
       </w:r>
+      <w:proofErr w:type="spellStart"/>
       <w:r>
         <w:rPr>
           <w:b/>
@@ -729,23 +782,83 @@
         </w:rPr>
         <w:t>Gaussiana</w:t>
       </w:r>
-    </w:p>
-    <w:p>
-      <w:pPr>
-        <w:rPr>
-          <w:b/>
-          <w:bCs/>
-          <w:color w:val="4472C4" w:themeColor="accent1"/>
-          <w:lang w:val="en-US"/>
-        </w:rPr>
-      </w:pPr>
-    </w:p>
-    <w:p>
-      <w:r>
-        <w:t>Completa o mapa todo, w</w:t>
-      </w:r>
-      <w:r>
-        <w:t>R = 1, wB = 0.5. Resource com media 0.2 e variância de 0.06, limites x de 0 a 1 e y de 0.1 – 0.6, pois se meter 0 por vezes está muito perto do recurso e não apanha porque o valor é muito baixo e prefere fugir às paredes e 0.6 porque mais que isso é uma velocidade excessiva para o mapa em questão. Block com limites de y de 0 – 1.5 e x de 0 – 1. Tempo de 16s. Por vezes bate nos cantos das paredes.</w:t>
+      <w:proofErr w:type="spellEnd"/>
+    </w:p>
+    <w:p>
+      <w:pPr>
+        <w:rPr>
+          <w:b/>
+          <w:bCs/>
+          <w:color w:val="4472C4" w:themeColor="accent1"/>
+          <w:lang w:val="en-US"/>
+        </w:rPr>
+      </w:pPr>
+    </w:p>
+    <w:p>
+      <w:r>
+        <w:t xml:space="preserve">Completa o mapa todo, </w:t>
+      </w:r>
+      <w:proofErr w:type="spellStart"/>
+      <w:r>
+        <w:t>w</w:t>
+      </w:r>
+      <w:r>
+        <w:t>R</w:t>
+      </w:r>
+      <w:proofErr w:type="spellEnd"/>
+      <w:r>
+        <w:t xml:space="preserve"> = 1, </w:t>
+      </w:r>
+      <w:proofErr w:type="spellStart"/>
+      <w:r>
+        <w:t>wB</w:t>
+      </w:r>
+      <w:proofErr w:type="spellEnd"/>
+      <w:r>
+        <w:t xml:space="preserve"> = 0.</w:t>
+      </w:r>
+      <w:r>
+        <w:t>5</w:t>
+      </w:r>
+      <w:r>
+        <w:t xml:space="preserve">. </w:t>
+      </w:r>
+      <w:proofErr w:type="spellStart"/>
+      <w:r>
+        <w:t>Resource</w:t>
+      </w:r>
+      <w:proofErr w:type="spellEnd"/>
+      <w:r>
+        <w:t xml:space="preserve"> </w:t>
+      </w:r>
+      <w:r>
+        <w:t>com media 0.2 e variância de 0.06, limi</w:t>
+      </w:r>
+      <w:r>
+        <w:t>tes x de 0 a 1</w:t>
+      </w:r>
+      <w:r>
+        <w:t xml:space="preserve"> e y de 0.1 – 0.6, pois se meter 0 por vezes está muito perto do recurso e não apanha porque o valor é muito baixo e prefere fugir às paredes e 0.6 porque mais que isso é uma velocidade excessiva para o mapa em questão</w:t>
+      </w:r>
+      <w:r>
+        <w:t xml:space="preserve">. </w:t>
+      </w:r>
+      <w:proofErr w:type="spellStart"/>
+      <w:r>
+        <w:t>Block</w:t>
+      </w:r>
+      <w:proofErr w:type="spellEnd"/>
+      <w:r>
+        <w:t xml:space="preserve"> com limites de y de 0 – 1.5 e x de 0 – 1. Tempo de 1</w:t>
+      </w:r>
+      <w:r>
+        <w:t>6</w:t>
+      </w:r>
+      <w:r>
+        <w:t xml:space="preserve">s. Por vezes bate </w:t>
+      </w:r>
+      <w:r>
+        <w:t>nos cantos das paredes.</w:t>
       </w:r>
     </w:p>
     <w:p/>
@@ -767,6 +880,7 @@
         </w:rPr>
         <w:t xml:space="preserve">Block -&gt; Log; Resource -&gt; </w:t>
       </w:r>
+      <w:proofErr w:type="spellStart"/>
       <w:r>
         <w:rPr>
           <w:b/>
@@ -776,24 +890,78 @@
         </w:rPr>
         <w:t>Gaussiana</w:t>
       </w:r>
-    </w:p>
-    <w:p>
-      <w:pPr>
-        <w:rPr>
-          <w:lang w:val="en-US"/>
-        </w:rPr>
-      </w:pPr>
-    </w:p>
-    <w:p>
-      <w:r>
-        <w:t>Completa o mapa todo, w</w:t>
-      </w:r>
-      <w:r>
-        <w:t>R = 0.2, wB = 0.2. Resource e Block com limites de y de 0 – 1.5 e x de 0 – 1. Tempo de 16s. Por vezes bate nos cantos das paredes. Tempo de 11s. Não bate nas paredes. Parece ser a melhor opção, o robô muito cauteloso e ainda assim rápido quando está longe de paredes e recursos.</w:t>
-      </w:r>
-    </w:p>
-    <w:p/>
-    <w:p/>
+      <w:proofErr w:type="spellEnd"/>
+    </w:p>
+    <w:p>
+      <w:pPr>
+        <w:rPr>
+          <w:lang w:val="en-US"/>
+        </w:rPr>
+      </w:pPr>
+    </w:p>
+    <w:p>
+      <w:r>
+        <w:t xml:space="preserve">Completa o mapa todo, </w:t>
+      </w:r>
+      <w:proofErr w:type="spellStart"/>
+      <w:r>
+        <w:t>w</w:t>
+      </w:r>
+      <w:r>
+        <w:t>R</w:t>
+      </w:r>
+      <w:proofErr w:type="spellEnd"/>
+      <w:r>
+        <w:t xml:space="preserve"> = </w:t>
+      </w:r>
+      <w:r>
+        <w:t>0.2</w:t>
+      </w:r>
+      <w:r>
+        <w:t xml:space="preserve">, </w:t>
+      </w:r>
+      <w:proofErr w:type="spellStart"/>
+      <w:r>
+        <w:t>wB</w:t>
+      </w:r>
+      <w:proofErr w:type="spellEnd"/>
+      <w:r>
+        <w:t xml:space="preserve"> = 0.</w:t>
+      </w:r>
+      <w:r>
+        <w:t>2</w:t>
+      </w:r>
+      <w:r>
+        <w:t xml:space="preserve">. </w:t>
+      </w:r>
+      <w:proofErr w:type="spellStart"/>
+      <w:r>
+        <w:t>Resource</w:t>
+      </w:r>
+      <w:proofErr w:type="spellEnd"/>
+      <w:r>
+        <w:t xml:space="preserve"> </w:t>
+      </w:r>
+      <w:r>
+        <w:t xml:space="preserve">e </w:t>
+      </w:r>
+      <w:proofErr w:type="spellStart"/>
+      <w:r>
+        <w:t>Block</w:t>
+      </w:r>
+      <w:proofErr w:type="spellEnd"/>
+      <w:r>
+        <w:t xml:space="preserve"> com limites de y de 0 – 1.5 e x de 0 – 1. Tempo de 16s. Por vezes bate nos cantos das paredes.</w:t>
+      </w:r>
+      <w:r>
+        <w:t xml:space="preserve"> Tempo de 11s. Não bate nas paredes. Parece ser a melhor opção, o robô muito cauteloso e ainda assim rápido quando está longe de paredes e recursos.</w:t>
+      </w:r>
+    </w:p>
+    <w:p/>
+    <w:p>
+      <w:bookmarkStart w:id="0" w:name="_GoBack"/>
+      <w:bookmarkEnd w:id="0"/>
+    </w:p>
     <w:p/>
     <w:p/>
     <w:p/>
@@ -825,7 +993,7 @@
       </w:pPr>
     </w:pPrDefault>
   </w:docDefaults>
-  <w:latentStyles w:defLockedState="0" w:defUIPriority="99" w:defSemiHidden="0" w:defUnhideWhenUsed="0" w:defQFormat="0" w:count="377">
+  <w:latentStyles w:defLockedState="0" w:defUIPriority="99" w:defSemiHidden="0" w:defUnhideWhenUsed="0" w:defQFormat="0" w:count="376">
     <w:lsdException w:name="Normal" w:uiPriority="0" w:qFormat="1"/>
     <w:lsdException w:name="heading 1" w:uiPriority="9" w:qFormat="1"/>
     <w:lsdException w:name="heading 2" w:semiHidden="1" w:uiPriority="9" w:unhideWhenUsed="1" w:qFormat="1"/>
@@ -931,6 +1099,7 @@
     <w:lsdException w:name="HTML Sample" w:semiHidden="1" w:unhideWhenUsed="1"/>
     <w:lsdException w:name="HTML Typewriter" w:semiHidden="1" w:unhideWhenUsed="1"/>
     <w:lsdException w:name="HTML Variable" w:semiHidden="1" w:unhideWhenUsed="1"/>
+    <w:lsdException w:name="Normal Table" w:semiHidden="1" w:unhideWhenUsed="1"/>
     <w:lsdException w:name="annotation subject" w:semiHidden="1" w:unhideWhenUsed="1"/>
     <w:lsdException w:name="No List" w:semiHidden="1" w:unhideWhenUsed="1"/>
     <w:lsdException w:name="Outline List 1" w:semiHidden="1" w:unhideWhenUsed="1"/>
@@ -977,8 +1146,10 @@
     <w:lsdException w:name="Table Subtle 2" w:semiHidden="1" w:unhideWhenUsed="1"/>
     <w:lsdException w:name="Table Web 1" w:semiHidden="1" w:unhideWhenUsed="1"/>
     <w:lsdException w:name="Table Web 2" w:semiHidden="1" w:unhideWhenUsed="1"/>
+    <w:lsdException w:name="Table Web 3" w:semiHidden="1" w:unhideWhenUsed="1"/>
     <w:lsdException w:name="Balloon Text" w:semiHidden="1" w:unhideWhenUsed="1"/>
     <w:lsdException w:name="Table Grid" w:uiPriority="39"/>
+    <w:lsdException w:name="Table Theme" w:semiHidden="1" w:unhideWhenUsed="1"/>
     <w:lsdException w:name="Placeholder Text" w:semiHidden="1"/>
     <w:lsdException w:name="No Spacing" w:uiPriority="1" w:qFormat="1"/>
     <w:lsdException w:name="Light Shading" w:uiPriority="60"/>
@@ -1199,7 +1370,6 @@
     <w:lsdException w:name="Hashtag" w:semiHidden="1" w:unhideWhenUsed="1"/>
     <w:lsdException w:name="Unresolved Mention" w:semiHidden="1" w:unhideWhenUsed="1"/>
     <w:lsdException w:name="Smart Link" w:semiHidden="1" w:unhideWhenUsed="1"/>
-    <w:lsdException w:name="Smart Link Error" w:semiHidden="1" w:unhideWhenUsed="1"/>
   </w:latentStyles>
   <w:style w:type="paragraph" w:default="1" w:styleId="Normal">
     <w:name w:val="Normal"/>

--- a/Notas.docx
+++ b/Notas.docx
@@ -23,177 +23,6 @@
         <w:t xml:space="preserve"> 1a </w:t>
       </w:r>
     </w:p>
-    <w:p>
-      <w:pPr>
-        <w:rPr>
-          <w:lang w:val="en-US"/>
-        </w:rPr>
-      </w:pPr>
-    </w:p>
-    <w:p>
-      <w:pPr>
-        <w:rPr>
-          <w:b/>
-          <w:bCs/>
-          <w:color w:val="4472C4" w:themeColor="accent1"/>
-          <w:lang w:val="en-US"/>
-        </w:rPr>
-      </w:pPr>
-      <w:r>
-        <w:rPr>
-          <w:b/>
-          <w:bCs/>
-          <w:color w:val="4472C4" w:themeColor="accent1"/>
-          <w:lang w:val="en-US"/>
-        </w:rPr>
-        <w:t xml:space="preserve">Block -&gt; </w:t>
-      </w:r>
-      <w:r>
-        <w:rPr>
-          <w:b/>
-          <w:bCs/>
-          <w:color w:val="4472C4" w:themeColor="accent1"/>
-          <w:lang w:val="en-US"/>
-        </w:rPr>
-        <w:t>Linear</w:t>
-      </w:r>
-      <w:r>
-        <w:rPr>
-          <w:b/>
-          <w:bCs/>
-          <w:color w:val="4472C4" w:themeColor="accent1"/>
-          <w:lang w:val="en-US"/>
-        </w:rPr>
-        <w:t>; Resource -&gt; Linear</w:t>
-      </w:r>
-    </w:p>
-    <w:p>
-      <w:r>
-        <w:t xml:space="preserve">Com ambas as funções de ativação </w:t>
-      </w:r>
-      <w:r>
-        <w:t xml:space="preserve">lineares o agente, se não se limitar as forças aplicadas ao agente, este irá sempre acabar por bater nas paredes. Ao apanhar o último recurso, este aproxima-se com velocidade muito elevada devido à distância entre o último e o antepenúltimo. </w:t>
-      </w:r>
-      <w:r>
-        <w:t>O esforço de limite da força tem de ser maior para que não bata nas paredes, por isso é que o tempo é superior</w:t>
-      </w:r>
-      <w:r>
-        <w:t>.</w:t>
-      </w:r>
-    </w:p>
-    <w:p/>
-    <w:p>
-      <w:pPr>
-        <w:rPr>
-          <w:b/>
-          <w:bCs/>
-          <w:color w:val="4472C4" w:themeColor="accent1"/>
-        </w:rPr>
-      </w:pPr>
-      <w:proofErr w:type="spellStart"/>
-      <w:r>
-        <w:rPr>
-          <w:b/>
-          <w:bCs/>
-          <w:color w:val="4472C4" w:themeColor="accent1"/>
-        </w:rPr>
-        <w:t>Block</w:t>
-      </w:r>
-      <w:proofErr w:type="spellEnd"/>
-      <w:r>
-        <w:rPr>
-          <w:b/>
-          <w:bCs/>
-          <w:color w:val="4472C4" w:themeColor="accent1"/>
-        </w:rPr>
-        <w:t xml:space="preserve"> -&gt; Linear; </w:t>
-      </w:r>
-      <w:proofErr w:type="spellStart"/>
-      <w:r>
-        <w:rPr>
-          <w:b/>
-          <w:bCs/>
-          <w:color w:val="4472C4" w:themeColor="accent1"/>
-        </w:rPr>
-        <w:t>Resource</w:t>
-      </w:r>
-      <w:proofErr w:type="spellEnd"/>
-      <w:r>
-        <w:rPr>
-          <w:b/>
-          <w:bCs/>
-          <w:color w:val="4472C4" w:themeColor="accent1"/>
-        </w:rPr>
-        <w:t xml:space="preserve"> -&gt; Gaussiana</w:t>
-      </w:r>
-    </w:p>
-    <w:p>
-      <w:r>
-        <w:t xml:space="preserve">Relativamente ao anterior, este demonstrou uma aproximação menos abrupta ao recurso, o que é positivo. </w:t>
-      </w:r>
-    </w:p>
-    <w:p/>
-    <w:p>
-      <w:pPr>
-        <w:rPr>
-          <w:b/>
-          <w:bCs/>
-          <w:color w:val="4472C4" w:themeColor="accent1"/>
-        </w:rPr>
-      </w:pPr>
-      <w:proofErr w:type="spellStart"/>
-      <w:r>
-        <w:rPr>
-          <w:b/>
-          <w:bCs/>
-          <w:color w:val="4472C4" w:themeColor="accent1"/>
-        </w:rPr>
-        <w:t>Block</w:t>
-      </w:r>
-      <w:proofErr w:type="spellEnd"/>
-      <w:r>
-        <w:rPr>
-          <w:b/>
-          <w:bCs/>
-          <w:color w:val="4472C4" w:themeColor="accent1"/>
-        </w:rPr>
-        <w:t xml:space="preserve"> -&gt; Linear; </w:t>
-      </w:r>
-      <w:proofErr w:type="spellStart"/>
-      <w:r>
-        <w:rPr>
-          <w:b/>
-          <w:bCs/>
-          <w:color w:val="4472C4" w:themeColor="accent1"/>
-        </w:rPr>
-        <w:t>Resource</w:t>
-      </w:r>
-      <w:proofErr w:type="spellEnd"/>
-      <w:r>
-        <w:rPr>
-          <w:b/>
-          <w:bCs/>
-          <w:color w:val="4472C4" w:themeColor="accent1"/>
-        </w:rPr>
-        <w:t xml:space="preserve"> -&gt; Log </w:t>
-      </w:r>
-      <w:proofErr w:type="spellStart"/>
-      <w:r>
-        <w:rPr>
-          <w:b/>
-          <w:bCs/>
-          <w:color w:val="4472C4" w:themeColor="accent1"/>
-        </w:rPr>
-        <w:t>neg</w:t>
-      </w:r>
-      <w:proofErr w:type="spellEnd"/>
-    </w:p>
-    <w:p>
-      <w:r>
-        <w:t>A logarítmica negativa mostrou-se a melhor função de ativação para recursos, quando a função de ativação dos blocos é linear. Uma aproximação, em decrescendo, até ao recurso, o que é o melhor neste mapa, de forma a não bater nas paredes.</w:t>
-      </w:r>
-    </w:p>
-    <w:p/>
     <w:p/>
     <w:p/>
     <w:p>
@@ -465,7 +294,6 @@
         <w:rPr>
           <w:noProof/>
         </w:rPr>
-        <w:lastRenderedPageBreak/>
         <w:drawing>
           <wp:anchor distT="0" distB="0" distL="114300" distR="114300" simplePos="0" relativeHeight="251660288" behindDoc="1" locked="0" layoutInCell="1" allowOverlap="1" wp14:anchorId="0D84B1AB" wp14:editId="243EA91A">
             <wp:simplePos x="0" y="0"/>
@@ -638,6 +466,7 @@
     <w:p/>
     <w:p>
       <w:r>
+        <w:lastRenderedPageBreak/>
         <w:t>Pouco a fazer, mapa pequeno</w:t>
       </w:r>
       <w:r>
@@ -670,7 +499,6 @@
     <w:p/>
     <w:p>
       <w:r>
-        <w:lastRenderedPageBreak/>
         <w:t>Mapa 1b</w:t>
       </w:r>
     </w:p>
@@ -815,13 +643,7 @@
       </w:r>
       <w:proofErr w:type="spellEnd"/>
       <w:r>
-        <w:t xml:space="preserve"> = 0.</w:t>
-      </w:r>
-      <w:r>
-        <w:t>5</w:t>
-      </w:r>
-      <w:r>
-        <w:t xml:space="preserve">. </w:t>
+        <w:t xml:space="preserve"> = 0.5. </w:t>
       </w:r>
       <w:proofErr w:type="spellStart"/>
       <w:r>
@@ -829,19 +651,7 @@
       </w:r>
       <w:proofErr w:type="spellEnd"/>
       <w:r>
-        <w:t xml:space="preserve"> </w:t>
-      </w:r>
-      <w:r>
-        <w:t>com media 0.2 e variância de 0.06, limi</w:t>
-      </w:r>
-      <w:r>
-        <w:t>tes x de 0 a 1</w:t>
-      </w:r>
-      <w:r>
-        <w:t xml:space="preserve"> e y de 0.1 – 0.6, pois se meter 0 por vezes está muito perto do recurso e não apanha porque o valor é muito baixo e prefere fugir às paredes e 0.6 porque mais que isso é uma velocidade excessiva para o mapa em questão</w:t>
-      </w:r>
-      <w:r>
-        <w:t xml:space="preserve">. </w:t>
+        <w:t xml:space="preserve"> com media 0.2 e variância de 0.06, limites x de 0 a 1 e y de 0.1 – 0.6, pois se meter 0 por vezes está muito perto do recurso e não apanha porque o valor é muito baixo e prefere fugir às paredes e 0.6 porque mais que isso é uma velocidade excessiva para o mapa em questão. </w:t>
       </w:r>
       <w:proofErr w:type="spellStart"/>
       <w:r>
@@ -849,16 +659,7 @@
       </w:r>
       <w:proofErr w:type="spellEnd"/>
       <w:r>
-        <w:t xml:space="preserve"> com limites de y de 0 – 1.5 e x de 0 – 1. Tempo de 1</w:t>
-      </w:r>
-      <w:r>
-        <w:t>6</w:t>
-      </w:r>
-      <w:r>
-        <w:t xml:space="preserve">s. Por vezes bate </w:t>
-      </w:r>
-      <w:r>
-        <w:t>nos cantos das paredes.</w:t>
+        <w:t xml:space="preserve"> com limites de y de 0 – 1.5 e x de 0 – 1. Tempo de 16s. Por vezes bate nos cantos das paredes.</w:t>
       </w:r>
     </w:p>
     <w:p/>
@@ -912,13 +713,7 @@
       </w:r>
       <w:proofErr w:type="spellEnd"/>
       <w:r>
-        <w:t xml:space="preserve"> = </w:t>
-      </w:r>
-      <w:r>
-        <w:t>0.2</w:t>
-      </w:r>
-      <w:r>
-        <w:t xml:space="preserve">, </w:t>
+        <w:t xml:space="preserve"> = 0.2, </w:t>
       </w:r>
       <w:proofErr w:type="spellStart"/>
       <w:r>
@@ -926,13 +721,7 @@
       </w:r>
       <w:proofErr w:type="spellEnd"/>
       <w:r>
-        <w:t xml:space="preserve"> = 0.</w:t>
-      </w:r>
-      <w:r>
-        <w:t>2</w:t>
-      </w:r>
-      <w:r>
-        <w:t xml:space="preserve">. </w:t>
+        <w:t xml:space="preserve"> = 0.2. </w:t>
       </w:r>
       <w:proofErr w:type="spellStart"/>
       <w:r>
@@ -940,10 +729,7 @@
       </w:r>
       <w:proofErr w:type="spellEnd"/>
       <w:r>
-        <w:t xml:space="preserve"> </w:t>
-      </w:r>
-      <w:r>
-        <w:t xml:space="preserve">e </w:t>
+        <w:t xml:space="preserve"> e </w:t>
       </w:r>
       <w:proofErr w:type="spellStart"/>
       <w:r>
@@ -951,17 +737,11 @@
       </w:r>
       <w:proofErr w:type="spellEnd"/>
       <w:r>
-        <w:t xml:space="preserve"> com limites de y de 0 – 1.5 e x de 0 – 1. Tempo de 16s. Por vezes bate nos cantos das paredes.</w:t>
-      </w:r>
-      <w:r>
-        <w:t xml:space="preserve"> Tempo de 11s. Não bate nas paredes. Parece ser a melhor opção, o robô muito cauteloso e ainda assim rápido quando está longe de paredes e recursos.</w:t>
-      </w:r>
-    </w:p>
-    <w:p/>
-    <w:p>
-      <w:bookmarkStart w:id="0" w:name="_GoBack"/>
-      <w:bookmarkEnd w:id="0"/>
-    </w:p>
+        <w:t xml:space="preserve"> com limites de y de 0 – 1.5 e x de 0 – 1. Tempo de 16s. Por vezes bate nos cantos das paredes. Tempo de 11s. Não bate nas paredes. Parece ser a melhor opção, o robô muito cauteloso e ainda assim rápido quando está longe de paredes e recursos.</w:t>
+      </w:r>
+    </w:p>
+    <w:p/>
+    <w:p/>
     <w:p/>
     <w:p/>
     <w:p/>

--- a/Notas.docx
+++ b/Notas.docx
@@ -8,19 +8,11 @@
           <w:lang w:val="en-US"/>
         </w:rPr>
       </w:pPr>
-      <w:proofErr w:type="spellStart"/>
-      <w:r>
-        <w:rPr>
-          <w:lang w:val="en-US"/>
-        </w:rPr>
-        <w:t>Mapa</w:t>
-      </w:r>
-      <w:proofErr w:type="spellEnd"/>
-      <w:r>
-        <w:rPr>
-          <w:lang w:val="en-US"/>
-        </w:rPr>
-        <w:t xml:space="preserve"> 1a </w:t>
+      <w:r>
+        <w:rPr>
+          <w:lang w:val="en-US"/>
+        </w:rPr>
+        <w:t xml:space="preserve">Mapa 1a </w:t>
       </w:r>
     </w:p>
     <w:p>
@@ -90,41 +82,13 @@
           <w:color w:val="4472C4" w:themeColor="accent1"/>
         </w:rPr>
       </w:pPr>
-      <w:proofErr w:type="spellStart"/>
-      <w:r>
-        <w:rPr>
-          <w:b/>
-          <w:bCs/>
-          <w:color w:val="4472C4" w:themeColor="accent1"/>
-        </w:rPr>
-        <w:t>Block</w:t>
-      </w:r>
-      <w:proofErr w:type="spellEnd"/>
-      <w:r>
-        <w:rPr>
-          <w:b/>
-          <w:bCs/>
-          <w:color w:val="4472C4" w:themeColor="accent1"/>
-        </w:rPr>
-        <w:t xml:space="preserve"> -&gt; Linear; </w:t>
-      </w:r>
-      <w:proofErr w:type="spellStart"/>
-      <w:r>
-        <w:rPr>
-          <w:b/>
-          <w:bCs/>
-          <w:color w:val="4472C4" w:themeColor="accent1"/>
-        </w:rPr>
-        <w:t>Resource</w:t>
-      </w:r>
-      <w:proofErr w:type="spellEnd"/>
-      <w:r>
-        <w:rPr>
-          <w:b/>
-          <w:bCs/>
-          <w:color w:val="4472C4" w:themeColor="accent1"/>
-        </w:rPr>
-        <w:t xml:space="preserve"> -&gt; Gaussiana</w:t>
+      <w:r>
+        <w:rPr>
+          <w:b/>
+          <w:bCs/>
+          <w:color w:val="4472C4" w:themeColor="accent1"/>
+        </w:rPr>
+        <w:t>Block -&gt; Linear; Resource -&gt; Gaussiana</w:t>
       </w:r>
     </w:p>
     <w:p>
@@ -141,52 +105,14 @@
           <w:color w:val="4472C4" w:themeColor="accent1"/>
         </w:rPr>
       </w:pPr>
-      <w:proofErr w:type="spellStart"/>
-      <w:r>
-        <w:rPr>
-          <w:b/>
-          <w:bCs/>
-          <w:color w:val="4472C4" w:themeColor="accent1"/>
-        </w:rPr>
-        <w:t>Block</w:t>
-      </w:r>
-      <w:proofErr w:type="spellEnd"/>
-      <w:r>
-        <w:rPr>
-          <w:b/>
-          <w:bCs/>
-          <w:color w:val="4472C4" w:themeColor="accent1"/>
-        </w:rPr>
-        <w:t xml:space="preserve"> -&gt; Linear; </w:t>
-      </w:r>
-      <w:proofErr w:type="spellStart"/>
-      <w:r>
-        <w:rPr>
-          <w:b/>
-          <w:bCs/>
-          <w:color w:val="4472C4" w:themeColor="accent1"/>
-        </w:rPr>
-        <w:t>Resource</w:t>
-      </w:r>
-      <w:proofErr w:type="spellEnd"/>
-      <w:r>
-        <w:rPr>
-          <w:b/>
-          <w:bCs/>
-          <w:color w:val="4472C4" w:themeColor="accent1"/>
-        </w:rPr>
-        <w:t xml:space="preserve"> -&gt; Log </w:t>
-      </w:r>
-      <w:proofErr w:type="spellStart"/>
-      <w:r>
-        <w:rPr>
-          <w:b/>
-          <w:bCs/>
-          <w:color w:val="4472C4" w:themeColor="accent1"/>
-        </w:rPr>
-        <w:t>neg</w:t>
-      </w:r>
-      <w:proofErr w:type="spellEnd"/>
+      <w:r>
+        <w:rPr>
+          <w:b/>
+          <w:bCs/>
+          <w:color w:val="4472C4" w:themeColor="accent1"/>
+        </w:rPr>
+        <w:t>Block -&gt; Linear; Resource -&gt; Log neg</w:t>
+      </w:r>
     </w:p>
     <w:p>
       <w:r>
@@ -289,168 +215,97 @@
           </wp:anchor>
         </w:drawing>
       </w:r>
-      <w:proofErr w:type="spellStart"/>
-      <w:r>
-        <w:rPr>
-          <w:b/>
-          <w:bCs/>
-          <w:color w:val="4472C4" w:themeColor="accent1"/>
-        </w:rPr>
+      <w:r>
+        <w:rPr>
+          <w:b/>
+          <w:bCs/>
+          <w:color w:val="4472C4" w:themeColor="accent1"/>
+        </w:rPr>
+        <w:t>Block -&gt; Log; Resource -&gt; Linear</w:t>
+      </w:r>
+    </w:p>
+    <w:p>
+      <w:r>
         <w:t>Block</w:t>
       </w:r>
-      <w:proofErr w:type="spellEnd"/>
-      <w:r>
-        <w:rPr>
-          <w:b/>
-          <w:bCs/>
-          <w:color w:val="4472C4" w:themeColor="accent1"/>
-        </w:rPr>
-        <w:t xml:space="preserve"> -&gt; Log; </w:t>
-      </w:r>
-      <w:proofErr w:type="spellStart"/>
-      <w:r>
-        <w:rPr>
-          <w:b/>
-          <w:bCs/>
-          <w:color w:val="4472C4" w:themeColor="accent1"/>
-        </w:rPr>
-        <w:t>Resource</w:t>
-      </w:r>
-      <w:proofErr w:type="spellEnd"/>
-      <w:r>
-        <w:rPr>
-          <w:b/>
-          <w:bCs/>
-          <w:color w:val="4472C4" w:themeColor="accent1"/>
-        </w:rPr>
-        <w:t xml:space="preserve"> -&gt; Linear</w:t>
-      </w:r>
-    </w:p>
-    <w:p>
-      <w:proofErr w:type="spellStart"/>
-      <w:r>
+    </w:p>
+    <w:p>
+      <w:r>
+        <w:t>Muitas vezes acontece que f(x) &gt; 1, logo se meter o limite superior de y = 1, o resultado vai ser muitas vezes 1, então aumentei o limite superior</w:t>
+      </w:r>
+      <w:r>
+        <w:t xml:space="preserve"> para y = 1.5</w:t>
+      </w:r>
+      <w:r>
+        <w:t xml:space="preserve">. Dimui o limite superior de x, porque a </w:t>
+      </w:r>
+      <w:r>
+        <w:t>força</w:t>
+      </w:r>
+      <w:r>
+        <w:t xml:space="preserve"> quase nunca passa de 0.5</w:t>
+      </w:r>
+      <w:r>
+        <w:t>.</w:t>
+      </w:r>
+    </w:p>
+    <w:p>
+      <w:r>
+        <w:t xml:space="preserve"> </w:t>
+      </w:r>
+    </w:p>
+    <w:p/>
+    <w:p/>
+    <w:p>
+      <w:pPr>
+        <w:rPr>
+          <w:b/>
+          <w:bCs/>
+          <w:color w:val="4472C4" w:themeColor="accent1"/>
+          <w:lang w:val="en-US"/>
+        </w:rPr>
+      </w:pPr>
+      <w:r>
+        <w:rPr>
+          <w:b/>
+          <w:bCs/>
+          <w:color w:val="4472C4" w:themeColor="accent1"/>
+          <w:lang w:val="en-US"/>
+        </w:rPr>
+        <w:t>Block -&gt; Log; Resource -&gt; Gaussiana</w:t>
+      </w:r>
+    </w:p>
+    <w:p>
+      <w:pPr>
+        <w:rPr>
+          <w:lang w:val="en-US"/>
+        </w:rPr>
+      </w:pPr>
+    </w:p>
+    <w:p>
+      <w:pPr>
+        <w:rPr>
+          <w:lang w:val="en-US"/>
+        </w:rPr>
+      </w:pPr>
+      <w:r>
+        <w:rPr>
+          <w:lang w:val="en-US"/>
+        </w:rPr>
         <w:t>Block</w:t>
       </w:r>
-      <w:proofErr w:type="spellEnd"/>
-    </w:p>
-    <w:p>
-      <w:r>
-        <w:t>Muitas vezes acontece que f(x) &gt; 1, logo se meter o limite superior de y = 1, o resultado vai ser muitas vezes 1, então aumentei o limite superior</w:t>
-      </w:r>
-      <w:r>
-        <w:t xml:space="preserve"> para y = 1.5</w:t>
-      </w:r>
-      <w:r>
-        <w:t xml:space="preserve">. </w:t>
-      </w:r>
-      <w:proofErr w:type="spellStart"/>
-      <w:r>
-        <w:t>Dimui</w:t>
-      </w:r>
-      <w:proofErr w:type="spellEnd"/>
-      <w:r>
-        <w:t xml:space="preserve"> o limite superior de x, porque a </w:t>
-      </w:r>
-      <w:r>
-        <w:t>força</w:t>
-      </w:r>
-      <w:r>
-        <w:t xml:space="preserve"> quase nunca passa de 0.5</w:t>
-      </w:r>
-      <w:r>
-        <w:t>.</w:t>
-      </w:r>
-    </w:p>
-    <w:p>
-      <w:r>
-        <w:t xml:space="preserve"> </w:t>
-      </w:r>
-    </w:p>
-    <w:p/>
-    <w:p/>
-    <w:p>
-      <w:pPr>
-        <w:rPr>
-          <w:b/>
-          <w:bCs/>
-          <w:color w:val="4472C4" w:themeColor="accent1"/>
-          <w:lang w:val="en-US"/>
-        </w:rPr>
-      </w:pPr>
-      <w:r>
-        <w:rPr>
-          <w:b/>
-          <w:bCs/>
-          <w:color w:val="4472C4" w:themeColor="accent1"/>
-          <w:lang w:val="en-US"/>
-        </w:rPr>
-        <w:t xml:space="preserve">Block -&gt; Log; Resource -&gt; </w:t>
-      </w:r>
-      <w:proofErr w:type="spellStart"/>
-      <w:r>
-        <w:rPr>
-          <w:b/>
-          <w:bCs/>
-          <w:color w:val="4472C4" w:themeColor="accent1"/>
-          <w:lang w:val="en-US"/>
-        </w:rPr>
-        <w:t>Gaussiana</w:t>
-      </w:r>
-      <w:proofErr w:type="spellEnd"/>
-    </w:p>
-    <w:p>
-      <w:pPr>
-        <w:rPr>
-          <w:lang w:val="en-US"/>
-        </w:rPr>
-      </w:pPr>
-    </w:p>
-    <w:p>
-      <w:pPr>
-        <w:rPr>
-          <w:lang w:val="en-US"/>
-        </w:rPr>
-      </w:pPr>
-      <w:r>
-        <w:rPr>
-          <w:lang w:val="en-US"/>
-        </w:rPr>
-        <w:t>Block</w:t>
-      </w:r>
-    </w:p>
-    <w:p>
-      <w:pPr>
-        <w:rPr>
-          <w:lang w:val="en-US"/>
-        </w:rPr>
-      </w:pPr>
-      <w:proofErr w:type="spellStart"/>
-      <w:r>
-        <w:rPr>
-          <w:lang w:val="en-US"/>
-        </w:rPr>
-        <w:t>Igual</w:t>
-      </w:r>
-      <w:proofErr w:type="spellEnd"/>
-      <w:r>
-        <w:rPr>
-          <w:lang w:val="en-US"/>
-        </w:rPr>
-        <w:t xml:space="preserve"> </w:t>
-      </w:r>
-      <w:proofErr w:type="spellStart"/>
-      <w:r>
-        <w:rPr>
-          <w:lang w:val="en-US"/>
-        </w:rPr>
-        <w:t>a</w:t>
-      </w:r>
-      <w:proofErr w:type="spellEnd"/>
-      <w:r>
-        <w:rPr>
-          <w:lang w:val="en-US"/>
-        </w:rPr>
-        <w:t xml:space="preserve"> anterior</w:t>
+    </w:p>
+    <w:p>
+      <w:pPr>
+        <w:rPr>
+          <w:lang w:val="en-US"/>
+        </w:rPr>
+      </w:pPr>
+      <w:r>
+        <w:rPr>
+          <w:lang w:val="en-US"/>
+        </w:rPr>
+        <w:t>Igual a anterior</w:t>
       </w:r>
     </w:p>
     <w:p>
@@ -524,20 +379,13 @@
           </wp:anchor>
         </w:drawing>
       </w:r>
-      <w:proofErr w:type="spellStart"/>
       <w:r>
         <w:t>Resource</w:t>
       </w:r>
-      <w:proofErr w:type="spellEnd"/>
-    </w:p>
-    <w:p>
-      <w:proofErr w:type="spellStart"/>
-      <w:r>
-        <w:t>Strength</w:t>
-      </w:r>
-      <w:proofErr w:type="spellEnd"/>
-      <w:r>
-        <w:t xml:space="preserve"> costuma estar perto de 0.1/0.2 sem variar muito, logo escolhi média = 0.15 e variância 0.1. O limite de x a variar entre 0 e 0.6, pois a partir de x &gt; 0.6 f(x) = 0.  Limites y de 0 </w:t>
+    </w:p>
+    <w:p>
+      <w:r>
+        <w:t xml:space="preserve">Strength costuma estar perto de 0.1/0.2 sem variar muito, logo escolhi média = 0.15 e variância 0.1. O limite de x a variar entre 0 e 0.6, pois a partir de x &gt; 0.6 f(x) = 0.  Limites y de 0 </w:t>
       </w:r>
       <w:r>
         <w:t xml:space="preserve">  </w:t>
@@ -602,38 +450,29 @@
           <w:lang w:val="en-US"/>
         </w:rPr>
       </w:pPr>
-      <w:proofErr w:type="spellStart"/>
       <w:r>
         <w:rPr>
           <w:lang w:val="en-US"/>
         </w:rPr>
         <w:t>Igual</w:t>
       </w:r>
-      <w:proofErr w:type="spellEnd"/>
-    </w:p>
-    <w:p>
-      <w:pPr>
-        <w:rPr>
-          <w:lang w:val="en-US"/>
-        </w:rPr>
-      </w:pPr>
-    </w:p>
-    <w:p>
-      <w:proofErr w:type="spellStart"/>
+    </w:p>
+    <w:p>
+      <w:pPr>
+        <w:rPr>
+          <w:lang w:val="en-US"/>
+        </w:rPr>
+      </w:pPr>
+    </w:p>
+    <w:p>
       <w:r>
         <w:t>Resource</w:t>
       </w:r>
-      <w:proofErr w:type="spellEnd"/>
-    </w:p>
-    <w:p>
-      <w:r>
-        <w:t xml:space="preserve">Igual ao </w:t>
-      </w:r>
-      <w:proofErr w:type="spellStart"/>
-      <w:r>
-        <w:t>block</w:t>
-      </w:r>
-      <w:proofErr w:type="spellEnd"/>
+    </w:p>
+    <w:p>
+      <w:r>
+        <w:t>Igual ao block</w:t>
+      </w:r>
     </w:p>
     <w:p/>
     <w:p>
@@ -641,15 +480,7 @@
         <w:t>Pouco a fazer, mapa pequeno</w:t>
       </w:r>
       <w:r>
-        <w:t xml:space="preserve"> e fácil. Acontece que como o mapa é pequeno e com poucos obstáculos fica difícil ver muitas diferenças em cada função. Como os </w:t>
-      </w:r>
-      <w:proofErr w:type="spellStart"/>
-      <w:r>
-        <w:t>pickups</w:t>
-      </w:r>
-      <w:proofErr w:type="spellEnd"/>
-      <w:r>
-        <w:t xml:space="preserve"> estão muito próximos, não existe muito tempo para ver grandes variações, principalmente na função logarítmica, pois o robô ganha velocidade quando está longe, mas depois demora algum tempo a perder.</w:t>
+        <w:t xml:space="preserve"> e fácil. Acontece que como o mapa é pequeno e com poucos obstáculos fica difícil ver muitas diferenças em cada função. Como os pickups estão muito próximos, não existe muito tempo para ver grandes variações, principalmente na função logarítmica, pois o robô ganha velocidade quando está longe, mas depois demora algum tempo a perder.</w:t>
       </w:r>
       <w:r>
         <w:t xml:space="preserve"> </w:t>
@@ -669,12 +500,26 @@
     <w:p/>
     <w:p/>
     <w:p>
-      <w:r>
+      <w:pPr>
+        <w:rPr>
+          <w:lang w:val="en-US"/>
+        </w:rPr>
+      </w:pPr>
+      <w:r>
+        <w:rPr>
+          <w:lang w:val="en-US"/>
+        </w:rPr>
         <w:lastRenderedPageBreak/>
         <w:t>Mapa 1b</w:t>
       </w:r>
     </w:p>
-    <w:p/>
+    <w:p>
+      <w:pPr>
+        <w:rPr>
+          <w:lang w:val="en-US"/>
+        </w:rPr>
+      </w:pPr>
+    </w:p>
     <w:p>
       <w:pPr>
         <w:rPr>
@@ -715,64 +560,137 @@
     </w:p>
     <w:p>
       <w:r>
-        <w:t xml:space="preserve">Completa o mapa todo, </w:t>
-      </w:r>
-      <w:proofErr w:type="spellStart"/>
-      <w:r>
-        <w:t>w</w:t>
-      </w:r>
-      <w:r>
-        <w:t>R</w:t>
-      </w:r>
-      <w:proofErr w:type="spellEnd"/>
-      <w:r>
-        <w:t xml:space="preserve"> = 1, </w:t>
-      </w:r>
-      <w:proofErr w:type="spellStart"/>
-      <w:r>
-        <w:t>wB</w:t>
-      </w:r>
-      <w:proofErr w:type="spellEnd"/>
-      <w:r>
-        <w:t xml:space="preserve"> = 0.2. </w:t>
-      </w:r>
-      <w:proofErr w:type="spellStart"/>
-      <w:r>
-        <w:t>Resource</w:t>
-      </w:r>
-      <w:proofErr w:type="spellEnd"/>
-      <w:r>
-        <w:t xml:space="preserve"> com limites x e y de 0 a 1. </w:t>
-      </w:r>
-      <w:proofErr w:type="spellStart"/>
-      <w:r>
-        <w:t>Block</w:t>
-      </w:r>
-      <w:proofErr w:type="spellEnd"/>
-      <w:r>
-        <w:t xml:space="preserve"> com limites de y de 0 – 1.5 e x de 0 – 1. Tempo de 12s. Por vezes bate na parede depois de apanhar um recurso que está perto da parede. </w:t>
-      </w:r>
-    </w:p>
-    <w:p/>
-    <w:p>
-      <w:pPr>
-        <w:rPr>
-          <w:b/>
-          <w:bCs/>
-          <w:color w:val="4472C4" w:themeColor="accent1"/>
-          <w:lang w:val="en-US"/>
-        </w:rPr>
-      </w:pPr>
-      <w:r>
-        <w:rPr>
-          <w:b/>
-          <w:bCs/>
-          <w:color w:val="4472C4" w:themeColor="accent1"/>
-          <w:lang w:val="en-US"/>
-        </w:rPr>
-        <w:t xml:space="preserve">Block -&gt; Log; Resource -&gt; </w:t>
-      </w:r>
-      <w:proofErr w:type="spellStart"/>
+        <w:t>Completa o mapa todo, w</w:t>
+      </w:r>
+      <w:r>
+        <w:t xml:space="preserve">R = 1, wB = 0.2. Resource com limites x e y de 0 a 1. Block com limites de y de 0 – 1.5 e x de 0 – 1. Tempo de 12s. Por vezes bate na parede depois de apanhar um recurso que está perto da parede. </w:t>
+      </w:r>
+    </w:p>
+    <w:p/>
+    <w:p>
+      <w:pPr>
+        <w:rPr>
+          <w:b/>
+          <w:bCs/>
+          <w:color w:val="4472C4" w:themeColor="accent1"/>
+        </w:rPr>
+      </w:pPr>
+      <w:r>
+        <w:rPr>
+          <w:b/>
+          <w:bCs/>
+          <w:color w:val="4472C4" w:themeColor="accent1"/>
+        </w:rPr>
+        <w:t>Block -&gt; Log; Resource -&gt; Gaussiana</w:t>
+      </w:r>
+    </w:p>
+    <w:p>
+      <w:pPr>
+        <w:rPr>
+          <w:b/>
+          <w:bCs/>
+          <w:color w:val="4472C4" w:themeColor="accent1"/>
+        </w:rPr>
+      </w:pPr>
+    </w:p>
+    <w:p>
+      <w:r>
+        <w:t>Completa o mapa todo, w</w:t>
+      </w:r>
+      <w:r>
+        <w:t>R = 1, wB = 0.5. Resource com media 0.2 e variância de 0.06, limites x de 0 a 1 e y de 0.1 – 0.6, pois se meter 0 por vezes está muito perto do recurso e não apanha porque o valor é muito baixo e prefere fugir às paredes e 0.6 porque mais que isso é uma velocidade excessiva para o mapa em questão. Block com limites de y de 0 – 1.5 e x de 0 – 1. Tempo de 16s. Por vezes bate nos cantos das paredes.</w:t>
+      </w:r>
+    </w:p>
+    <w:p/>
+    <w:p>
+      <w:pPr>
+        <w:rPr>
+          <w:b/>
+          <w:bCs/>
+          <w:color w:val="4472C4" w:themeColor="accent1"/>
+        </w:rPr>
+      </w:pPr>
+      <w:r>
+        <w:rPr>
+          <w:b/>
+          <w:bCs/>
+          <w:color w:val="4472C4" w:themeColor="accent1"/>
+        </w:rPr>
+        <w:t>Block -&gt; Log; Resource -&gt; Gaussiana</w:t>
+      </w:r>
+    </w:p>
+    <w:p/>
+    <w:p>
+      <w:r>
+        <w:t>Completa o mapa todo, w</w:t>
+      </w:r>
+      <w:r>
+        <w:t>R = 0.2, wB = 0.2. Resource e Block com limites de y de 0 – 1.5 e x de 0 – 1. Tempo de 16s. Por vezes bate nos cantos das paredes. Tempo de 11s. Não bate nas paredes. Parece ser a melhor opção, o robô muito cauteloso e ainda assim rápido quando está longe de paredes e recursos.</w:t>
+      </w:r>
+    </w:p>
+    <w:p/>
+    <w:p/>
+    <w:p/>
+    <w:p/>
+    <w:p/>
+    <w:p/>
+    <w:p/>
+    <w:p/>
+    <w:p/>
+    <w:p/>
+    <w:p/>
+    <w:p/>
+    <w:p>
+      <w:r>
+        <w:lastRenderedPageBreak/>
+        <w:t>Mapa 2a</w:t>
+      </w:r>
+    </w:p>
+    <w:p>
+      <w:pPr>
+        <w:rPr>
+          <w:b/>
+          <w:bCs/>
+          <w:color w:val="4472C4" w:themeColor="accent1"/>
+          <w:lang w:val="en-US"/>
+        </w:rPr>
+      </w:pPr>
+      <w:r>
+        <w:rPr>
+          <w:b/>
+          <w:bCs/>
+          <w:color w:val="4472C4" w:themeColor="accent1"/>
+          <w:lang w:val="en-US"/>
+        </w:rPr>
+        <w:t>Resource -&gt; Log</w:t>
+      </w:r>
+    </w:p>
+    <w:p>
+      <w:r>
+        <w:t>Poderá até existir alguma c</w:t>
+      </w:r>
+      <w:r>
+        <w:t>onfiguração com valores muito pequenos tornem possível o robô completar o mapa, no entanto com um comportamento linear o robô chega ao recurso com o máximo de velocidade possível, o que torna difícil que consiga para por completo antes de cair para o abismo. Agora caso, limitemos que a velocidade máxima seja muito pequena aí consegue parar.</w:t>
+      </w:r>
+    </w:p>
+    <w:p>
+      <w:pPr>
+        <w:rPr>
+          <w:b/>
+          <w:bCs/>
+          <w:color w:val="4472C4" w:themeColor="accent1"/>
+          <w:lang w:val="en-US"/>
+        </w:rPr>
+      </w:pPr>
+      <w:r>
+        <w:rPr>
+          <w:b/>
+          <w:bCs/>
+          <w:color w:val="4472C4" w:themeColor="accent1"/>
+          <w:lang w:val="en-US"/>
+        </w:rPr>
+        <w:t xml:space="preserve">Resource -&gt; </w:t>
+      </w:r>
       <w:r>
         <w:rPr>
           <w:b/>
@@ -782,185 +700,50 @@
         </w:rPr>
         <w:t>Gaussiana</w:t>
       </w:r>
-      <w:proofErr w:type="spellEnd"/>
-    </w:p>
-    <w:p>
-      <w:pPr>
-        <w:rPr>
-          <w:b/>
-          <w:bCs/>
-          <w:color w:val="4472C4" w:themeColor="accent1"/>
-          <w:lang w:val="en-US"/>
-        </w:rPr>
-      </w:pPr>
-    </w:p>
-    <w:p>
-      <w:r>
-        <w:t xml:space="preserve">Completa o mapa todo, </w:t>
-      </w:r>
-      <w:proofErr w:type="spellStart"/>
-      <w:r>
-        <w:t>w</w:t>
-      </w:r>
-      <w:r>
-        <w:t>R</w:t>
-      </w:r>
-      <w:proofErr w:type="spellEnd"/>
-      <w:r>
-        <w:t xml:space="preserve"> = 1, </w:t>
-      </w:r>
-      <w:proofErr w:type="spellStart"/>
-      <w:r>
-        <w:t>wB</w:t>
-      </w:r>
-      <w:proofErr w:type="spellEnd"/>
-      <w:r>
-        <w:t xml:space="preserve"> = 0.</w:t>
-      </w:r>
-      <w:r>
-        <w:t>5</w:t>
-      </w:r>
-      <w:r>
-        <w:t xml:space="preserve">. </w:t>
-      </w:r>
-      <w:proofErr w:type="spellStart"/>
-      <w:r>
-        <w:t>Resource</w:t>
-      </w:r>
-      <w:proofErr w:type="spellEnd"/>
-      <w:r>
-        <w:t xml:space="preserve"> </w:t>
-      </w:r>
-      <w:r>
-        <w:t>com media 0.2 e variância de 0.06, limi</w:t>
-      </w:r>
-      <w:r>
-        <w:t>tes x de 0 a 1</w:t>
-      </w:r>
-      <w:r>
-        <w:t xml:space="preserve"> e y de 0.1 – 0.6, pois se meter 0 por vezes está muito perto do recurso e não apanha porque o valor é muito baixo e prefere fugir às paredes e 0.6 porque mais que isso é uma velocidade excessiva para o mapa em questão</w:t>
-      </w:r>
-      <w:r>
-        <w:t xml:space="preserve">. </w:t>
-      </w:r>
-      <w:proofErr w:type="spellStart"/>
-      <w:r>
-        <w:t>Block</w:t>
-      </w:r>
-      <w:proofErr w:type="spellEnd"/>
-      <w:r>
-        <w:t xml:space="preserve"> com limites de y de 0 – 1.5 e x de 0 – 1. Tempo de 1</w:t>
-      </w:r>
-      <w:r>
-        <w:t>6</w:t>
-      </w:r>
-      <w:r>
-        <w:t xml:space="preserve">s. Por vezes bate </w:t>
-      </w:r>
-      <w:r>
-        <w:t>nos cantos das paredes.</w:t>
-      </w:r>
-    </w:p>
-    <w:p/>
-    <w:p>
-      <w:pPr>
-        <w:rPr>
-          <w:b/>
-          <w:bCs/>
-          <w:color w:val="4472C4" w:themeColor="accent1"/>
-          <w:lang w:val="en-US"/>
-        </w:rPr>
-      </w:pPr>
-      <w:r>
-        <w:rPr>
-          <w:b/>
-          <w:bCs/>
-          <w:color w:val="4472C4" w:themeColor="accent1"/>
-          <w:lang w:val="en-US"/>
-        </w:rPr>
-        <w:t xml:space="preserve">Block -&gt; Log; Resource -&gt; </w:t>
-      </w:r>
-      <w:proofErr w:type="spellStart"/>
-      <w:r>
-        <w:rPr>
-          <w:b/>
-          <w:bCs/>
-          <w:color w:val="4472C4" w:themeColor="accent1"/>
-          <w:lang w:val="en-US"/>
-        </w:rPr>
-        <w:t>Gaussiana</w:t>
-      </w:r>
-      <w:proofErr w:type="spellEnd"/>
-    </w:p>
-    <w:p>
-      <w:pPr>
-        <w:rPr>
-          <w:lang w:val="en-US"/>
-        </w:rPr>
-      </w:pPr>
-    </w:p>
-    <w:p>
-      <w:r>
-        <w:t xml:space="preserve">Completa o mapa todo, </w:t>
-      </w:r>
-      <w:proofErr w:type="spellStart"/>
-      <w:r>
-        <w:t>w</w:t>
-      </w:r>
-      <w:r>
-        <w:t>R</w:t>
-      </w:r>
-      <w:proofErr w:type="spellEnd"/>
-      <w:r>
-        <w:t xml:space="preserve"> = </w:t>
-      </w:r>
-      <w:r>
-        <w:t>0.2</w:t>
-      </w:r>
-      <w:r>
-        <w:t xml:space="preserve">, </w:t>
-      </w:r>
-      <w:proofErr w:type="spellStart"/>
-      <w:r>
-        <w:t>wB</w:t>
-      </w:r>
-      <w:proofErr w:type="spellEnd"/>
-      <w:r>
-        <w:t xml:space="preserve"> = 0.</w:t>
-      </w:r>
-      <w:r>
-        <w:t>2</w:t>
-      </w:r>
-      <w:r>
-        <w:t xml:space="preserve">. </w:t>
-      </w:r>
-      <w:proofErr w:type="spellStart"/>
-      <w:r>
-        <w:t>Resource</w:t>
-      </w:r>
-      <w:proofErr w:type="spellEnd"/>
-      <w:r>
-        <w:t xml:space="preserve"> </w:t>
-      </w:r>
-      <w:r>
-        <w:t xml:space="preserve">e </w:t>
-      </w:r>
-      <w:proofErr w:type="spellStart"/>
-      <w:r>
-        <w:t>Block</w:t>
-      </w:r>
-      <w:proofErr w:type="spellEnd"/>
-      <w:r>
-        <w:t xml:space="preserve"> com limites de y de 0 – 1.5 e x de 0 – 1. Tempo de 16s. Por vezes bate nos cantos das paredes.</w:t>
-      </w:r>
-      <w:r>
-        <w:t xml:space="preserve"> Tempo de 11s. Não bate nas paredes. Parece ser a melhor opção, o robô muito cauteloso e ainda assim rápido quando está longe de paredes e recursos.</w:t>
-      </w:r>
-    </w:p>
-    <w:p/>
-    <w:p>
+    </w:p>
+    <w:p>
+      <w:r>
+        <w:t>Completa o mapa sem c</w:t>
+      </w:r>
+      <w:r>
+        <w:t>air. wR =0.1. Limites de y de 0 – 0.6, média de 0.15 e variância de 0.03.</w:t>
+      </w:r>
+      <w:r>
+        <w:br/>
+        <w:t>Média adequa-se aos valores da força linear sobre o recurso, sendo que a variância foi determinada com base nos testes. O robô com variância &gt; 0-03 chegava ao recurso com velocidade a mais.</w:t>
+      </w:r>
       <w:bookmarkStart w:id="0" w:name="_GoBack"/>
       <w:bookmarkEnd w:id="0"/>
+    </w:p>
+    <w:p>
+      <w:pPr>
+        <w:rPr>
+          <w:b/>
+          <w:bCs/>
+          <w:color w:val="4472C4" w:themeColor="accent1"/>
+        </w:rPr>
+      </w:pPr>
+      <w:r>
+        <w:rPr>
+          <w:b/>
+          <w:bCs/>
+          <w:color w:val="4472C4" w:themeColor="accent1"/>
+        </w:rPr>
+        <w:t xml:space="preserve">Resource -&gt; </w:t>
+      </w:r>
+      <w:r>
+        <w:rPr>
+          <w:b/>
+          <w:bCs/>
+          <w:color w:val="4472C4" w:themeColor="accent1"/>
+        </w:rPr>
+        <w:t>Log</w:t>
+      </w:r>
+    </w:p>
+    <w:p>
+      <w:r>
+        <w:t>Completa o mapa sem cair. wR = 0.01. Limites de y de 0 – 3, pois por vezes -log(x) &gt; 1. Logo se tivéssemos limite superior de y = 1, estaríamos a simular uma função constante  por alguns momentos.</w:t>
+      </w:r>
     </w:p>
     <w:p/>
     <w:p/>

--- a/Notas.docx
+++ b/Notas.docx
@@ -8,11 +8,19 @@
           <w:lang w:val="en-US"/>
         </w:rPr>
       </w:pPr>
-      <w:r>
-        <w:rPr>
-          <w:lang w:val="en-US"/>
-        </w:rPr>
-        <w:t xml:space="preserve">Mapa 1a </w:t>
+      <w:proofErr w:type="spellStart"/>
+      <w:r>
+        <w:rPr>
+          <w:lang w:val="en-US"/>
+        </w:rPr>
+        <w:t>Mapa</w:t>
+      </w:r>
+      <w:proofErr w:type="spellEnd"/>
+      <w:r>
+        <w:rPr>
+          <w:lang w:val="en-US"/>
+        </w:rPr>
+        <w:t xml:space="preserve"> 1a </w:t>
       </w:r>
     </w:p>
     <w:p>
@@ -82,13 +90,41 @@
           <w:color w:val="4472C4" w:themeColor="accent1"/>
         </w:rPr>
       </w:pPr>
-      <w:r>
-        <w:rPr>
-          <w:b/>
-          <w:bCs/>
-          <w:color w:val="4472C4" w:themeColor="accent1"/>
-        </w:rPr>
-        <w:t>Block -&gt; Linear; Resource -&gt; Gaussiana</w:t>
+      <w:proofErr w:type="spellStart"/>
+      <w:r>
+        <w:rPr>
+          <w:b/>
+          <w:bCs/>
+          <w:color w:val="4472C4" w:themeColor="accent1"/>
+        </w:rPr>
+        <w:t>Block</w:t>
+      </w:r>
+      <w:proofErr w:type="spellEnd"/>
+      <w:r>
+        <w:rPr>
+          <w:b/>
+          <w:bCs/>
+          <w:color w:val="4472C4" w:themeColor="accent1"/>
+        </w:rPr>
+        <w:t xml:space="preserve"> -&gt; Linear; </w:t>
+      </w:r>
+      <w:proofErr w:type="spellStart"/>
+      <w:r>
+        <w:rPr>
+          <w:b/>
+          <w:bCs/>
+          <w:color w:val="4472C4" w:themeColor="accent1"/>
+        </w:rPr>
+        <w:t>Resource</w:t>
+      </w:r>
+      <w:proofErr w:type="spellEnd"/>
+      <w:r>
+        <w:rPr>
+          <w:b/>
+          <w:bCs/>
+          <w:color w:val="4472C4" w:themeColor="accent1"/>
+        </w:rPr>
+        <w:t xml:space="preserve"> -&gt; Gaussiana</w:t>
       </w:r>
     </w:p>
     <w:p>
@@ -105,18 +141,59 @@
           <w:color w:val="4472C4" w:themeColor="accent1"/>
         </w:rPr>
       </w:pPr>
-      <w:r>
-        <w:rPr>
-          <w:b/>
-          <w:bCs/>
-          <w:color w:val="4472C4" w:themeColor="accent1"/>
-        </w:rPr>
-        <w:t>Block -&gt; Linear; Resource -&gt; Log neg</w:t>
-      </w:r>
+      <w:proofErr w:type="spellStart"/>
+      <w:r>
+        <w:rPr>
+          <w:b/>
+          <w:bCs/>
+          <w:color w:val="4472C4" w:themeColor="accent1"/>
+        </w:rPr>
+        <w:t>Block</w:t>
+      </w:r>
+      <w:proofErr w:type="spellEnd"/>
+      <w:r>
+        <w:rPr>
+          <w:b/>
+          <w:bCs/>
+          <w:color w:val="4472C4" w:themeColor="accent1"/>
+        </w:rPr>
+        <w:t xml:space="preserve"> -&gt; Linear; </w:t>
+      </w:r>
+      <w:proofErr w:type="spellStart"/>
+      <w:r>
+        <w:rPr>
+          <w:b/>
+          <w:bCs/>
+          <w:color w:val="4472C4" w:themeColor="accent1"/>
+        </w:rPr>
+        <w:t>Resource</w:t>
+      </w:r>
+      <w:proofErr w:type="spellEnd"/>
+      <w:r>
+        <w:rPr>
+          <w:b/>
+          <w:bCs/>
+          <w:color w:val="4472C4" w:themeColor="accent1"/>
+        </w:rPr>
+        <w:t xml:space="preserve"> -&gt; Log </w:t>
+      </w:r>
+      <w:proofErr w:type="spellStart"/>
+      <w:r>
+        <w:rPr>
+          <w:b/>
+          <w:bCs/>
+          <w:color w:val="4472C4" w:themeColor="accent1"/>
+        </w:rPr>
+        <w:t>neg</w:t>
+      </w:r>
+      <w:proofErr w:type="spellEnd"/>
     </w:p>
     <w:p>
       <w:r>
         <w:t>A logarítmica negativa mostrou-se a melhor função de ativação para recursos, quando a função de ativação dos blocos é linear. Uma aproximação, em decrescendo, até ao recurso, o que é o melhor neste mapa, de forma a não bater nas paredes.</w:t>
+      </w:r>
+      <w:r>
+        <w:t xml:space="preserve"> </w:t>
       </w:r>
     </w:p>
     <w:p/>
@@ -215,19 +292,49 @@
           </wp:anchor>
         </w:drawing>
       </w:r>
-      <w:r>
-        <w:rPr>
-          <w:b/>
-          <w:bCs/>
-          <w:color w:val="4472C4" w:themeColor="accent1"/>
-        </w:rPr>
-        <w:t>Block -&gt; Log; Resource -&gt; Linear</w:t>
-      </w:r>
-    </w:p>
-    <w:p>
-      <w:r>
+      <w:proofErr w:type="spellStart"/>
+      <w:r>
+        <w:rPr>
+          <w:b/>
+          <w:bCs/>
+          <w:color w:val="4472C4" w:themeColor="accent1"/>
+        </w:rPr>
         <w:t>Block</w:t>
       </w:r>
+      <w:proofErr w:type="spellEnd"/>
+      <w:r>
+        <w:rPr>
+          <w:b/>
+          <w:bCs/>
+          <w:color w:val="4472C4" w:themeColor="accent1"/>
+        </w:rPr>
+        <w:t xml:space="preserve"> -&gt; Log; </w:t>
+      </w:r>
+      <w:proofErr w:type="spellStart"/>
+      <w:r>
+        <w:rPr>
+          <w:b/>
+          <w:bCs/>
+          <w:color w:val="4472C4" w:themeColor="accent1"/>
+        </w:rPr>
+        <w:t>Resource</w:t>
+      </w:r>
+      <w:proofErr w:type="spellEnd"/>
+      <w:r>
+        <w:rPr>
+          <w:b/>
+          <w:bCs/>
+          <w:color w:val="4472C4" w:themeColor="accent1"/>
+        </w:rPr>
+        <w:t xml:space="preserve"> -&gt; Linear</w:t>
+      </w:r>
+    </w:p>
+    <w:p>
+      <w:proofErr w:type="spellStart"/>
+      <w:r>
+        <w:t>Block</w:t>
+      </w:r>
+      <w:proofErr w:type="spellEnd"/>
     </w:p>
     <w:p>
       <w:r>
@@ -237,7 +344,15 @@
         <w:t xml:space="preserve"> para y = 1.5</w:t>
       </w:r>
       <w:r>
-        <w:t xml:space="preserve">. Dimui o limite superior de x, porque a </w:t>
+        <w:t xml:space="preserve">. </w:t>
+      </w:r>
+      <w:proofErr w:type="spellStart"/>
+      <w:r>
+        <w:t>Dimui</w:t>
+      </w:r>
+      <w:proofErr w:type="spellEnd"/>
+      <w:r>
+        <w:t xml:space="preserve"> o limite superior de x, porque a </w:t>
       </w:r>
       <w:r>
         <w:t>força</w:t>
@@ -272,8 +387,19 @@
           <w:color w:val="4472C4" w:themeColor="accent1"/>
           <w:lang w:val="en-US"/>
         </w:rPr>
-        <w:t>Block -&gt; Log; Resource -&gt; Gaussiana</w:t>
-      </w:r>
+        <w:t xml:space="preserve">Block -&gt; Log; Resource -&gt; </w:t>
+      </w:r>
+      <w:proofErr w:type="spellStart"/>
+      <w:r>
+        <w:rPr>
+          <w:b/>
+          <w:bCs/>
+          <w:color w:val="4472C4" w:themeColor="accent1"/>
+          <w:lang w:val="en-US"/>
+        </w:rPr>
+        <w:t>Gaussiana</w:t>
+      </w:r>
+      <w:proofErr w:type="spellEnd"/>
     </w:p>
     <w:p>
       <w:pPr>
@@ -301,11 +427,19 @@
           <w:lang w:val="en-US"/>
         </w:rPr>
       </w:pPr>
-      <w:r>
-        <w:rPr>
-          <w:lang w:val="en-US"/>
-        </w:rPr>
-        <w:t>Igual a anterior</w:t>
+      <w:proofErr w:type="spellStart"/>
+      <w:r>
+        <w:rPr>
+          <w:lang w:val="en-US"/>
+        </w:rPr>
+        <w:t>Igual</w:t>
+      </w:r>
+      <w:proofErr w:type="spellEnd"/>
+      <w:r>
+        <w:rPr>
+          <w:lang w:val="en-US"/>
+        </w:rPr>
+        <w:t xml:space="preserve"> a anterior</w:t>
       </w:r>
     </w:p>
     <w:p>
@@ -379,13 +513,20 @@
           </wp:anchor>
         </w:drawing>
       </w:r>
+      <w:proofErr w:type="spellStart"/>
       <w:r>
         <w:t>Resource</w:t>
       </w:r>
-    </w:p>
-    <w:p>
-      <w:r>
-        <w:t xml:space="preserve">Strength costuma estar perto de 0.1/0.2 sem variar muito, logo escolhi média = 0.15 e variância 0.1. O limite de x a variar entre 0 e 0.6, pois a partir de x &gt; 0.6 f(x) = 0.  Limites y de 0 </w:t>
+      <w:proofErr w:type="spellEnd"/>
+    </w:p>
+    <w:p>
+      <w:proofErr w:type="spellStart"/>
+      <w:r>
+        <w:t>Strength</w:t>
+      </w:r>
+      <w:proofErr w:type="spellEnd"/>
+      <w:r>
+        <w:t xml:space="preserve"> costuma estar perto de 0.1/0.2 sem variar muito, logo escolhi média = 0.15 e variância 0.1. O limite de x a variar entre 0 e 0.6, pois a partir de x &gt; 0.6 f(x) = 0.  Limites y de 0 </w:t>
       </w:r>
       <w:r>
         <w:t xml:space="preserve">  </w:t>
@@ -450,29 +591,38 @@
           <w:lang w:val="en-US"/>
         </w:rPr>
       </w:pPr>
+      <w:proofErr w:type="spellStart"/>
       <w:r>
         <w:rPr>
           <w:lang w:val="en-US"/>
         </w:rPr>
         <w:t>Igual</w:t>
       </w:r>
-    </w:p>
-    <w:p>
-      <w:pPr>
-        <w:rPr>
-          <w:lang w:val="en-US"/>
-        </w:rPr>
-      </w:pPr>
-    </w:p>
-    <w:p>
+      <w:proofErr w:type="spellEnd"/>
+    </w:p>
+    <w:p>
+      <w:pPr>
+        <w:rPr>
+          <w:lang w:val="en-US"/>
+        </w:rPr>
+      </w:pPr>
+    </w:p>
+    <w:p>
+      <w:proofErr w:type="spellStart"/>
       <w:r>
         <w:t>Resource</w:t>
       </w:r>
-    </w:p>
-    <w:p>
-      <w:r>
-        <w:t>Igual ao block</w:t>
-      </w:r>
+      <w:proofErr w:type="spellEnd"/>
+    </w:p>
+    <w:p>
+      <w:r>
+        <w:t xml:space="preserve">Igual ao </w:t>
+      </w:r>
+      <w:proofErr w:type="spellStart"/>
+      <w:r>
+        <w:t>block</w:t>
+      </w:r>
+      <w:proofErr w:type="spellEnd"/>
     </w:p>
     <w:p/>
     <w:p>
@@ -480,7 +630,15 @@
         <w:t>Pouco a fazer, mapa pequeno</w:t>
       </w:r>
       <w:r>
-        <w:t xml:space="preserve"> e fácil. Acontece que como o mapa é pequeno e com poucos obstáculos fica difícil ver muitas diferenças em cada função. Como os pickups estão muito próximos, não existe muito tempo para ver grandes variações, principalmente na função logarítmica, pois o robô ganha velocidade quando está longe, mas depois demora algum tempo a perder.</w:t>
+        <w:t xml:space="preserve"> e fácil. Acontece que como o mapa é pequeno e com poucos obstáculos fica difícil ver muitas diferenças em cada função. Como os </w:t>
+      </w:r>
+      <w:proofErr w:type="spellStart"/>
+      <w:r>
+        <w:t>pickups</w:t>
+      </w:r>
+      <w:proofErr w:type="spellEnd"/>
+      <w:r>
+        <w:t xml:space="preserve"> estão muito próximos, não existe muito tempo para ver grandes variações, principalmente na função logarítmica, pois o robô ganha velocidade quando está longe, mas depois demora algum tempo a perder.</w:t>
       </w:r>
       <w:r>
         <w:t xml:space="preserve"> </w:t>
@@ -505,12 +663,20 @@
           <w:lang w:val="en-US"/>
         </w:rPr>
       </w:pPr>
+      <w:proofErr w:type="spellStart"/>
       <w:r>
         <w:rPr>
           <w:lang w:val="en-US"/>
         </w:rPr>
         <w:lastRenderedPageBreak/>
-        <w:t>Mapa 1b</w:t>
+        <w:t>Mapa</w:t>
+      </w:r>
+      <w:proofErr w:type="spellEnd"/>
+      <w:r>
+        <w:rPr>
+          <w:lang w:val="en-US"/>
+        </w:rPr>
+        <w:t xml:space="preserve"> 1b</w:t>
       </w:r>
     </w:p>
     <w:p>
@@ -560,72 +726,224 @@
     </w:p>
     <w:p>
       <w:r>
-        <w:t>Completa o mapa todo, w</w:t>
-      </w:r>
-      <w:r>
-        <w:t xml:space="preserve">R = 1, wB = 0.2. Resource com limites x e y de 0 a 1. Block com limites de y de 0 – 1.5 e x de 0 – 1. Tempo de 12s. Por vezes bate na parede depois de apanhar um recurso que está perto da parede. </w:t>
-      </w:r>
-    </w:p>
-    <w:p/>
-    <w:p>
-      <w:pPr>
-        <w:rPr>
-          <w:b/>
-          <w:bCs/>
-          <w:color w:val="4472C4" w:themeColor="accent1"/>
-        </w:rPr>
-      </w:pPr>
-      <w:r>
-        <w:rPr>
-          <w:b/>
-          <w:bCs/>
-          <w:color w:val="4472C4" w:themeColor="accent1"/>
-        </w:rPr>
-        <w:t>Block -&gt; Log; Resource -&gt; Gaussiana</w:t>
-      </w:r>
-    </w:p>
-    <w:p>
-      <w:pPr>
-        <w:rPr>
-          <w:b/>
-          <w:bCs/>
-          <w:color w:val="4472C4" w:themeColor="accent1"/>
-        </w:rPr>
-      </w:pPr>
-    </w:p>
-    <w:p>
-      <w:r>
-        <w:t>Completa o mapa todo, w</w:t>
-      </w:r>
-      <w:r>
-        <w:t>R = 1, wB = 0.5. Resource com media 0.2 e variância de 0.06, limites x de 0 a 1 e y de 0.1 – 0.6, pois se meter 0 por vezes está muito perto do recurso e não apanha porque o valor é muito baixo e prefere fugir às paredes e 0.6 porque mais que isso é uma velocidade excessiva para o mapa em questão. Block com limites de y de 0 – 1.5 e x de 0 – 1. Tempo de 16s. Por vezes bate nos cantos das paredes.</w:t>
-      </w:r>
-    </w:p>
-    <w:p/>
-    <w:p>
-      <w:pPr>
-        <w:rPr>
-          <w:b/>
-          <w:bCs/>
-          <w:color w:val="4472C4" w:themeColor="accent1"/>
-        </w:rPr>
-      </w:pPr>
-      <w:r>
-        <w:rPr>
-          <w:b/>
-          <w:bCs/>
-          <w:color w:val="4472C4" w:themeColor="accent1"/>
-        </w:rPr>
-        <w:t>Block -&gt; Log; Resource -&gt; Gaussiana</w:t>
-      </w:r>
-    </w:p>
-    <w:p/>
-    <w:p>
-      <w:r>
-        <w:t>Completa o mapa todo, w</w:t>
-      </w:r>
-      <w:r>
-        <w:t>R = 0.2, wB = 0.2. Resource e Block com limites de y de 0 – 1.5 e x de 0 – 1. Tempo de 16s. Por vezes bate nos cantos das paredes. Tempo de 11s. Não bate nas paredes. Parece ser a melhor opção, o robô muito cauteloso e ainda assim rápido quando está longe de paredes e recursos.</w:t>
+        <w:t xml:space="preserve">Completa o mapa todo, </w:t>
+      </w:r>
+      <w:proofErr w:type="spellStart"/>
+      <w:r>
+        <w:t>w</w:t>
+      </w:r>
+      <w:r>
+        <w:t>R</w:t>
+      </w:r>
+      <w:proofErr w:type="spellEnd"/>
+      <w:r>
+        <w:t xml:space="preserve"> = 1, </w:t>
+      </w:r>
+      <w:proofErr w:type="spellStart"/>
+      <w:r>
+        <w:t>wB</w:t>
+      </w:r>
+      <w:proofErr w:type="spellEnd"/>
+      <w:r>
+        <w:t xml:space="preserve"> = 0.2. </w:t>
+      </w:r>
+      <w:proofErr w:type="spellStart"/>
+      <w:r>
+        <w:t>Resource</w:t>
+      </w:r>
+      <w:proofErr w:type="spellEnd"/>
+      <w:r>
+        <w:t xml:space="preserve"> com limites x e y de 0 a 1. </w:t>
+      </w:r>
+      <w:proofErr w:type="spellStart"/>
+      <w:r>
+        <w:t>Block</w:t>
+      </w:r>
+      <w:proofErr w:type="spellEnd"/>
+      <w:r>
+        <w:t xml:space="preserve"> com limites de y de 0 – 1.5 e x de 0 – 1. Tempo de 12s. Por vezes bate na parede depois de apanhar um recurso que está perto da parede. </w:t>
+      </w:r>
+    </w:p>
+    <w:p/>
+    <w:p>
+      <w:pPr>
+        <w:rPr>
+          <w:b/>
+          <w:bCs/>
+          <w:color w:val="4472C4" w:themeColor="accent1"/>
+        </w:rPr>
+      </w:pPr>
+      <w:proofErr w:type="spellStart"/>
+      <w:r>
+        <w:rPr>
+          <w:b/>
+          <w:bCs/>
+          <w:color w:val="4472C4" w:themeColor="accent1"/>
+        </w:rPr>
+        <w:t>Block</w:t>
+      </w:r>
+      <w:proofErr w:type="spellEnd"/>
+      <w:r>
+        <w:rPr>
+          <w:b/>
+          <w:bCs/>
+          <w:color w:val="4472C4" w:themeColor="accent1"/>
+        </w:rPr>
+        <w:t xml:space="preserve"> -&gt; Log; </w:t>
+      </w:r>
+      <w:proofErr w:type="spellStart"/>
+      <w:r>
+        <w:rPr>
+          <w:b/>
+          <w:bCs/>
+          <w:color w:val="4472C4" w:themeColor="accent1"/>
+        </w:rPr>
+        <w:t>Resource</w:t>
+      </w:r>
+      <w:proofErr w:type="spellEnd"/>
+      <w:r>
+        <w:rPr>
+          <w:b/>
+          <w:bCs/>
+          <w:color w:val="4472C4" w:themeColor="accent1"/>
+        </w:rPr>
+        <w:t xml:space="preserve"> -&gt; Gaussiana</w:t>
+      </w:r>
+    </w:p>
+    <w:p>
+      <w:pPr>
+        <w:rPr>
+          <w:b/>
+          <w:bCs/>
+          <w:color w:val="4472C4" w:themeColor="accent1"/>
+        </w:rPr>
+      </w:pPr>
+    </w:p>
+    <w:p>
+      <w:r>
+        <w:t xml:space="preserve">Completa o mapa todo, </w:t>
+      </w:r>
+      <w:proofErr w:type="spellStart"/>
+      <w:r>
+        <w:t>w</w:t>
+      </w:r>
+      <w:r>
+        <w:t>R</w:t>
+      </w:r>
+      <w:proofErr w:type="spellEnd"/>
+      <w:r>
+        <w:t xml:space="preserve"> = 1, </w:t>
+      </w:r>
+      <w:proofErr w:type="spellStart"/>
+      <w:r>
+        <w:t>wB</w:t>
+      </w:r>
+      <w:proofErr w:type="spellEnd"/>
+      <w:r>
+        <w:t xml:space="preserve"> = 0.5. </w:t>
+      </w:r>
+      <w:proofErr w:type="spellStart"/>
+      <w:r>
+        <w:t>Resource</w:t>
+      </w:r>
+      <w:proofErr w:type="spellEnd"/>
+      <w:r>
+        <w:t xml:space="preserve"> com media 0.2 e variância de 0.06, limites x de 0 a 1 e y de 0.1 – 0.6, pois se meter 0 por vezes está muito perto do recurso e não apanha porque o valor é muito baixo e prefere fugir às paredes e 0.6 porque mais que isso é uma velocidade excessiva para o mapa em questão. </w:t>
+      </w:r>
+      <w:proofErr w:type="spellStart"/>
+      <w:r>
+        <w:t>Block</w:t>
+      </w:r>
+      <w:proofErr w:type="spellEnd"/>
+      <w:r>
+        <w:t xml:space="preserve"> com limites de y de 0 – 1.5 e x de 0 – 1. Tempo de 16s. Por vezes bate nos cantos das paredes.</w:t>
+      </w:r>
+    </w:p>
+    <w:p/>
+    <w:p>
+      <w:pPr>
+        <w:rPr>
+          <w:b/>
+          <w:bCs/>
+          <w:color w:val="4472C4" w:themeColor="accent1"/>
+        </w:rPr>
+      </w:pPr>
+      <w:proofErr w:type="spellStart"/>
+      <w:r>
+        <w:rPr>
+          <w:b/>
+          <w:bCs/>
+          <w:color w:val="4472C4" w:themeColor="accent1"/>
+        </w:rPr>
+        <w:t>Block</w:t>
+      </w:r>
+      <w:proofErr w:type="spellEnd"/>
+      <w:r>
+        <w:rPr>
+          <w:b/>
+          <w:bCs/>
+          <w:color w:val="4472C4" w:themeColor="accent1"/>
+        </w:rPr>
+        <w:t xml:space="preserve"> -&gt; Log; </w:t>
+      </w:r>
+      <w:proofErr w:type="spellStart"/>
+      <w:r>
+        <w:rPr>
+          <w:b/>
+          <w:bCs/>
+          <w:color w:val="4472C4" w:themeColor="accent1"/>
+        </w:rPr>
+        <w:t>Resource</w:t>
+      </w:r>
+      <w:proofErr w:type="spellEnd"/>
+      <w:r>
+        <w:rPr>
+          <w:b/>
+          <w:bCs/>
+          <w:color w:val="4472C4" w:themeColor="accent1"/>
+        </w:rPr>
+        <w:t xml:space="preserve"> -&gt; Gaussiana</w:t>
+      </w:r>
+    </w:p>
+    <w:p/>
+    <w:p>
+      <w:r>
+        <w:t xml:space="preserve">Completa o mapa todo, </w:t>
+      </w:r>
+      <w:proofErr w:type="spellStart"/>
+      <w:r>
+        <w:t>w</w:t>
+      </w:r>
+      <w:r>
+        <w:t>R</w:t>
+      </w:r>
+      <w:proofErr w:type="spellEnd"/>
+      <w:r>
+        <w:t xml:space="preserve"> = 0.2, </w:t>
+      </w:r>
+      <w:proofErr w:type="spellStart"/>
+      <w:r>
+        <w:t>wB</w:t>
+      </w:r>
+      <w:proofErr w:type="spellEnd"/>
+      <w:r>
+        <w:t xml:space="preserve"> = 0.2. </w:t>
+      </w:r>
+      <w:proofErr w:type="spellStart"/>
+      <w:r>
+        <w:t>Resource</w:t>
+      </w:r>
+      <w:proofErr w:type="spellEnd"/>
+      <w:r>
+        <w:t xml:space="preserve"> e </w:t>
+      </w:r>
+      <w:proofErr w:type="spellStart"/>
+      <w:r>
+        <w:t>Block</w:t>
+      </w:r>
+      <w:proofErr w:type="spellEnd"/>
+      <w:r>
+        <w:t xml:space="preserve"> com limites de y de 0 – 1.5 e x de 0 – 1. Tempo de 16s. Por vezes bate nos cantos das paredes. Tempo de 11s. Não bate nas paredes. Parece ser a melhor opção, o robô muito cauteloso e ainda assim rápido quando está longe de paredes e recursos.</w:t>
       </w:r>
     </w:p>
     <w:p/>
@@ -652,17 +970,25 @@
           <w:b/>
           <w:bCs/>
           <w:color w:val="4472C4" w:themeColor="accent1"/>
-          <w:lang w:val="en-US"/>
-        </w:rPr>
-      </w:pPr>
-      <w:r>
-        <w:rPr>
-          <w:b/>
-          <w:bCs/>
-          <w:color w:val="4472C4" w:themeColor="accent1"/>
-          <w:lang w:val="en-US"/>
-        </w:rPr>
-        <w:t>Resource -&gt; Log</w:t>
+        </w:rPr>
+      </w:pPr>
+      <w:proofErr w:type="spellStart"/>
+      <w:r>
+        <w:rPr>
+          <w:b/>
+          <w:bCs/>
+          <w:color w:val="4472C4" w:themeColor="accent1"/>
+        </w:rPr>
+        <w:t>Resource</w:t>
+      </w:r>
+      <w:proofErr w:type="spellEnd"/>
+      <w:r>
+        <w:rPr>
+          <w:b/>
+          <w:bCs/>
+          <w:color w:val="4472C4" w:themeColor="accent1"/>
+        </w:rPr>
+        <w:t xml:space="preserve"> -&gt; Log</w:t>
       </w:r>
     </w:p>
     <w:p>
@@ -670,7 +996,15 @@
         <w:t>Poderá até existir alguma c</w:t>
       </w:r>
       <w:r>
-        <w:t>onfiguração com valores muito pequenos tornem possível o robô completar o mapa, no entanto com um comportamento linear o robô chega ao recurso com o máximo de velocidade possível, o que torna difícil que consiga para por completo antes de cair para o abismo. Agora caso, limitemos que a velocidade máxima seja muito pequena aí consegue parar.</w:t>
+        <w:t xml:space="preserve">onfiguração com valores muito pequenos tornem possível o robô completar o mapa, no entanto com um comportamento linear o robô chega ao recurso com o máximo de velocidade possível, o que torna difícil que consiga para </w:t>
+      </w:r>
+      <w:proofErr w:type="gramStart"/>
+      <w:r>
+        <w:t>por</w:t>
+      </w:r>
+      <w:proofErr w:type="gramEnd"/>
+      <w:r>
+        <w:t xml:space="preserve"> completo antes de cair para o abismo. Agora caso, limitemos que a velocidade máxima seja muito pequena aí consegue parar.</w:t>
       </w:r>
     </w:p>
     <w:p>
@@ -691,6 +1025,7 @@
         </w:rPr>
         <w:t xml:space="preserve">Resource -&gt; </w:t>
       </w:r>
+      <w:proofErr w:type="spellStart"/>
       <w:r>
         <w:rPr>
           <w:b/>
@@ -700,51 +1035,660 @@
         </w:rPr>
         <w:t>Gaussiana</w:t>
       </w:r>
+      <w:proofErr w:type="spellEnd"/>
     </w:p>
     <w:p>
       <w:r>
         <w:t>Completa o mapa sem c</w:t>
       </w:r>
       <w:r>
-        <w:t>air. wR =0.1. Limites de y de 0 – 0.6, média de 0.15 e variância de 0.03.</w:t>
+        <w:t xml:space="preserve">air. </w:t>
+      </w:r>
+      <w:proofErr w:type="spellStart"/>
+      <w:r>
+        <w:t>wR</w:t>
+      </w:r>
+      <w:proofErr w:type="spellEnd"/>
+      <w:r>
+        <w:t xml:space="preserve"> =0.1. Limites de y de 0 – 0.6, média de 0.15 e variância de 0.03.</w:t>
       </w:r>
       <w:r>
         <w:br/>
         <w:t>Média adequa-se aos valores da força linear sobre o recurso, sendo que a variância foi determinada com base nos testes. O robô com variância &gt; 0-03 chegava ao recurso com velocidade a mais.</w:t>
       </w:r>
+    </w:p>
+    <w:p>
+      <w:pPr>
+        <w:rPr>
+          <w:b/>
+          <w:bCs/>
+          <w:color w:val="4472C4" w:themeColor="accent1"/>
+        </w:rPr>
+      </w:pPr>
+      <w:proofErr w:type="spellStart"/>
+      <w:r>
+        <w:rPr>
+          <w:b/>
+          <w:bCs/>
+          <w:color w:val="4472C4" w:themeColor="accent1"/>
+        </w:rPr>
+        <w:t>Resource</w:t>
+      </w:r>
+      <w:proofErr w:type="spellEnd"/>
+      <w:r>
+        <w:rPr>
+          <w:b/>
+          <w:bCs/>
+          <w:color w:val="4472C4" w:themeColor="accent1"/>
+        </w:rPr>
+        <w:t xml:space="preserve"> -&gt; Log</w:t>
+      </w:r>
+    </w:p>
+    <w:p>
+      <w:r>
+        <w:t xml:space="preserve">Completa o mapa sem cair. </w:t>
+      </w:r>
+      <w:proofErr w:type="spellStart"/>
+      <w:r>
+        <w:t>wR</w:t>
+      </w:r>
+      <w:proofErr w:type="spellEnd"/>
+      <w:r>
+        <w:t xml:space="preserve"> = 0.01. Limites de y de 0 – 3, pois por vezes -log(x) &gt; 1. Logo se tivéssemos limite superior de y = 1, estaríamos a simular uma função </w:t>
+      </w:r>
+      <w:proofErr w:type="gramStart"/>
+      <w:r>
+        <w:t>constante  por</w:t>
+      </w:r>
+      <w:proofErr w:type="gramEnd"/>
+      <w:r>
+        <w:t xml:space="preserve"> alguns momentos.</w:t>
+      </w:r>
+    </w:p>
+    <w:p/>
+    <w:p>
+      <w:r>
+        <w:t>Mapa 2b</w:t>
+      </w:r>
+    </w:p>
+    <w:p/>
+    <w:p>
+      <w:pPr>
+        <w:rPr>
+          <w:b/>
+          <w:bCs/>
+          <w:color w:val="4472C4" w:themeColor="accent1"/>
+        </w:rPr>
+      </w:pPr>
+      <w:proofErr w:type="spellStart"/>
+      <w:r>
+        <w:rPr>
+          <w:b/>
+          <w:bCs/>
+          <w:color w:val="4472C4" w:themeColor="accent1"/>
+        </w:rPr>
+        <w:t>Block</w:t>
+      </w:r>
+      <w:proofErr w:type="spellEnd"/>
+      <w:r>
+        <w:rPr>
+          <w:b/>
+          <w:bCs/>
+          <w:color w:val="4472C4" w:themeColor="accent1"/>
+        </w:rPr>
+        <w:t xml:space="preserve"> -&gt; Log; </w:t>
+      </w:r>
+      <w:proofErr w:type="spellStart"/>
+      <w:r>
+        <w:rPr>
+          <w:b/>
+          <w:bCs/>
+          <w:color w:val="4472C4" w:themeColor="accent1"/>
+        </w:rPr>
+        <w:t>Resource</w:t>
+      </w:r>
+      <w:proofErr w:type="spellEnd"/>
+      <w:r>
+        <w:rPr>
+          <w:b/>
+          <w:bCs/>
+          <w:color w:val="4472C4" w:themeColor="accent1"/>
+        </w:rPr>
+        <w:t xml:space="preserve"> -&gt; </w:t>
+      </w:r>
+      <w:r>
+        <w:rPr>
+          <w:b/>
+          <w:bCs/>
+          <w:color w:val="4472C4" w:themeColor="accent1"/>
+        </w:rPr>
+        <w:t>Linear</w:t>
+      </w:r>
+    </w:p>
+    <w:p>
+      <w:r>
+        <w:t xml:space="preserve">Completa o mapa sem cair. </w:t>
+      </w:r>
+      <w:proofErr w:type="spellStart"/>
+      <w:r>
+        <w:t>wR</w:t>
+      </w:r>
+      <w:proofErr w:type="spellEnd"/>
+      <w:r>
+        <w:t xml:space="preserve"> = 1, </w:t>
+      </w:r>
+      <w:proofErr w:type="spellStart"/>
+      <w:r>
+        <w:t>wB</w:t>
+      </w:r>
+      <w:proofErr w:type="spellEnd"/>
+      <w:r>
+        <w:t xml:space="preserve"> = 0.05. </w:t>
+      </w:r>
+      <w:proofErr w:type="spellStart"/>
+      <w:r>
+        <w:t>Resource</w:t>
+      </w:r>
+      <w:proofErr w:type="spellEnd"/>
+      <w:r>
+        <w:t xml:space="preserve"> com limites x de 0 – 1 e de y de 0.2 – 1, porque quando estava longe de um recurso por vezes tendia a evitar paredes em vez de ir apanhar o recurso. </w:t>
+      </w:r>
+      <w:proofErr w:type="spellStart"/>
+      <w:r>
+        <w:t>Block</w:t>
+      </w:r>
+      <w:proofErr w:type="spellEnd"/>
+      <w:r>
+        <w:t xml:space="preserve"> com limites de x de 0 – 1 e y de 0 – 2. Limite Superior para impedir que se torne numa função constante.</w:t>
+      </w:r>
+      <w:r>
+        <w:t xml:space="preserve"> Tempo 31 s não bate.</w:t>
+      </w:r>
+    </w:p>
+    <w:p/>
+    <w:p>
+      <w:pPr>
+        <w:rPr>
+          <w:b/>
+          <w:bCs/>
+          <w:color w:val="4472C4" w:themeColor="accent1"/>
+        </w:rPr>
+      </w:pPr>
+      <w:proofErr w:type="spellStart"/>
+      <w:r>
+        <w:rPr>
+          <w:b/>
+          <w:bCs/>
+          <w:color w:val="4472C4" w:themeColor="accent1"/>
+        </w:rPr>
+        <w:t>Block</w:t>
+      </w:r>
+      <w:proofErr w:type="spellEnd"/>
+      <w:r>
+        <w:rPr>
+          <w:b/>
+          <w:bCs/>
+          <w:color w:val="4472C4" w:themeColor="accent1"/>
+        </w:rPr>
+        <w:t xml:space="preserve"> -&gt; Log; </w:t>
+      </w:r>
+      <w:proofErr w:type="spellStart"/>
+      <w:r>
+        <w:rPr>
+          <w:b/>
+          <w:bCs/>
+          <w:color w:val="4472C4" w:themeColor="accent1"/>
+        </w:rPr>
+        <w:t>Resource</w:t>
+      </w:r>
+      <w:proofErr w:type="spellEnd"/>
+      <w:r>
+        <w:rPr>
+          <w:b/>
+          <w:bCs/>
+          <w:color w:val="4472C4" w:themeColor="accent1"/>
+        </w:rPr>
+        <w:t xml:space="preserve"> -&gt; </w:t>
+      </w:r>
+      <w:r>
+        <w:rPr>
+          <w:b/>
+          <w:bCs/>
+          <w:color w:val="4472C4" w:themeColor="accent1"/>
+        </w:rPr>
+        <w:t>Gaussiana</w:t>
+      </w:r>
+    </w:p>
+    <w:p>
+      <w:r>
+        <w:t xml:space="preserve">Completa o mapa sem cair. </w:t>
+      </w:r>
+      <w:proofErr w:type="spellStart"/>
+      <w:r>
+        <w:t>wR</w:t>
+      </w:r>
+      <w:proofErr w:type="spellEnd"/>
+      <w:r>
+        <w:t xml:space="preserve"> = 1, </w:t>
+      </w:r>
+      <w:proofErr w:type="spellStart"/>
+      <w:r>
+        <w:t>wB</w:t>
+      </w:r>
+      <w:proofErr w:type="spellEnd"/>
+      <w:r>
+        <w:t xml:space="preserve"> = 0.</w:t>
+      </w:r>
+      <w:r>
+        <w:t>2</w:t>
+      </w:r>
+      <w:r>
+        <w:t xml:space="preserve">. </w:t>
+      </w:r>
+      <w:proofErr w:type="spellStart"/>
+      <w:r>
+        <w:t>Resource</w:t>
+      </w:r>
+      <w:proofErr w:type="spellEnd"/>
+      <w:r>
+        <w:t xml:space="preserve"> com limites x </w:t>
+      </w:r>
+      <w:r>
+        <w:t xml:space="preserve">e de </w:t>
+      </w:r>
+      <w:r>
+        <w:t>y de 0 – 1</w:t>
+      </w:r>
+      <w:r>
+        <w:t>.</w:t>
+      </w:r>
+      <w:r>
+        <w:t xml:space="preserve"> </w:t>
+      </w:r>
+      <w:proofErr w:type="spellStart"/>
+      <w:r>
+        <w:t>Block</w:t>
+      </w:r>
+      <w:proofErr w:type="spellEnd"/>
+      <w:r>
+        <w:t xml:space="preserve"> com limites de x de 0 – 1 e y de 0 – </w:t>
+      </w:r>
+      <w:r>
+        <w:t>0.7</w:t>
+      </w:r>
+      <w:r>
+        <w:t xml:space="preserve">. Limite Superior para </w:t>
+      </w:r>
+      <w:r>
+        <w:t>limitar que a gaussiana tenha valores muito altos que aumentam a força em demasia. Média de 0.25 e variância de 0.06. 41s e bate 2 vezes em 2 cantos.</w:t>
+      </w:r>
+    </w:p>
+    <w:p>
+      <w:pPr>
+        <w:rPr>
+          <w:b/>
+          <w:bCs/>
+          <w:color w:val="4472C4" w:themeColor="accent1"/>
+        </w:rPr>
+      </w:pPr>
+      <w:proofErr w:type="spellStart"/>
+      <w:r>
+        <w:rPr>
+          <w:b/>
+          <w:bCs/>
+          <w:color w:val="4472C4" w:themeColor="accent1"/>
+        </w:rPr>
+        <w:t>Block</w:t>
+      </w:r>
+      <w:proofErr w:type="spellEnd"/>
+      <w:r>
+        <w:rPr>
+          <w:b/>
+          <w:bCs/>
+          <w:color w:val="4472C4" w:themeColor="accent1"/>
+        </w:rPr>
+        <w:t xml:space="preserve"> -&gt; Log; </w:t>
+      </w:r>
+      <w:proofErr w:type="spellStart"/>
+      <w:r>
+        <w:rPr>
+          <w:b/>
+          <w:bCs/>
+          <w:color w:val="4472C4" w:themeColor="accent1"/>
+        </w:rPr>
+        <w:t>Resource</w:t>
+      </w:r>
+      <w:proofErr w:type="spellEnd"/>
+      <w:r>
+        <w:rPr>
+          <w:b/>
+          <w:bCs/>
+          <w:color w:val="4472C4" w:themeColor="accent1"/>
+        </w:rPr>
+        <w:t xml:space="preserve"> -&gt; </w:t>
+      </w:r>
+      <w:r>
+        <w:rPr>
+          <w:b/>
+          <w:bCs/>
+          <w:color w:val="4472C4" w:themeColor="accent1"/>
+        </w:rPr>
+        <w:t>Log</w:t>
+      </w:r>
+    </w:p>
+    <w:p>
+      <w:r>
+        <w:t xml:space="preserve">Completa o mapa sem cair. </w:t>
+      </w:r>
+      <w:proofErr w:type="spellStart"/>
+      <w:r>
+        <w:t>wR</w:t>
+      </w:r>
+      <w:proofErr w:type="spellEnd"/>
+      <w:r>
+        <w:t xml:space="preserve"> = </w:t>
+      </w:r>
+      <w:r>
+        <w:t>0.</w:t>
+      </w:r>
+      <w:r>
+        <w:t xml:space="preserve">1, </w:t>
+      </w:r>
+      <w:proofErr w:type="spellStart"/>
+      <w:r>
+        <w:t>wB</w:t>
+      </w:r>
+      <w:proofErr w:type="spellEnd"/>
+      <w:r>
+        <w:t xml:space="preserve"> = 0.</w:t>
+      </w:r>
+      <w:r>
+        <w:t>0</w:t>
+      </w:r>
+      <w:r>
+        <w:t xml:space="preserve">2. </w:t>
+      </w:r>
+      <w:proofErr w:type="spellStart"/>
+      <w:r>
+        <w:t>Resource</w:t>
+      </w:r>
+      <w:proofErr w:type="spellEnd"/>
+      <w:r>
+        <w:t xml:space="preserve"> </w:t>
+      </w:r>
+      <w:r>
+        <w:t xml:space="preserve">e </w:t>
+      </w:r>
+      <w:proofErr w:type="spellStart"/>
+      <w:r>
+        <w:t>Block</w:t>
+      </w:r>
+      <w:proofErr w:type="spellEnd"/>
+      <w:r>
+        <w:t xml:space="preserve"> com limites x e</w:t>
+      </w:r>
+      <w:r>
+        <w:t xml:space="preserve"> y de 0 – 2, para não se tornar constante. Tempo 35s bate 1 </w:t>
+      </w:r>
+      <w:proofErr w:type="gramStart"/>
+      <w:r>
+        <w:t>vez  no</w:t>
+      </w:r>
+      <w:proofErr w:type="gramEnd"/>
+      <w:r>
+        <w:t xml:space="preserve"> inicio naquela passagem estreita.</w:t>
+      </w:r>
+    </w:p>
+    <w:p/>
+    <w:p/>
+    <w:p/>
+    <w:p/>
+    <w:p>
+      <w:r>
+        <w:lastRenderedPageBreak/>
+        <w:t>Mapa 3a</w:t>
+      </w:r>
+    </w:p>
+    <w:p>
+      <w:pPr>
+        <w:rPr>
+          <w:b/>
+          <w:bCs/>
+          <w:color w:val="4472C4" w:themeColor="accent1"/>
+        </w:rPr>
+      </w:pPr>
+      <w:proofErr w:type="spellStart"/>
+      <w:r>
+        <w:rPr>
+          <w:b/>
+          <w:bCs/>
+          <w:color w:val="4472C4" w:themeColor="accent1"/>
+        </w:rPr>
+        <w:t>Block</w:t>
+      </w:r>
+      <w:proofErr w:type="spellEnd"/>
+      <w:r>
+        <w:rPr>
+          <w:b/>
+          <w:bCs/>
+          <w:color w:val="4472C4" w:themeColor="accent1"/>
+        </w:rPr>
+        <w:t xml:space="preserve"> -&gt; Log; </w:t>
+      </w:r>
+      <w:proofErr w:type="spellStart"/>
+      <w:r>
+        <w:rPr>
+          <w:b/>
+          <w:bCs/>
+          <w:color w:val="4472C4" w:themeColor="accent1"/>
+        </w:rPr>
+        <w:t>Resource</w:t>
+      </w:r>
+      <w:proofErr w:type="spellEnd"/>
+      <w:r>
+        <w:rPr>
+          <w:b/>
+          <w:bCs/>
+          <w:color w:val="4472C4" w:themeColor="accent1"/>
+        </w:rPr>
+        <w:t xml:space="preserve"> -&gt; </w:t>
+      </w:r>
+      <w:r>
+        <w:rPr>
+          <w:b/>
+          <w:bCs/>
+          <w:color w:val="4472C4" w:themeColor="accent1"/>
+        </w:rPr>
+        <w:t>Linear</w:t>
+      </w:r>
+    </w:p>
+    <w:p>
+      <w:r>
+        <w:t xml:space="preserve">Completa o mapa sem cair. </w:t>
+      </w:r>
+      <w:proofErr w:type="spellStart"/>
+      <w:r>
+        <w:t>wR</w:t>
+      </w:r>
+      <w:proofErr w:type="spellEnd"/>
+      <w:r>
+        <w:t xml:space="preserve"> = 1, </w:t>
+      </w:r>
+      <w:proofErr w:type="spellStart"/>
+      <w:r>
+        <w:t>wB</w:t>
+      </w:r>
+      <w:proofErr w:type="spellEnd"/>
+      <w:r>
+        <w:t xml:space="preserve"> = 0.</w:t>
+      </w:r>
+      <w:r>
+        <w:t>04</w:t>
+      </w:r>
+      <w:r>
+        <w:t xml:space="preserve"> </w:t>
+      </w:r>
+      <w:proofErr w:type="spellStart"/>
+      <w:r>
+        <w:t>Resource</w:t>
+      </w:r>
+      <w:proofErr w:type="spellEnd"/>
+      <w:r>
+        <w:t xml:space="preserve"> com limites x e de y de 0 – 1. </w:t>
+      </w:r>
+      <w:proofErr w:type="spellStart"/>
+      <w:r>
+        <w:t>Block</w:t>
+      </w:r>
+      <w:proofErr w:type="spellEnd"/>
+      <w:r>
+        <w:t xml:space="preserve"> com limites de x de 0 – 1 e y de 0 – </w:t>
+      </w:r>
+      <w:r>
+        <w:t>1.</w:t>
+      </w:r>
+      <w:r>
+        <w:t xml:space="preserve">7. Limite Superior </w:t>
+      </w:r>
+      <w:r>
+        <w:t>para impedir constante muito longa. Tempo 1.13s bate às vezes na parede. Angulo foi mudado para 135º.</w:t>
+      </w:r>
+    </w:p>
+    <w:p/>
+    <w:p>
+      <w:pPr>
+        <w:rPr>
+          <w:b/>
+          <w:bCs/>
+          <w:color w:val="4472C4" w:themeColor="accent1"/>
+        </w:rPr>
+      </w:pPr>
+      <w:proofErr w:type="spellStart"/>
+      <w:r>
+        <w:rPr>
+          <w:b/>
+          <w:bCs/>
+          <w:color w:val="4472C4" w:themeColor="accent1"/>
+        </w:rPr>
+        <w:t>Block</w:t>
+      </w:r>
+      <w:proofErr w:type="spellEnd"/>
+      <w:r>
+        <w:rPr>
+          <w:b/>
+          <w:bCs/>
+          <w:color w:val="4472C4" w:themeColor="accent1"/>
+        </w:rPr>
+        <w:t xml:space="preserve"> -&gt; Log; </w:t>
+      </w:r>
+      <w:proofErr w:type="spellStart"/>
+      <w:r>
+        <w:rPr>
+          <w:b/>
+          <w:bCs/>
+          <w:color w:val="4472C4" w:themeColor="accent1"/>
+        </w:rPr>
+        <w:t>Resource</w:t>
+      </w:r>
+      <w:proofErr w:type="spellEnd"/>
+      <w:r>
+        <w:rPr>
+          <w:b/>
+          <w:bCs/>
+          <w:color w:val="4472C4" w:themeColor="accent1"/>
+        </w:rPr>
+        <w:t xml:space="preserve"> -&gt; </w:t>
+      </w:r>
+      <w:r>
+        <w:rPr>
+          <w:b/>
+          <w:bCs/>
+          <w:color w:val="4472C4" w:themeColor="accent1"/>
+        </w:rPr>
+        <w:t>Gaussiana</w:t>
+      </w:r>
+    </w:p>
+    <w:p>
+      <w:r>
+        <w:t xml:space="preserve">Completa o mapa sem cair. </w:t>
+      </w:r>
+      <w:proofErr w:type="spellStart"/>
+      <w:r>
+        <w:t>wR</w:t>
+      </w:r>
+      <w:proofErr w:type="spellEnd"/>
+      <w:r>
+        <w:t xml:space="preserve"> = </w:t>
+      </w:r>
+      <w:r>
+        <w:t>0.5,</w:t>
+      </w:r>
+      <w:r>
+        <w:t xml:space="preserve"> </w:t>
+      </w:r>
+      <w:proofErr w:type="spellStart"/>
+      <w:r>
+        <w:t>wB</w:t>
+      </w:r>
+      <w:proofErr w:type="spellEnd"/>
+      <w:r>
+        <w:t xml:space="preserve"> = 0.</w:t>
+      </w:r>
+      <w:r>
+        <w:t>04</w:t>
+      </w:r>
+      <w:r>
+        <w:t xml:space="preserve">. </w:t>
+      </w:r>
+      <w:proofErr w:type="spellStart"/>
+      <w:r>
+        <w:t>Resource</w:t>
+      </w:r>
+      <w:proofErr w:type="spellEnd"/>
+      <w:r>
+        <w:t xml:space="preserve"> com limites x e de y de 0 – 1. </w:t>
+      </w:r>
+      <w:proofErr w:type="spellStart"/>
+      <w:r>
+        <w:t>Block</w:t>
+      </w:r>
+      <w:proofErr w:type="spellEnd"/>
+      <w:r>
+        <w:t xml:space="preserve"> com limites de x de 0 – 1 e y de 0 – 0.</w:t>
+      </w:r>
+      <w:r>
+        <w:t>6</w:t>
+      </w:r>
+      <w:r>
+        <w:t>. Limite Superior para limitar que a gaussiana tenha valores muito altos que aumentam a força em demasia. Média de 0.2 e variância de 0.0</w:t>
+      </w:r>
+      <w:r>
+        <w:t>8</w:t>
+      </w:r>
+      <w:r>
+        <w:t xml:space="preserve">. </w:t>
+      </w:r>
+      <w:r>
+        <w:t>54</w:t>
+      </w:r>
+      <w:r>
+        <w:t>s e bate</w:t>
+      </w:r>
+      <w:r>
+        <w:t xml:space="preserve"> várias vezes na parede</w:t>
+      </w:r>
+      <w:r>
+        <w:t>.</w:t>
+      </w:r>
+    </w:p>
+    <w:p/>
+    <w:p>
       <w:bookmarkStart w:id="0" w:name="_GoBack"/>
       <w:bookmarkEnd w:id="0"/>
     </w:p>
-    <w:p>
-      <w:pPr>
-        <w:rPr>
-          <w:b/>
-          <w:bCs/>
-          <w:color w:val="4472C4" w:themeColor="accent1"/>
-        </w:rPr>
-      </w:pPr>
-      <w:r>
-        <w:rPr>
-          <w:b/>
-          <w:bCs/>
-          <w:color w:val="4472C4" w:themeColor="accent1"/>
-        </w:rPr>
-        <w:t xml:space="preserve">Resource -&gt; </w:t>
-      </w:r>
-      <w:r>
-        <w:rPr>
-          <w:b/>
-          <w:bCs/>
-          <w:color w:val="4472C4" w:themeColor="accent1"/>
-        </w:rPr>
-        <w:t>Log</w:t>
-      </w:r>
-    </w:p>
-    <w:p>
-      <w:r>
-        <w:t>Completa o mapa sem cair. wR = 0.01. Limites de y de 0 – 3, pois por vezes -log(x) &gt; 1. Logo se tivéssemos limite superior de y = 1, estaríamos a simular uma função constante  por alguns momentos.</w:t>
-      </w:r>
-    </w:p>
+    <w:p/>
+    <w:p/>
+    <w:p/>
     <w:p/>
     <w:p/>
     <w:p/>

--- a/Notas.docx
+++ b/Notas.docx
@@ -959,9 +959,116 @@
     <w:p/>
     <w:p/>
     <w:p>
-      <w:r>
+      <w:pPr>
+        <w:rPr>
+          <w:lang w:val="en-US"/>
+        </w:rPr>
+      </w:pPr>
+      <w:proofErr w:type="spellStart"/>
+      <w:r>
+        <w:rPr>
+          <w:lang w:val="en-US"/>
+        </w:rPr>
         <w:lastRenderedPageBreak/>
-        <w:t>Mapa 2a</w:t>
+        <w:t>Mapa</w:t>
+      </w:r>
+      <w:proofErr w:type="spellEnd"/>
+      <w:r>
+        <w:rPr>
+          <w:lang w:val="en-US"/>
+        </w:rPr>
+        <w:t xml:space="preserve"> 2a</w:t>
+      </w:r>
+    </w:p>
+    <w:p>
+      <w:pPr>
+        <w:rPr>
+          <w:b/>
+          <w:bCs/>
+          <w:color w:val="4472C4" w:themeColor="accent1"/>
+          <w:lang w:val="en-US"/>
+        </w:rPr>
+      </w:pPr>
+      <w:r>
+        <w:rPr>
+          <w:b/>
+          <w:bCs/>
+          <w:color w:val="4472C4" w:themeColor="accent1"/>
+          <w:lang w:val="en-US"/>
+        </w:rPr>
+        <w:t>Resource -&gt; Log</w:t>
+      </w:r>
+    </w:p>
+    <w:p>
+      <w:r>
+        <w:t>Poderá até existir alguma c</w:t>
+      </w:r>
+      <w:r>
+        <w:t xml:space="preserve">onfiguração com valores muito pequenos tornem possível o robô completar o mapa, no entanto com um comportamento linear o robô chega ao recurso com o máximo de velocidade possível, o que torna difícil que consiga para </w:t>
+      </w:r>
+      <w:proofErr w:type="gramStart"/>
+      <w:r>
+        <w:t>por</w:t>
+      </w:r>
+      <w:proofErr w:type="gramEnd"/>
+      <w:r>
+        <w:t xml:space="preserve"> completo antes de cair para o abismo. Agora caso, limitemos que a velocidade máxima seja muito pequena aí consegue parar.</w:t>
+      </w:r>
+    </w:p>
+    <w:p>
+      <w:pPr>
+        <w:rPr>
+          <w:b/>
+          <w:bCs/>
+          <w:color w:val="4472C4" w:themeColor="accent1"/>
+          <w:lang w:val="en-US"/>
+        </w:rPr>
+      </w:pPr>
+      <w:r>
+        <w:rPr>
+          <w:b/>
+          <w:bCs/>
+          <w:color w:val="4472C4" w:themeColor="accent1"/>
+          <w:lang w:val="en-US"/>
+        </w:rPr>
+        <w:t xml:space="preserve">Resource -&gt; </w:t>
+      </w:r>
+      <w:proofErr w:type="spellStart"/>
+      <w:r>
+        <w:rPr>
+          <w:b/>
+          <w:bCs/>
+          <w:color w:val="4472C4" w:themeColor="accent1"/>
+          <w:lang w:val="en-US"/>
+        </w:rPr>
+        <w:t>Gaussiana</w:t>
+      </w:r>
+      <w:proofErr w:type="spellEnd"/>
+    </w:p>
+    <w:p>
+      <w:r>
+        <w:t>Completa o mapa sem c</w:t>
+      </w:r>
+      <w:r>
+        <w:t xml:space="preserve">air. </w:t>
+      </w:r>
+      <w:proofErr w:type="spellStart"/>
+      <w:r>
+        <w:t>wR</w:t>
+      </w:r>
+      <w:proofErr w:type="spellEnd"/>
+      <w:r>
+        <w:t xml:space="preserve"> =0.1. Limites de y de 0 – 0.6, média de 0.15 e variância de 0.03.</w:t>
+      </w:r>
+      <w:r>
+        <w:br/>
+        <w:t>Média adequa-se aos valores da força linear sobre o recurso, sendo que a variância foi determinada com base nos testes. O robô com variância &gt; 0</w:t>
+      </w:r>
+      <w:r>
+        <w:t>.</w:t>
+      </w:r>
+      <w:r>
+        <w:t>03 chegava ao recurso com velocidade a mais.</w:t>
       </w:r>
     </w:p>
     <w:p>
@@ -990,59 +1097,181 @@
         </w:rPr>
         <w:t xml:space="preserve"> -&gt; Log</w:t>
       </w:r>
-    </w:p>
-    <w:p>
-      <w:r>
-        <w:t>Poderá até existir alguma c</w:t>
-      </w:r>
-      <w:r>
-        <w:t xml:space="preserve">onfiguração com valores muito pequenos tornem possível o robô completar o mapa, no entanto com um comportamento linear o robô chega ao recurso com o máximo de velocidade possível, o que torna difícil que consiga para </w:t>
+      <w:bookmarkStart w:id="0" w:name="_GoBack"/>
+      <w:bookmarkEnd w:id="0"/>
+    </w:p>
+    <w:p>
+      <w:r>
+        <w:t xml:space="preserve">Completa o mapa sem cair. </w:t>
+      </w:r>
+      <w:proofErr w:type="spellStart"/>
+      <w:r>
+        <w:t>wR</w:t>
+      </w:r>
+      <w:proofErr w:type="spellEnd"/>
+      <w:r>
+        <w:t xml:space="preserve"> = 0.01. Limites de y de 0 – </w:t>
+      </w:r>
+      <w:r>
+        <w:t>2</w:t>
+      </w:r>
+      <w:r>
+        <w:t xml:space="preserve">, pois por vezes -log(x) &gt; 1. Logo se tivéssemos limite superior de y = 1, estaríamos a simular uma função </w:t>
       </w:r>
       <w:proofErr w:type="gramStart"/>
       <w:r>
-        <w:t>por</w:t>
+        <w:t>constante  por</w:t>
       </w:r>
       <w:proofErr w:type="gramEnd"/>
       <w:r>
-        <w:t xml:space="preserve"> completo antes de cair para o abismo. Agora caso, limitemos que a velocidade máxima seja muito pequena aí consegue parar.</w:t>
-      </w:r>
-    </w:p>
-    <w:p>
-      <w:pPr>
-        <w:rPr>
-          <w:b/>
-          <w:bCs/>
-          <w:color w:val="4472C4" w:themeColor="accent1"/>
-          <w:lang w:val="en-US"/>
-        </w:rPr>
-      </w:pPr>
-      <w:r>
-        <w:rPr>
-          <w:b/>
-          <w:bCs/>
-          <w:color w:val="4472C4" w:themeColor="accent1"/>
-          <w:lang w:val="en-US"/>
-        </w:rPr>
-        <w:t xml:space="preserve">Resource -&gt; </w:t>
-      </w:r>
-      <w:proofErr w:type="spellStart"/>
-      <w:r>
-        <w:rPr>
-          <w:b/>
-          <w:bCs/>
-          <w:color w:val="4472C4" w:themeColor="accent1"/>
-          <w:lang w:val="en-US"/>
+        <w:t xml:space="preserve"> alguns momentos.</w:t>
+      </w:r>
+    </w:p>
+    <w:p/>
+    <w:p>
+      <w:pPr>
+        <w:rPr>
+          <w:lang w:val="en-US"/>
+        </w:rPr>
+      </w:pPr>
+      <w:proofErr w:type="spellStart"/>
+      <w:r>
+        <w:rPr>
+          <w:lang w:val="en-US"/>
+        </w:rPr>
+        <w:t>Mapa</w:t>
+      </w:r>
+      <w:proofErr w:type="spellEnd"/>
+      <w:r>
+        <w:rPr>
+          <w:lang w:val="en-US"/>
+        </w:rPr>
+        <w:t xml:space="preserve"> 2b</w:t>
+      </w:r>
+    </w:p>
+    <w:p>
+      <w:pPr>
+        <w:rPr>
+          <w:lang w:val="en-US"/>
+        </w:rPr>
+      </w:pPr>
+    </w:p>
+    <w:p>
+      <w:pPr>
+        <w:rPr>
+          <w:b/>
+          <w:bCs/>
+          <w:color w:val="4472C4" w:themeColor="accent1"/>
+          <w:lang w:val="en-US"/>
+        </w:rPr>
+      </w:pPr>
+      <w:r>
+        <w:rPr>
+          <w:b/>
+          <w:bCs/>
+          <w:color w:val="4472C4" w:themeColor="accent1"/>
+          <w:lang w:val="en-US"/>
+        </w:rPr>
+        <w:t>Block -&gt; Log; Resource -&gt; Linear</w:t>
+      </w:r>
+    </w:p>
+    <w:p>
+      <w:r>
+        <w:t xml:space="preserve">Completa o mapa sem cair. </w:t>
+      </w:r>
+      <w:proofErr w:type="spellStart"/>
+      <w:r>
+        <w:t>wR</w:t>
+      </w:r>
+      <w:proofErr w:type="spellEnd"/>
+      <w:r>
+        <w:t xml:space="preserve"> = 1, </w:t>
+      </w:r>
+      <w:proofErr w:type="spellStart"/>
+      <w:r>
+        <w:t>wB</w:t>
+      </w:r>
+      <w:proofErr w:type="spellEnd"/>
+      <w:r>
+        <w:t xml:space="preserve"> = 0.05. </w:t>
+      </w:r>
+      <w:proofErr w:type="spellStart"/>
+      <w:r>
+        <w:t>Resource</w:t>
+      </w:r>
+      <w:proofErr w:type="spellEnd"/>
+      <w:r>
+        <w:t xml:space="preserve"> com limites x de 0 – 1 e de y de 0.2 – 1, porque quando estava longe de um recurso por vezes tendia a evitar paredes em vez de ir apanhar o recurso. </w:t>
+      </w:r>
+      <w:proofErr w:type="spellStart"/>
+      <w:r>
+        <w:t>Block</w:t>
+      </w:r>
+      <w:proofErr w:type="spellEnd"/>
+      <w:r>
+        <w:t xml:space="preserve"> com limites de x de 0 – 1 e y de 0 – 2. Limite Superior para impedir que se torne numa função constante.</w:t>
+      </w:r>
+      <w:r>
+        <w:t xml:space="preserve"> Tempo 31 s não bate.</w:t>
+      </w:r>
+    </w:p>
+    <w:p/>
+    <w:p>
+      <w:pPr>
+        <w:rPr>
+          <w:b/>
+          <w:bCs/>
+          <w:color w:val="4472C4" w:themeColor="accent1"/>
+        </w:rPr>
+      </w:pPr>
+      <w:proofErr w:type="spellStart"/>
+      <w:r>
+        <w:rPr>
+          <w:b/>
+          <w:bCs/>
+          <w:color w:val="4472C4" w:themeColor="accent1"/>
+        </w:rPr>
+        <w:t>Block</w:t>
+      </w:r>
+      <w:proofErr w:type="spellEnd"/>
+      <w:r>
+        <w:rPr>
+          <w:b/>
+          <w:bCs/>
+          <w:color w:val="4472C4" w:themeColor="accent1"/>
+        </w:rPr>
+        <w:t xml:space="preserve"> -&gt; Log; </w:t>
+      </w:r>
+      <w:proofErr w:type="spellStart"/>
+      <w:r>
+        <w:rPr>
+          <w:b/>
+          <w:bCs/>
+          <w:color w:val="4472C4" w:themeColor="accent1"/>
+        </w:rPr>
+        <w:t>Resource</w:t>
+      </w:r>
+      <w:proofErr w:type="spellEnd"/>
+      <w:r>
+        <w:rPr>
+          <w:b/>
+          <w:bCs/>
+          <w:color w:val="4472C4" w:themeColor="accent1"/>
+        </w:rPr>
+        <w:t xml:space="preserve"> -&gt; </w:t>
+      </w:r>
+      <w:r>
+        <w:rPr>
+          <w:b/>
+          <w:bCs/>
+          <w:color w:val="4472C4" w:themeColor="accent1"/>
         </w:rPr>
         <w:t>Gaussiana</w:t>
       </w:r>
-      <w:proofErr w:type="spellEnd"/>
-    </w:p>
-    <w:p>
-      <w:r>
-        <w:t>Completa o mapa sem c</w:t>
-      </w:r>
-      <w:r>
-        <w:t xml:space="preserve">air. </w:t>
+    </w:p>
+    <w:p>
+      <w:r>
+        <w:t xml:space="preserve">Completa o mapa sem cair. </w:t>
       </w:r>
       <w:proofErr w:type="spellStart"/>
       <w:r>
@@ -1050,38 +1279,111 @@
       </w:r>
       <w:proofErr w:type="spellEnd"/>
       <w:r>
-        <w:t xml:space="preserve"> =0.1. Limites de y de 0 – 0.6, média de 0.15 e variância de 0.03.</w:t>
-      </w:r>
-      <w:r>
-        <w:br/>
-        <w:t>Média adequa-se aos valores da força linear sobre o recurso, sendo que a variância foi determinada com base nos testes. O robô com variância &gt; 0-03 chegava ao recurso com velocidade a mais.</w:t>
-      </w:r>
-    </w:p>
-    <w:p>
-      <w:pPr>
-        <w:rPr>
-          <w:b/>
-          <w:bCs/>
-          <w:color w:val="4472C4" w:themeColor="accent1"/>
-        </w:rPr>
-      </w:pPr>
-      <w:proofErr w:type="spellStart"/>
-      <w:r>
-        <w:rPr>
-          <w:b/>
-          <w:bCs/>
-          <w:color w:val="4472C4" w:themeColor="accent1"/>
-        </w:rPr>
+        <w:t xml:space="preserve"> = 1, </w:t>
+      </w:r>
+      <w:proofErr w:type="spellStart"/>
+      <w:r>
+        <w:t>wB</w:t>
+      </w:r>
+      <w:proofErr w:type="spellEnd"/>
+      <w:r>
+        <w:t xml:space="preserve"> = 0.</w:t>
+      </w:r>
+      <w:r>
+        <w:t>2</w:t>
+      </w:r>
+      <w:r>
+        <w:t xml:space="preserve">. </w:t>
+      </w:r>
+      <w:proofErr w:type="spellStart"/>
+      <w:r>
         <w:t>Resource</w:t>
       </w:r>
       <w:proofErr w:type="spellEnd"/>
       <w:r>
-        <w:rPr>
-          <w:b/>
-          <w:bCs/>
-          <w:color w:val="4472C4" w:themeColor="accent1"/>
-        </w:rPr>
-        <w:t xml:space="preserve"> -&gt; Log</w:t>
+        <w:t xml:space="preserve"> com limites x </w:t>
+      </w:r>
+      <w:r>
+        <w:t xml:space="preserve">e de </w:t>
+      </w:r>
+      <w:r>
+        <w:t>y de 0 – 1</w:t>
+      </w:r>
+      <w:r>
+        <w:t>.</w:t>
+      </w:r>
+      <w:r>
+        <w:t xml:space="preserve"> </w:t>
+      </w:r>
+      <w:proofErr w:type="spellStart"/>
+      <w:r>
+        <w:t>Block</w:t>
+      </w:r>
+      <w:proofErr w:type="spellEnd"/>
+      <w:r>
+        <w:t xml:space="preserve"> com limites de x de 0 – 1 e y de 0 – </w:t>
+      </w:r>
+      <w:r>
+        <w:t>0.7</w:t>
+      </w:r>
+      <w:r>
+        <w:t xml:space="preserve">. Limite Superior para </w:t>
+      </w:r>
+      <w:r>
+        <w:t>limitar que a gaussiana tenha valores muito altos que aumentam a força em demasia. Média de 0.25 e variância de 0.06. 41s e bate 2 vezes em 2 cantos.</w:t>
+      </w:r>
+    </w:p>
+    <w:p>
+      <w:pPr>
+        <w:rPr>
+          <w:b/>
+          <w:bCs/>
+          <w:color w:val="4472C4" w:themeColor="accent1"/>
+        </w:rPr>
+      </w:pPr>
+      <w:proofErr w:type="spellStart"/>
+      <w:r>
+        <w:rPr>
+          <w:b/>
+          <w:bCs/>
+          <w:color w:val="4472C4" w:themeColor="accent1"/>
+        </w:rPr>
+        <w:t>Block</w:t>
+      </w:r>
+      <w:proofErr w:type="spellEnd"/>
+      <w:r>
+        <w:rPr>
+          <w:b/>
+          <w:bCs/>
+          <w:color w:val="4472C4" w:themeColor="accent1"/>
+        </w:rPr>
+        <w:t xml:space="preserve"> -&gt; Log; </w:t>
+      </w:r>
+      <w:proofErr w:type="spellStart"/>
+      <w:r>
+        <w:rPr>
+          <w:b/>
+          <w:bCs/>
+          <w:color w:val="4472C4" w:themeColor="accent1"/>
+        </w:rPr>
+        <w:t>Resource</w:t>
+      </w:r>
+      <w:proofErr w:type="spellEnd"/>
+      <w:r>
+        <w:rPr>
+          <w:b/>
+          <w:bCs/>
+          <w:color w:val="4472C4" w:themeColor="accent1"/>
+        </w:rPr>
+        <w:t xml:space="preserve"> -&gt; </w:t>
+      </w:r>
+      <w:r>
+        <w:rPr>
+          <w:b/>
+          <w:bCs/>
+          <w:color w:val="4472C4" w:themeColor="accent1"/>
+        </w:rPr>
+        <w:t>Log</w:t>
       </w:r>
     </w:p>
     <w:p>
@@ -1094,330 +1396,23 @@
       </w:r>
       <w:proofErr w:type="spellEnd"/>
       <w:r>
-        <w:t xml:space="preserve"> = 0.01. Limites de y de 0 – 3, pois por vezes -log(x) &gt; 1. Logo se tivéssemos limite superior de y = 1, estaríamos a simular uma função </w:t>
-      </w:r>
-      <w:proofErr w:type="gramStart"/>
-      <w:r>
-        <w:t>constante  por</w:t>
-      </w:r>
-      <w:proofErr w:type="gramEnd"/>
-      <w:r>
-        <w:t xml:space="preserve"> alguns momentos.</w:t>
-      </w:r>
-    </w:p>
-    <w:p/>
-    <w:p>
-      <w:r>
-        <w:t>Mapa 2b</w:t>
-      </w:r>
-    </w:p>
-    <w:p/>
-    <w:p>
-      <w:pPr>
-        <w:rPr>
-          <w:b/>
-          <w:bCs/>
-          <w:color w:val="4472C4" w:themeColor="accent1"/>
-        </w:rPr>
-      </w:pPr>
-      <w:proofErr w:type="spellStart"/>
-      <w:r>
-        <w:rPr>
-          <w:b/>
-          <w:bCs/>
-          <w:color w:val="4472C4" w:themeColor="accent1"/>
-        </w:rPr>
-        <w:t>Block</w:t>
-      </w:r>
-      <w:proofErr w:type="spellEnd"/>
-      <w:r>
-        <w:rPr>
-          <w:b/>
-          <w:bCs/>
-          <w:color w:val="4472C4" w:themeColor="accent1"/>
-        </w:rPr>
-        <w:t xml:space="preserve"> -&gt; Log; </w:t>
-      </w:r>
-      <w:proofErr w:type="spellStart"/>
-      <w:r>
-        <w:rPr>
-          <w:b/>
-          <w:bCs/>
-          <w:color w:val="4472C4" w:themeColor="accent1"/>
-        </w:rPr>
+        <w:t xml:space="preserve"> = 0.1, </w:t>
+      </w:r>
+      <w:proofErr w:type="spellStart"/>
+      <w:r>
+        <w:t>wB</w:t>
+      </w:r>
+      <w:proofErr w:type="spellEnd"/>
+      <w:r>
+        <w:t xml:space="preserve"> = 0.02. </w:t>
+      </w:r>
+      <w:proofErr w:type="spellStart"/>
+      <w:r>
         <w:t>Resource</w:t>
       </w:r>
       <w:proofErr w:type="spellEnd"/>
       <w:r>
-        <w:rPr>
-          <w:b/>
-          <w:bCs/>
-          <w:color w:val="4472C4" w:themeColor="accent1"/>
-        </w:rPr>
-        <w:t xml:space="preserve"> -&gt; </w:t>
-      </w:r>
-      <w:r>
-        <w:rPr>
-          <w:b/>
-          <w:bCs/>
-          <w:color w:val="4472C4" w:themeColor="accent1"/>
-        </w:rPr>
-        <w:t>Linear</w:t>
-      </w:r>
-    </w:p>
-    <w:p>
-      <w:r>
-        <w:t xml:space="preserve">Completa o mapa sem cair. </w:t>
-      </w:r>
-      <w:proofErr w:type="spellStart"/>
-      <w:r>
-        <w:t>wR</w:t>
-      </w:r>
-      <w:proofErr w:type="spellEnd"/>
-      <w:r>
-        <w:t xml:space="preserve"> = 1, </w:t>
-      </w:r>
-      <w:proofErr w:type="spellStart"/>
-      <w:r>
-        <w:t>wB</w:t>
-      </w:r>
-      <w:proofErr w:type="spellEnd"/>
-      <w:r>
-        <w:t xml:space="preserve"> = 0.05. </w:t>
-      </w:r>
-      <w:proofErr w:type="spellStart"/>
-      <w:r>
-        <w:t>Resource</w:t>
-      </w:r>
-      <w:proofErr w:type="spellEnd"/>
-      <w:r>
-        <w:t xml:space="preserve"> com limites x de 0 – 1 e de y de 0.2 – 1, porque quando estava longe de um recurso por vezes tendia a evitar paredes em vez de ir apanhar o recurso. </w:t>
-      </w:r>
-      <w:proofErr w:type="spellStart"/>
-      <w:r>
-        <w:t>Block</w:t>
-      </w:r>
-      <w:proofErr w:type="spellEnd"/>
-      <w:r>
-        <w:t xml:space="preserve"> com limites de x de 0 – 1 e y de 0 – 2. Limite Superior para impedir que se torne numa função constante.</w:t>
-      </w:r>
-      <w:r>
-        <w:t xml:space="preserve"> Tempo 31 s não bate.</w:t>
-      </w:r>
-    </w:p>
-    <w:p/>
-    <w:p>
-      <w:pPr>
-        <w:rPr>
-          <w:b/>
-          <w:bCs/>
-          <w:color w:val="4472C4" w:themeColor="accent1"/>
-        </w:rPr>
-      </w:pPr>
-      <w:proofErr w:type="spellStart"/>
-      <w:r>
-        <w:rPr>
-          <w:b/>
-          <w:bCs/>
-          <w:color w:val="4472C4" w:themeColor="accent1"/>
-        </w:rPr>
-        <w:t>Block</w:t>
-      </w:r>
-      <w:proofErr w:type="spellEnd"/>
-      <w:r>
-        <w:rPr>
-          <w:b/>
-          <w:bCs/>
-          <w:color w:val="4472C4" w:themeColor="accent1"/>
-        </w:rPr>
-        <w:t xml:space="preserve"> -&gt; Log; </w:t>
-      </w:r>
-      <w:proofErr w:type="spellStart"/>
-      <w:r>
-        <w:rPr>
-          <w:b/>
-          <w:bCs/>
-          <w:color w:val="4472C4" w:themeColor="accent1"/>
-        </w:rPr>
-        <w:t>Resource</w:t>
-      </w:r>
-      <w:proofErr w:type="spellEnd"/>
-      <w:r>
-        <w:rPr>
-          <w:b/>
-          <w:bCs/>
-          <w:color w:val="4472C4" w:themeColor="accent1"/>
-        </w:rPr>
-        <w:t xml:space="preserve"> -&gt; </w:t>
-      </w:r>
-      <w:r>
-        <w:rPr>
-          <w:b/>
-          <w:bCs/>
-          <w:color w:val="4472C4" w:themeColor="accent1"/>
-        </w:rPr>
-        <w:t>Gaussiana</w:t>
-      </w:r>
-    </w:p>
-    <w:p>
-      <w:r>
-        <w:t xml:space="preserve">Completa o mapa sem cair. </w:t>
-      </w:r>
-      <w:proofErr w:type="spellStart"/>
-      <w:r>
-        <w:t>wR</w:t>
-      </w:r>
-      <w:proofErr w:type="spellEnd"/>
-      <w:r>
-        <w:t xml:space="preserve"> = 1, </w:t>
-      </w:r>
-      <w:proofErr w:type="spellStart"/>
-      <w:r>
-        <w:t>wB</w:t>
-      </w:r>
-      <w:proofErr w:type="spellEnd"/>
-      <w:r>
-        <w:t xml:space="preserve"> = 0.</w:t>
-      </w:r>
-      <w:r>
-        <w:t>2</w:t>
-      </w:r>
-      <w:r>
-        <w:t xml:space="preserve">. </w:t>
-      </w:r>
-      <w:proofErr w:type="spellStart"/>
-      <w:r>
-        <w:t>Resource</w:t>
-      </w:r>
-      <w:proofErr w:type="spellEnd"/>
-      <w:r>
-        <w:t xml:space="preserve"> com limites x </w:t>
-      </w:r>
-      <w:r>
-        <w:t xml:space="preserve">e de </w:t>
-      </w:r>
-      <w:r>
-        <w:t>y de 0 – 1</w:t>
-      </w:r>
-      <w:r>
-        <w:t>.</w:t>
-      </w:r>
-      <w:r>
-        <w:t xml:space="preserve"> </w:t>
-      </w:r>
-      <w:proofErr w:type="spellStart"/>
-      <w:r>
-        <w:t>Block</w:t>
-      </w:r>
-      <w:proofErr w:type="spellEnd"/>
-      <w:r>
-        <w:t xml:space="preserve"> com limites de x de 0 – 1 e y de 0 – </w:t>
-      </w:r>
-      <w:r>
-        <w:t>0.7</w:t>
-      </w:r>
-      <w:r>
-        <w:t xml:space="preserve">. Limite Superior para </w:t>
-      </w:r>
-      <w:r>
-        <w:t>limitar que a gaussiana tenha valores muito altos que aumentam a força em demasia. Média de 0.25 e variância de 0.06. 41s e bate 2 vezes em 2 cantos.</w:t>
-      </w:r>
-    </w:p>
-    <w:p>
-      <w:pPr>
-        <w:rPr>
-          <w:b/>
-          <w:bCs/>
-          <w:color w:val="4472C4" w:themeColor="accent1"/>
-        </w:rPr>
-      </w:pPr>
-      <w:proofErr w:type="spellStart"/>
-      <w:r>
-        <w:rPr>
-          <w:b/>
-          <w:bCs/>
-          <w:color w:val="4472C4" w:themeColor="accent1"/>
-        </w:rPr>
-        <w:t>Block</w:t>
-      </w:r>
-      <w:proofErr w:type="spellEnd"/>
-      <w:r>
-        <w:rPr>
-          <w:b/>
-          <w:bCs/>
-          <w:color w:val="4472C4" w:themeColor="accent1"/>
-        </w:rPr>
-        <w:t xml:space="preserve"> -&gt; Log; </w:t>
-      </w:r>
-      <w:proofErr w:type="spellStart"/>
-      <w:r>
-        <w:rPr>
-          <w:b/>
-          <w:bCs/>
-          <w:color w:val="4472C4" w:themeColor="accent1"/>
-        </w:rPr>
-        <w:t>Resource</w:t>
-      </w:r>
-      <w:proofErr w:type="spellEnd"/>
-      <w:r>
-        <w:rPr>
-          <w:b/>
-          <w:bCs/>
-          <w:color w:val="4472C4" w:themeColor="accent1"/>
-        </w:rPr>
-        <w:t xml:space="preserve"> -&gt; </w:t>
-      </w:r>
-      <w:r>
-        <w:rPr>
-          <w:b/>
-          <w:bCs/>
-          <w:color w:val="4472C4" w:themeColor="accent1"/>
-        </w:rPr>
-        <w:t>Log</w:t>
-      </w:r>
-    </w:p>
-    <w:p>
-      <w:r>
-        <w:t xml:space="preserve">Completa o mapa sem cair. </w:t>
-      </w:r>
-      <w:proofErr w:type="spellStart"/>
-      <w:r>
-        <w:t>wR</w:t>
-      </w:r>
-      <w:proofErr w:type="spellEnd"/>
-      <w:r>
-        <w:t xml:space="preserve"> = </w:t>
-      </w:r>
-      <w:r>
-        <w:t>0.</w:t>
-      </w:r>
-      <w:r>
-        <w:t xml:space="preserve">1, </w:t>
-      </w:r>
-      <w:proofErr w:type="spellStart"/>
-      <w:r>
-        <w:t>wB</w:t>
-      </w:r>
-      <w:proofErr w:type="spellEnd"/>
-      <w:r>
-        <w:t xml:space="preserve"> = 0.</w:t>
-      </w:r>
-      <w:r>
-        <w:t>0</w:t>
-      </w:r>
-      <w:r>
-        <w:t xml:space="preserve">2. </w:t>
-      </w:r>
-      <w:proofErr w:type="spellStart"/>
-      <w:r>
-        <w:t>Resource</w:t>
-      </w:r>
-      <w:proofErr w:type="spellEnd"/>
-      <w:r>
-        <w:t xml:space="preserve"> </w:t>
-      </w:r>
-      <w:r>
-        <w:t xml:space="preserve">e </w:t>
+        <w:t xml:space="preserve"> e </w:t>
       </w:r>
       <w:proofErr w:type="spellStart"/>
       <w:r>
@@ -1520,13 +1515,7 @@
       </w:r>
       <w:proofErr w:type="spellEnd"/>
       <w:r>
-        <w:t xml:space="preserve"> = 0.</w:t>
-      </w:r>
-      <w:r>
-        <w:t>04</w:t>
-      </w:r>
-      <w:r>
-        <w:t xml:space="preserve"> </w:t>
+        <w:t xml:space="preserve"> = 0.04 </w:t>
       </w:r>
       <w:proofErr w:type="spellStart"/>
       <w:r>
@@ -1542,16 +1531,7 @@
       </w:r>
       <w:proofErr w:type="spellEnd"/>
       <w:r>
-        <w:t xml:space="preserve"> com limites de x de 0 – 1 e y de 0 – </w:t>
-      </w:r>
-      <w:r>
-        <w:t>1.</w:t>
-      </w:r>
-      <w:r>
-        <w:t xml:space="preserve">7. Limite Superior </w:t>
-      </w:r>
-      <w:r>
-        <w:t>para impedir constante muito longa. Tempo 1.13s bate às vezes na parede. Angulo foi mudado para 135º.</w:t>
+        <w:t xml:space="preserve"> com limites de x de 0 – 1 e y de 0 – 1.7. Limite Superior para impedir constante muito longa. Tempo 1.13s bate às vezes na parede. Angulo foi mudado para 135º.</w:t>
       </w:r>
     </w:p>
     <w:p/>
@@ -1618,13 +1598,7 @@
       </w:r>
       <w:proofErr w:type="spellEnd"/>
       <w:r>
-        <w:t xml:space="preserve"> = </w:t>
-      </w:r>
-      <w:r>
-        <w:t>0.5,</w:t>
-      </w:r>
-      <w:r>
-        <w:t xml:space="preserve"> </w:t>
+        <w:t xml:space="preserve"> = 0.5, </w:t>
       </w:r>
       <w:proofErr w:type="spellStart"/>
       <w:r>
@@ -1632,13 +1606,7 @@
       </w:r>
       <w:proofErr w:type="spellEnd"/>
       <w:r>
-        <w:t xml:space="preserve"> = 0.</w:t>
-      </w:r>
-      <w:r>
-        <w:t>04</w:t>
-      </w:r>
-      <w:r>
-        <w:t xml:space="preserve">. </w:t>
+        <w:t xml:space="preserve"> = 0.04. </w:t>
       </w:r>
       <w:proofErr w:type="spellStart"/>
       <w:r>
@@ -1654,38 +1622,11 @@
       </w:r>
       <w:proofErr w:type="spellEnd"/>
       <w:r>
-        <w:t xml:space="preserve"> com limites de x de 0 – 1 e y de 0 – 0.</w:t>
-      </w:r>
-      <w:r>
-        <w:t>6</w:t>
-      </w:r>
-      <w:r>
-        <w:t>. Limite Superior para limitar que a gaussiana tenha valores muito altos que aumentam a força em demasia. Média de 0.2 e variância de 0.0</w:t>
-      </w:r>
-      <w:r>
-        <w:t>8</w:t>
-      </w:r>
-      <w:r>
-        <w:t xml:space="preserve">. </w:t>
-      </w:r>
-      <w:r>
-        <w:t>54</w:t>
-      </w:r>
-      <w:r>
-        <w:t>s e bate</w:t>
-      </w:r>
-      <w:r>
-        <w:t xml:space="preserve"> várias vezes na parede</w:t>
-      </w:r>
-      <w:r>
-        <w:t>.</w:t>
-      </w:r>
-    </w:p>
-    <w:p/>
-    <w:p>
-      <w:bookmarkStart w:id="0" w:name="_GoBack"/>
-      <w:bookmarkEnd w:id="0"/>
-    </w:p>
+        <w:t xml:space="preserve"> com limites de x de 0 – 1 e y de 0 – 0.6. Limite Superior para limitar que a gaussiana tenha valores muito altos que aumentam a força em demasia. Média de 0.2 e variância de 0.08. 54s e bate várias vezes na parede.</w:t>
+      </w:r>
+    </w:p>
+    <w:p/>
+    <w:p/>
     <w:p/>
     <w:p/>
     <w:p/>
